--- a/Task02/Cloud Computing Application Capstone Task2.docx
+++ b/Task02/Cloud Computing Application Capstone Task2.docx
@@ -1379,219 +1379,168 @@
           <w:sz w:val="15"/>
           <w:szCs w:val="15"/>
         </w:rPr>
-        <w:t xml:space="preserve">-topics --create --zookeeper localhost:2181 --replication-factor </w:t>
-      </w:r>
-      <w:r>
+        <w:t>-topics --create --zookeeper localhost:2181 --replication-factor 3 --partitions 3 --topic testing12345</w:t>
+      </w:r>
+    </w:p>
+    <w:p>
+      <w:pPr>
+        <w:pStyle w:val="ListParagraph"/>
+        <w:rPr>
+          <w:sz w:val="22"/>
+          <w:szCs w:val="22"/>
+        </w:rPr>
+      </w:pPr>
+      <w:r>
+        <w:rPr>
+          <w:sz w:val="22"/>
+          <w:szCs w:val="22"/>
+        </w:rPr>
+        <w:t>Feeding data from console:</w:t>
+      </w:r>
+    </w:p>
+    <w:p>
+      <w:pPr>
+        <w:pStyle w:val="ListParagraph"/>
         <w:rPr>
           <w:sz w:val="15"/>
           <w:szCs w:val="15"/>
-        </w:rPr>
-        <w:t>3</w:t>
-      </w:r>
+          <w:lang w:val="en-IN"/>
+        </w:rPr>
+      </w:pPr>
       <w:r>
         <w:rPr>
           <w:sz w:val="15"/>
           <w:szCs w:val="15"/>
-        </w:rPr>
-        <w:t xml:space="preserve"> --partitions </w:t>
-      </w:r>
+          <w:lang w:val="en-IN"/>
+        </w:rPr>
+        <w:t xml:space="preserve"> (your producer that outputs to console)|</w:t>
+      </w:r>
+      <w:proofErr w:type="spellStart"/>
       <w:r>
         <w:rPr>
           <w:sz w:val="15"/>
           <w:szCs w:val="15"/>
-        </w:rPr>
-        <w:t>3</w:t>
-      </w:r>
+          <w:lang w:val="en-IN"/>
+        </w:rPr>
+        <w:t>kafka</w:t>
+      </w:r>
+      <w:proofErr w:type="spellEnd"/>
       <w:r>
         <w:rPr>
           <w:sz w:val="15"/>
           <w:szCs w:val="15"/>
-        </w:rPr>
-        <w:t xml:space="preserve"> --topic testing12345</w:t>
-      </w:r>
-    </w:p>
-    <w:p>
-      <w:pPr>
-        <w:pStyle w:val="ListParagraph"/>
-        <w:rPr>
-          <w:sz w:val="22"/>
-          <w:szCs w:val="22"/>
-        </w:rPr>
-      </w:pPr>
-      <w:r>
-        <w:rPr>
-          <w:sz w:val="22"/>
-          <w:szCs w:val="22"/>
-        </w:rPr>
-        <w:t>Feeding data from console:</w:t>
-      </w:r>
-    </w:p>
-    <w:p>
-      <w:pPr>
-        <w:pStyle w:val="ListParagraph"/>
+          <w:lang w:val="en-IN"/>
+        </w:rPr>
+        <w:t xml:space="preserve">-console-producer --bootstrap-server </w:t>
+      </w:r>
+      <w:r>
         <w:rPr>
           <w:sz w:val="15"/>
           <w:szCs w:val="15"/>
           <w:lang w:val="en-IN"/>
         </w:rPr>
-      </w:pPr>
+        <w:t>IP</w:t>
+      </w:r>
       <w:r>
         <w:rPr>
           <w:sz w:val="15"/>
           <w:szCs w:val="15"/>
           <w:lang w:val="en-IN"/>
         </w:rPr>
-        <w:t xml:space="preserve"> (your producer that outputs to console)|</w:t>
-      </w:r>
-      <w:proofErr w:type="spellStart"/>
-      <w:r>
+        <w:t>:9092 --topic testing123</w:t>
+      </w:r>
+    </w:p>
+    <w:p>
+      <w:pPr>
+        <w:pStyle w:val="ListParagraph"/>
+        <w:rPr>
+          <w:sz w:val="22"/>
+          <w:szCs w:val="22"/>
+        </w:rPr>
+      </w:pPr>
+      <w:r>
+        <w:rPr>
+          <w:sz w:val="22"/>
+          <w:szCs w:val="22"/>
+        </w:rPr>
+        <w:t>Submitting  spark job:</w:t>
+      </w:r>
+    </w:p>
+    <w:p>
+      <w:pPr>
+        <w:pStyle w:val="ListParagraph"/>
         <w:rPr>
           <w:sz w:val="15"/>
           <w:szCs w:val="15"/>
-          <w:lang w:val="en-IN"/>
-        </w:rPr>
-        <w:t>kafka</w:t>
-      </w:r>
-      <w:proofErr w:type="spellEnd"/>
+        </w:rPr>
+      </w:pPr>
       <w:r>
         <w:rPr>
           <w:sz w:val="15"/>
           <w:szCs w:val="15"/>
-          <w:lang w:val="en-IN"/>
-        </w:rPr>
-        <w:t xml:space="preserve">-console-producer --bootstrap-server </w:t>
-      </w:r>
+        </w:rPr>
+        <w:t>/</w:t>
+      </w:r>
+      <w:proofErr w:type="spellStart"/>
       <w:r>
         <w:rPr>
           <w:sz w:val="15"/>
           <w:szCs w:val="15"/>
-          <w:lang w:val="en-IN"/>
-        </w:rPr>
-        <w:t>IP</w:t>
-      </w:r>
+        </w:rPr>
+        <w:t>usr</w:t>
+      </w:r>
+      <w:proofErr w:type="spellEnd"/>
       <w:r>
         <w:rPr>
           <w:sz w:val="15"/>
           <w:szCs w:val="15"/>
-          <w:lang w:val="en-IN"/>
-        </w:rPr>
-        <w:t>:9092 --topic testing123</w:t>
-      </w:r>
-    </w:p>
-    <w:p>
-      <w:pPr>
-        <w:pStyle w:val="ListParagraph"/>
-        <w:rPr>
-          <w:sz w:val="22"/>
-          <w:szCs w:val="22"/>
-        </w:rPr>
-      </w:pPr>
-      <w:r>
-        <w:rPr>
-          <w:sz w:val="22"/>
-          <w:szCs w:val="22"/>
-        </w:rPr>
-        <w:t xml:space="preserve">Submitting </w:t>
-      </w:r>
-      <w:r>
-        <w:rPr>
-          <w:sz w:val="22"/>
-          <w:szCs w:val="22"/>
-        </w:rPr>
-        <w:t xml:space="preserve"> </w:t>
-      </w:r>
-      <w:r>
-        <w:rPr>
-          <w:sz w:val="22"/>
-          <w:szCs w:val="22"/>
-        </w:rPr>
-        <w:t>spark job</w:t>
-      </w:r>
-      <w:r>
-        <w:rPr>
-          <w:sz w:val="22"/>
-          <w:szCs w:val="22"/>
-        </w:rPr>
-        <w:t>:</w:t>
-      </w:r>
-    </w:p>
-    <w:p>
-      <w:pPr>
-        <w:pStyle w:val="ListParagraph"/>
+        </w:rPr>
+        <w:t xml:space="preserve">/local/spark/bin/spark-submit --jars /usr/lib/spark/lib/datanucleus-api-jdo-3.2.6.jar,/usr/lib/spark/lib/datanucleus-core-3.2.10.jar,/usr/lib/spark/lib/datanucleus-rdbms-2.9.jar  --packages org.apache.spark:spark-streaming-kafka-0-8_2.11:2.2.0,com.datastax.spark:spark-cassandra-connector_2.11:2.0.0-M3 --conf </w:t>
+      </w:r>
+      <w:proofErr w:type="spellStart"/>
+      <w:r>
         <w:rPr>
           <w:sz w:val="15"/>
           <w:szCs w:val="15"/>
         </w:rPr>
-      </w:pPr>
+        <w:t>spark.cassandra.connection.host</w:t>
+      </w:r>
+      <w:proofErr w:type="spellEnd"/>
       <w:r>
         <w:rPr>
           <w:sz w:val="15"/>
           <w:szCs w:val="15"/>
         </w:rPr>
-        <w:t>/</w:t>
-      </w:r>
-      <w:proofErr w:type="spellStart"/>
+        <w:t>=</w:t>
+      </w:r>
       <w:r>
         <w:rPr>
           <w:sz w:val="15"/>
           <w:szCs w:val="15"/>
         </w:rPr>
-        <w:t>usr</w:t>
-      </w:r>
-      <w:proofErr w:type="spellEnd"/>
+        <w:t>IP</w:t>
+      </w:r>
       <w:r>
         <w:rPr>
           <w:sz w:val="15"/>
           <w:szCs w:val="15"/>
         </w:rPr>
-        <w:t xml:space="preserve">/local/spark/bin/spark-submit --jars /usr/lib/spark/lib/datanucleus-api-jdo-3.2.6.jar,/usr/lib/spark/lib/datanucleus-core-3.2.10.jar,/usr/lib/spark/lib/datanucleus-rdbms-2.9.jar  --packages org.apache.spark:spark-streaming-kafka-0-8_2.11:2.2.0,com.datastax.spark:spark-cassandra-connector_2.11:2.0.0-M3 --conf </w:t>
-      </w:r>
-      <w:proofErr w:type="spellStart"/>
+        <w:t xml:space="preserve">  sample1.py </w:t>
+      </w:r>
       <w:r>
         <w:rPr>
           <w:sz w:val="15"/>
           <w:szCs w:val="15"/>
         </w:rPr>
-        <w:t>spark.cassandra.connection.host</w:t>
-      </w:r>
-      <w:proofErr w:type="spellEnd"/>
+        <w:t>IP</w:t>
+      </w:r>
       <w:r>
         <w:rPr>
           <w:sz w:val="15"/>
           <w:szCs w:val="15"/>
         </w:rPr>
-        <w:t>=</w:t>
-      </w:r>
-      <w:r>
-        <w:rPr>
-          <w:sz w:val="15"/>
-          <w:szCs w:val="15"/>
-        </w:rPr>
-        <w:t>IP</w:t>
-      </w:r>
-      <w:r>
-        <w:rPr>
-          <w:sz w:val="15"/>
-          <w:szCs w:val="15"/>
-        </w:rPr>
-        <w:t xml:space="preserve">  sample1.py </w:t>
-      </w:r>
-      <w:r>
-        <w:rPr>
-          <w:sz w:val="15"/>
-          <w:szCs w:val="15"/>
-        </w:rPr>
-        <w:t>IP</w:t>
-      </w:r>
-      <w:r>
-        <w:rPr>
-          <w:sz w:val="15"/>
-          <w:szCs w:val="15"/>
-        </w:rPr>
         <w:t>:2181 testing12345</w:t>
       </w:r>
-      <w:bookmarkStart w:id="0" w:name="_GoBack"/>
-      <w:bookmarkEnd w:id="0"/>
     </w:p>
     <w:p>
       <w:pPr>
@@ -2244,15 +2193,14 @@
                 <w:i/>
                 <w:iCs/>
                 <w:noProof/>
-                <w:color w:val="000000" w:themeColor="text1"/>
                 <w:sz w:val="22"/>
                 <w:szCs w:val="22"/>
               </w:rPr>
               <w:drawing>
                 <wp:inline distT="0" distB="0" distL="0" distR="0">
-                  <wp:extent cx="1769427" cy="1554480"/>
-                  <wp:effectExtent l="0" t="0" r="0" b="0"/>
-                  <wp:docPr id="9" name="Picture 9" descr="A screenshot of a cell phone&#10;&#10;Description automatically generated"/>
+                  <wp:extent cx="1600200" cy="1763486"/>
+                  <wp:effectExtent l="0" t="0" r="0" b="1905"/>
+                  <wp:docPr id="5" name="Picture 5" descr="A screenshot of a cell phone&#10;&#10;Description automatically generated"/>
                   <wp:cNvGraphicFramePr>
                     <a:graphicFrameLocks xmlns:a="http://schemas.openxmlformats.org/drawingml/2006/main" noChangeAspect="1"/>
                   </wp:cNvGraphicFramePr>
@@ -2260,7 +2208,7 @@
                     <a:graphicData uri="http://schemas.openxmlformats.org/drawingml/2006/picture">
                       <pic:pic xmlns:pic="http://schemas.openxmlformats.org/drawingml/2006/picture">
                         <pic:nvPicPr>
-                          <pic:cNvPr id="9" name="Screenshot 2020-07-03 at 7.36.39 PM.png"/>
+                          <pic:cNvPr id="5" name="Screenshot 2020-07-31 at 4.48.42 PM.png"/>
                           <pic:cNvPicPr/>
                         </pic:nvPicPr>
                         <pic:blipFill>
@@ -2278,7 +2226,7 @@
                         <pic:spPr>
                           <a:xfrm>
                             <a:off x="0" y="0"/>
-                            <a:ext cx="1802022" cy="1583115"/>
+                            <a:ext cx="1601709" cy="1765149"/>
                           </a:xfrm>
                           <a:prstGeom prst="rect">
                             <a:avLst/>
@@ -2325,16 +2273,81 @@
           <w:sz w:val="22"/>
           <w:szCs w:val="22"/>
         </w:rPr>
-        <w:t xml:space="preserve">           </w:t>
-      </w:r>
-    </w:p>
-    <w:p>
-      <w:pPr>
-        <w:tabs>
-          <w:tab w:val="left" w:pos="2674"/>
-        </w:tabs>
-      </w:pPr>
-      <w:r>
+        <w:t xml:space="preserve">         </w:t>
+      </w:r>
+    </w:p>
+    <w:p>
+      <w:pPr>
+        <w:tabs>
+          <w:tab w:val="left" w:pos="2674"/>
+        </w:tabs>
+        <w:rPr>
+          <w:sz w:val="22"/>
+          <w:szCs w:val="22"/>
+        </w:rPr>
+      </w:pPr>
+    </w:p>
+    <w:p>
+      <w:pPr>
+        <w:tabs>
+          <w:tab w:val="left" w:pos="2674"/>
+        </w:tabs>
+        <w:rPr>
+          <w:sz w:val="22"/>
+          <w:szCs w:val="22"/>
+        </w:rPr>
+      </w:pPr>
+    </w:p>
+    <w:p>
+      <w:pPr>
+        <w:tabs>
+          <w:tab w:val="left" w:pos="2674"/>
+        </w:tabs>
+        <w:rPr>
+          <w:sz w:val="22"/>
+          <w:szCs w:val="22"/>
+        </w:rPr>
+      </w:pPr>
+    </w:p>
+    <w:p>
+      <w:pPr>
+        <w:tabs>
+          <w:tab w:val="left" w:pos="2674"/>
+        </w:tabs>
+        <w:rPr>
+          <w:sz w:val="22"/>
+          <w:szCs w:val="22"/>
+        </w:rPr>
+      </w:pPr>
+    </w:p>
+    <w:p>
+      <w:pPr>
+        <w:tabs>
+          <w:tab w:val="left" w:pos="2674"/>
+        </w:tabs>
+        <w:rPr>
+          <w:sz w:val="22"/>
+          <w:szCs w:val="22"/>
+        </w:rPr>
+      </w:pPr>
+      <w:bookmarkStart w:id="0" w:name="_GoBack"/>
+      <w:bookmarkEnd w:id="0"/>
+      <w:r>
+        <w:rPr>
+          <w:sz w:val="22"/>
+          <w:szCs w:val="22"/>
+        </w:rPr>
+        <w:t xml:space="preserve">  </w:t>
+      </w:r>
+    </w:p>
+    <w:p>
+      <w:pPr>
+        <w:tabs>
+          <w:tab w:val="left" w:pos="2674"/>
+        </w:tabs>
+      </w:pPr>
+      <w:r>
+        <w:lastRenderedPageBreak/>
         <w:t xml:space="preserve">Group </w:t>
       </w:r>
       <w:r>
@@ -2410,7 +2423,6 @@
           <w:szCs w:val="22"/>
           <w:lang w:val="en-IN"/>
         </w:rPr>
-        <w:lastRenderedPageBreak/>
         <w:t>2.2 For each source airport X, rank the top-10 destination airports in decreasing order of on-time departure performance from X.</w:t>
       </w:r>
     </w:p>
@@ -7416,6 +7428,7 @@
   <w:style w:type="character" w:default="1" w:styleId="DefaultParagraphFont">
     <w:name w:val="Default Paragraph Font"/>
     <w:uiPriority w:val="1"/>
+    <w:semiHidden/>
     <w:unhideWhenUsed/>
   </w:style>
   <w:style w:type="table" w:default="1" w:styleId="TableNormal">

--- a/Task02/Cloud Computing Application Capstone Task2.docx
+++ b/Task02/Cloud Computing Application Capstone Task2.docx
@@ -2330,8 +2330,6 @@
           <w:szCs w:val="22"/>
         </w:rPr>
       </w:pPr>
-      <w:bookmarkStart w:id="0" w:name="_GoBack"/>
-      <w:bookmarkEnd w:id="0"/>
       <w:r>
         <w:rPr>
           <w:sz w:val="22"/>
@@ -2651,6 +2649,19 @@
         </w:rPr>
         <w:t xml:space="preserve">The same can be done for 2.2 where key is the only difference in our map reduce phase for Spark RDD </w:t>
       </w:r>
+    </w:p>
+    <w:p>
+      <w:pPr>
+        <w:tabs>
+          <w:tab w:val="left" w:pos="2674"/>
+        </w:tabs>
+        <w:ind w:left="720"/>
+        <w:rPr>
+          <w:color w:val="595959" w:themeColor="text1" w:themeTint="A6"/>
+          <w:sz w:val="22"/>
+          <w:szCs w:val="22"/>
+        </w:rPr>
+      </w:pPr>
     </w:p>
     <w:p>
       <w:pPr>
@@ -2721,15 +2732,15 @@
             <w:r>
               <w:rPr>
                 <w:noProof/>
-                <w:color w:val="62C7AD" w:themeColor="accent3"/>
+                <w:color w:val="3AA388" w:themeColor="accent3" w:themeShade="BF"/>
                 <w:sz w:val="22"/>
                 <w:szCs w:val="22"/>
               </w:rPr>
               <w:drawing>
                 <wp:inline distT="0" distB="0" distL="0" distR="0">
-                  <wp:extent cx="1939835" cy="1751965"/>
-                  <wp:effectExtent l="0" t="0" r="3810" b="635"/>
-                  <wp:docPr id="17" name="Picture 17" descr="A screenshot of a cell phone&#10;&#10;Description automatically generated"/>
+                  <wp:extent cx="1933575" cy="2194560"/>
+                  <wp:effectExtent l="0" t="0" r="0" b="2540"/>
+                  <wp:docPr id="6" name="Picture 6" descr="A screenshot of a cell phone&#10;&#10;Description automatically generated"/>
                   <wp:cNvGraphicFramePr>
                     <a:graphicFrameLocks xmlns:a="http://schemas.openxmlformats.org/drawingml/2006/main" noChangeAspect="1"/>
                   </wp:cNvGraphicFramePr>
@@ -2737,11 +2748,11 @@
                     <a:graphicData uri="http://schemas.openxmlformats.org/drawingml/2006/picture">
                       <pic:pic xmlns:pic="http://schemas.openxmlformats.org/drawingml/2006/picture">
                         <pic:nvPicPr>
-                          <pic:cNvPr id="17" name="Screenshot 2020-07-03 at 11.49.18 PM.png"/>
+                          <pic:cNvPr id="6" name="Screenshot 2020-08-02 at 6.23.28 PM.png"/>
                           <pic:cNvPicPr/>
                         </pic:nvPicPr>
                         <pic:blipFill>
-                          <a:blip r:embed="rId13">
+                          <a:blip r:embed="rId13" cstate="print">
                             <a:extLst>
                               <a:ext uri="{28A0092B-C50C-407E-A947-70E740481C1C}">
                                 <a14:useLocalDpi xmlns:a14="http://schemas.microsoft.com/office/drawing/2010/main" val="0"/>
@@ -2755,7 +2766,7 @@
                         <pic:spPr>
                           <a:xfrm>
                             <a:off x="0" y="0"/>
-                            <a:ext cx="1982880" cy="1790841"/>
+                            <a:ext cx="1951576" cy="2214991"/>
                           </a:xfrm>
                           <a:prstGeom prst="rect">
                             <a:avLst/>
@@ -2789,15 +2800,15 @@
             <w:r>
               <w:rPr>
                 <w:noProof/>
-                <w:color w:val="62C7AD" w:themeColor="accent3"/>
+                <w:color w:val="3AA388" w:themeColor="accent3" w:themeShade="BF"/>
                 <w:sz w:val="22"/>
                 <w:szCs w:val="22"/>
               </w:rPr>
               <w:drawing>
-                <wp:inline distT="0" distB="0" distL="0" distR="0">
-                  <wp:extent cx="1704340" cy="1269745"/>
-                  <wp:effectExtent l="0" t="0" r="0" b="635"/>
-                  <wp:docPr id="18" name="Picture 18" descr="A screenshot of a cell phone&#10;&#10;Description automatically generated"/>
+                <wp:inline distT="0" distB="0" distL="0" distR="0" wp14:anchorId="2C6D4D5A" wp14:editId="783D4724">
+                  <wp:extent cx="1750422" cy="2141855"/>
+                  <wp:effectExtent l="0" t="0" r="2540" b="4445"/>
+                  <wp:docPr id="10" name="Picture 10" descr="A screenshot of a cell phone&#10;&#10;Description automatically generated"/>
                   <wp:cNvGraphicFramePr>
                     <a:graphicFrameLocks xmlns:a="http://schemas.openxmlformats.org/drawingml/2006/main" noChangeAspect="1"/>
                   </wp:cNvGraphicFramePr>
@@ -2805,11 +2816,11 @@
                     <a:graphicData uri="http://schemas.openxmlformats.org/drawingml/2006/picture">
                       <pic:pic xmlns:pic="http://schemas.openxmlformats.org/drawingml/2006/picture">
                         <pic:nvPicPr>
-                          <pic:cNvPr id="18" name="Screenshot 2020-07-03 at 11.49.39 PM.png"/>
+                          <pic:cNvPr id="10" name="Screenshot 2020-08-02 at 6.24.04 PM.png"/>
                           <pic:cNvPicPr/>
                         </pic:nvPicPr>
                         <pic:blipFill>
-                          <a:blip r:embed="rId14">
+                          <a:blip r:embed="rId14" cstate="print">
                             <a:extLst>
                               <a:ext uri="{28A0092B-C50C-407E-A947-70E740481C1C}">
                                 <a14:useLocalDpi xmlns:a14="http://schemas.microsoft.com/office/drawing/2010/main" val="0"/>
@@ -2823,7 +2834,7 @@
                         <pic:spPr>
                           <a:xfrm>
                             <a:off x="0" y="0"/>
-                            <a:ext cx="1728887" cy="1288032"/>
+                            <a:ext cx="1760249" cy="2153880"/>
                           </a:xfrm>
                           <a:prstGeom prst="rect">
                             <a:avLst/>
@@ -2857,15 +2868,15 @@
             <w:r>
               <w:rPr>
                 <w:noProof/>
-                <w:color w:val="62C7AD" w:themeColor="accent3"/>
+                <w:color w:val="3AA388" w:themeColor="accent3" w:themeShade="BF"/>
                 <w:sz w:val="22"/>
                 <w:szCs w:val="22"/>
               </w:rPr>
               <w:drawing>
-                <wp:inline distT="0" distB="0" distL="0" distR="0">
-                  <wp:extent cx="1698172" cy="1774567"/>
-                  <wp:effectExtent l="0" t="0" r="3810" b="3810"/>
-                  <wp:docPr id="19" name="Picture 19" descr="A screenshot of a cell phone&#10;&#10;Description automatically generated"/>
+                <wp:inline distT="0" distB="0" distL="0" distR="0" wp14:anchorId="1F00C5FC" wp14:editId="7BB80EB0">
+                  <wp:extent cx="1933575" cy="2377440"/>
+                  <wp:effectExtent l="0" t="0" r="0" b="0"/>
+                  <wp:docPr id="7" name="Picture 7" descr="A close up of a logo&#10;&#10;Description automatically generated"/>
                   <wp:cNvGraphicFramePr>
                     <a:graphicFrameLocks xmlns:a="http://schemas.openxmlformats.org/drawingml/2006/main" noChangeAspect="1"/>
                   </wp:cNvGraphicFramePr>
@@ -2873,11 +2884,11 @@
                     <a:graphicData uri="http://schemas.openxmlformats.org/drawingml/2006/picture">
                       <pic:pic xmlns:pic="http://schemas.openxmlformats.org/drawingml/2006/picture">
                         <pic:nvPicPr>
-                          <pic:cNvPr id="19" name="Screenshot 2020-07-03 at 11.50.00 PM.png"/>
+                          <pic:cNvPr id="7" name="Screenshot 2020-08-02 at 6.23.40 PM.png"/>
                           <pic:cNvPicPr/>
                         </pic:nvPicPr>
                         <pic:blipFill>
-                          <a:blip r:embed="rId15">
+                          <a:blip r:embed="rId15" cstate="print">
                             <a:extLst>
                               <a:ext uri="{28A0092B-C50C-407E-A947-70E740481C1C}">
                                 <a14:useLocalDpi xmlns:a14="http://schemas.microsoft.com/office/drawing/2010/main" val="0"/>
@@ -2891,7 +2902,7 @@
                         <pic:spPr>
                           <a:xfrm>
                             <a:off x="0" y="0"/>
-                            <a:ext cx="1720350" cy="1797743"/>
+                            <a:ext cx="1943214" cy="2389292"/>
                           </a:xfrm>
                           <a:prstGeom prst="rect">
                             <a:avLst/>
@@ -2930,15 +2941,15 @@
             <w:r>
               <w:rPr>
                 <w:noProof/>
-                <w:color w:val="62C7AD" w:themeColor="accent3"/>
+                <w:color w:val="3AA388" w:themeColor="accent3" w:themeShade="BF"/>
                 <w:sz w:val="22"/>
                 <w:szCs w:val="22"/>
               </w:rPr>
               <w:drawing>
-                <wp:inline distT="0" distB="0" distL="0" distR="0">
-                  <wp:extent cx="1933575" cy="1835331"/>
-                  <wp:effectExtent l="0" t="0" r="0" b="6350"/>
-                  <wp:docPr id="20" name="Picture 20" descr="A screenshot of a cell phone&#10;&#10;Description automatically generated"/>
+                <wp:inline distT="0" distB="0" distL="0" distR="0" wp14:anchorId="5A6741E9" wp14:editId="46587723">
+                  <wp:extent cx="1933575" cy="2181497"/>
+                  <wp:effectExtent l="0" t="0" r="0" b="3175"/>
+                  <wp:docPr id="8" name="Picture 8" descr="A screenshot of a cell phone&#10;&#10;Description automatically generated"/>
                   <wp:cNvGraphicFramePr>
                     <a:graphicFrameLocks xmlns:a="http://schemas.openxmlformats.org/drawingml/2006/main" noChangeAspect="1"/>
                   </wp:cNvGraphicFramePr>
@@ -2946,11 +2957,11 @@
                     <a:graphicData uri="http://schemas.openxmlformats.org/drawingml/2006/picture">
                       <pic:pic xmlns:pic="http://schemas.openxmlformats.org/drawingml/2006/picture">
                         <pic:nvPicPr>
-                          <pic:cNvPr id="20" name="Screenshot 2020-07-03 at 11.50.10 PM.png"/>
+                          <pic:cNvPr id="8" name="Screenshot 2020-08-02 at 6.23.54 PM.png"/>
                           <pic:cNvPicPr/>
                         </pic:nvPicPr>
                         <pic:blipFill>
-                          <a:blip r:embed="rId16">
+                          <a:blip r:embed="rId16" cstate="print">
                             <a:extLst>
                               <a:ext uri="{28A0092B-C50C-407E-A947-70E740481C1C}">
                                 <a14:useLocalDpi xmlns:a14="http://schemas.microsoft.com/office/drawing/2010/main" val="0"/>
@@ -2964,7 +2975,7 @@
                         <pic:spPr>
                           <a:xfrm>
                             <a:off x="0" y="0"/>
-                            <a:ext cx="1945641" cy="1846784"/>
+                            <a:ext cx="1944202" cy="2193486"/>
                           </a:xfrm>
                           <a:prstGeom prst="rect">
                             <a:avLst/>
@@ -2998,15 +3009,15 @@
             <w:r>
               <w:rPr>
                 <w:noProof/>
-                <w:color w:val="62C7AD" w:themeColor="accent3"/>
+                <w:color w:val="3AA388" w:themeColor="accent3" w:themeShade="BF"/>
                 <w:sz w:val="22"/>
                 <w:szCs w:val="22"/>
               </w:rPr>
               <w:drawing>
-                <wp:inline distT="0" distB="0" distL="0" distR="0">
-                  <wp:extent cx="1663065" cy="1835150"/>
-                  <wp:effectExtent l="0" t="0" r="635" b="6350"/>
-                  <wp:docPr id="21" name="Picture 21" descr="A screenshot of a cell phone&#10;&#10;Description automatically generated"/>
+                <wp:inline distT="0" distB="0" distL="0" distR="0" wp14:anchorId="6F8AE862" wp14:editId="3F01E36C">
+                  <wp:extent cx="1796142" cy="2181225"/>
+                  <wp:effectExtent l="0" t="0" r="0" b="3175"/>
+                  <wp:docPr id="9" name="Picture 9" descr="A screenshot of a cell phone&#10;&#10;Description automatically generated"/>
                   <wp:cNvGraphicFramePr>
                     <a:graphicFrameLocks xmlns:a="http://schemas.openxmlformats.org/drawingml/2006/main" noChangeAspect="1"/>
                   </wp:cNvGraphicFramePr>
@@ -3014,11 +3025,11 @@
                     <a:graphicData uri="http://schemas.openxmlformats.org/drawingml/2006/picture">
                       <pic:pic xmlns:pic="http://schemas.openxmlformats.org/drawingml/2006/picture">
                         <pic:nvPicPr>
-                          <pic:cNvPr id="21" name="Screenshot 2020-07-03 at 11.50.20 PM.png"/>
+                          <pic:cNvPr id="9" name="Screenshot 2020-08-02 at 6.23.58 PM.png"/>
                           <pic:cNvPicPr/>
                         </pic:nvPicPr>
                         <pic:blipFill>
-                          <a:blip r:embed="rId17">
+                          <a:blip r:embed="rId17" cstate="print">
                             <a:extLst>
                               <a:ext uri="{28A0092B-C50C-407E-A947-70E740481C1C}">
                                 <a14:useLocalDpi xmlns:a14="http://schemas.microsoft.com/office/drawing/2010/main" val="0"/>
@@ -3032,7 +3043,7 @@
                         <pic:spPr>
                           <a:xfrm>
                             <a:off x="0" y="0"/>
-                            <a:ext cx="1674341" cy="1847593"/>
+                            <a:ext cx="1805436" cy="2192511"/>
                           </a:xfrm>
                           <a:prstGeom prst="rect">
                             <a:avLst/>
@@ -3063,55 +3074,6 @@
                 <w:szCs w:val="22"/>
               </w:rPr>
             </w:pPr>
-            <w:r>
-              <w:rPr>
-                <w:noProof/>
-                <w:color w:val="62C7AD" w:themeColor="accent3"/>
-                <w:sz w:val="22"/>
-                <w:szCs w:val="22"/>
-              </w:rPr>
-              <w:drawing>
-                <wp:inline distT="0" distB="0" distL="0" distR="0">
-                  <wp:extent cx="1720850" cy="1835150"/>
-                  <wp:effectExtent l="0" t="0" r="6350" b="6350"/>
-                  <wp:docPr id="22" name="Picture 22" descr="A screenshot of a cell phone&#10;&#10;Description automatically generated"/>
-                  <wp:cNvGraphicFramePr>
-                    <a:graphicFrameLocks xmlns:a="http://schemas.openxmlformats.org/drawingml/2006/main" noChangeAspect="1"/>
-                  </wp:cNvGraphicFramePr>
-                  <a:graphic xmlns:a="http://schemas.openxmlformats.org/drawingml/2006/main">
-                    <a:graphicData uri="http://schemas.openxmlformats.org/drawingml/2006/picture">
-                      <pic:pic xmlns:pic="http://schemas.openxmlformats.org/drawingml/2006/picture">
-                        <pic:nvPicPr>
-                          <pic:cNvPr id="22" name="Screenshot 2020-07-03 at 11.50.28 PM.png"/>
-                          <pic:cNvPicPr/>
-                        </pic:nvPicPr>
-                        <pic:blipFill>
-                          <a:blip r:embed="rId18">
-                            <a:extLst>
-                              <a:ext uri="{28A0092B-C50C-407E-A947-70E740481C1C}">
-                                <a14:useLocalDpi xmlns:a14="http://schemas.microsoft.com/office/drawing/2010/main" val="0"/>
-                              </a:ext>
-                            </a:extLst>
-                          </a:blip>
-                          <a:stretch>
-                            <a:fillRect/>
-                          </a:stretch>
-                        </pic:blipFill>
-                        <pic:spPr>
-                          <a:xfrm>
-                            <a:off x="0" y="0"/>
-                            <a:ext cx="1733452" cy="1848589"/>
-                          </a:xfrm>
-                          <a:prstGeom prst="rect">
-                            <a:avLst/>
-                          </a:prstGeom>
-                        </pic:spPr>
-                      </pic:pic>
-                    </a:graphicData>
-                  </a:graphic>
-                </wp:inline>
-              </w:drawing>
-            </w:r>
           </w:p>
         </w:tc>
       </w:tr>
@@ -3151,9 +3113,14 @@
           <w:sz w:val="22"/>
           <w:szCs w:val="22"/>
         </w:rPr>
-        <w:t xml:space="preserve">                                                                                   </w:t>
-      </w:r>
-      <w:r>
+        <w:t xml:space="preserve">                                                                                </w:t>
+      </w:r>
+    </w:p>
+    <w:p>
+      <w:pPr>
+        <w:tabs>
+          <w:tab w:val="left" w:pos="2674"/>
+        </w:tabs>
         <w:rPr>
           <w:b/>
           <w:bCs/>
@@ -3161,19 +3128,156 @@
           <w:sz w:val="22"/>
           <w:szCs w:val="22"/>
         </w:rPr>
+      </w:pPr>
+    </w:p>
+    <w:p>
+      <w:pPr>
+        <w:tabs>
+          <w:tab w:val="left" w:pos="2674"/>
+        </w:tabs>
+        <w:rPr>
+          <w:b/>
+          <w:bCs/>
+          <w:color w:val="595959" w:themeColor="text1" w:themeTint="A6"/>
+          <w:sz w:val="22"/>
+          <w:szCs w:val="22"/>
+        </w:rPr>
+      </w:pPr>
+    </w:p>
+    <w:p>
+      <w:pPr>
+        <w:tabs>
+          <w:tab w:val="left" w:pos="2674"/>
+        </w:tabs>
+        <w:rPr>
+          <w:b/>
+          <w:bCs/>
+          <w:color w:val="595959" w:themeColor="text1" w:themeTint="A6"/>
+          <w:sz w:val="22"/>
+          <w:szCs w:val="22"/>
+        </w:rPr>
+      </w:pPr>
+    </w:p>
+    <w:p>
+      <w:pPr>
+        <w:tabs>
+          <w:tab w:val="left" w:pos="2674"/>
+        </w:tabs>
+        <w:rPr>
+          <w:b/>
+          <w:bCs/>
+          <w:color w:val="595959" w:themeColor="text1" w:themeTint="A6"/>
+          <w:sz w:val="22"/>
+          <w:szCs w:val="22"/>
+        </w:rPr>
+      </w:pPr>
+    </w:p>
+    <w:p>
+      <w:pPr>
+        <w:tabs>
+          <w:tab w:val="left" w:pos="2674"/>
+        </w:tabs>
+        <w:rPr>
+          <w:b/>
+          <w:bCs/>
+          <w:color w:val="595959" w:themeColor="text1" w:themeTint="A6"/>
+          <w:sz w:val="22"/>
+          <w:szCs w:val="22"/>
+        </w:rPr>
+      </w:pPr>
+    </w:p>
+    <w:p>
+      <w:pPr>
+        <w:tabs>
+          <w:tab w:val="left" w:pos="2674"/>
+        </w:tabs>
+        <w:rPr>
+          <w:b/>
+          <w:bCs/>
+          <w:color w:val="595959" w:themeColor="text1" w:themeTint="A6"/>
+          <w:sz w:val="22"/>
+          <w:szCs w:val="22"/>
+        </w:rPr>
+      </w:pPr>
+    </w:p>
+    <w:p>
+      <w:pPr>
+        <w:tabs>
+          <w:tab w:val="left" w:pos="2674"/>
+        </w:tabs>
+        <w:rPr>
+          <w:b/>
+          <w:bCs/>
+          <w:color w:val="595959" w:themeColor="text1" w:themeTint="A6"/>
+          <w:sz w:val="22"/>
+          <w:szCs w:val="22"/>
+        </w:rPr>
+      </w:pPr>
+    </w:p>
+    <w:p>
+      <w:pPr>
+        <w:tabs>
+          <w:tab w:val="left" w:pos="2674"/>
+        </w:tabs>
+        <w:rPr>
+          <w:b/>
+          <w:bCs/>
+          <w:color w:val="595959" w:themeColor="text1" w:themeTint="A6"/>
+          <w:sz w:val="22"/>
+          <w:szCs w:val="22"/>
+        </w:rPr>
+      </w:pPr>
+    </w:p>
+    <w:p>
+      <w:pPr>
+        <w:tabs>
+          <w:tab w:val="left" w:pos="2674"/>
+        </w:tabs>
+        <w:jc w:val="center"/>
+        <w:rPr>
+          <w:b/>
+          <w:bCs/>
+          <w:color w:val="595959" w:themeColor="text1" w:themeTint="A6"/>
+          <w:sz w:val="22"/>
+          <w:szCs w:val="22"/>
+        </w:rPr>
+      </w:pPr>
+      <w:r>
+        <w:rPr>
+          <w:b/>
+          <w:bCs/>
+          <w:color w:val="595959" w:themeColor="text1" w:themeTint="A6"/>
+          <w:sz w:val="22"/>
+          <w:szCs w:val="22"/>
+        </w:rPr>
         <w:t>Output2.2</w:t>
       </w:r>
+    </w:p>
+    <w:p>
+      <w:pPr>
+        <w:tabs>
+          <w:tab w:val="left" w:pos="2674"/>
+        </w:tabs>
+        <w:rPr>
+          <w:b/>
+          <w:bCs/>
+          <w:color w:val="595959" w:themeColor="text1" w:themeTint="A6"/>
+          <w:sz w:val="22"/>
+          <w:szCs w:val="22"/>
+        </w:rPr>
+      </w:pPr>
     </w:p>
     <w:tbl>
       <w:tblPr>
         <w:tblStyle w:val="TableGrid"/>
         <w:tblW w:w="0" w:type="auto"/>
+        <w:tblLayout w:type="fixed"/>
         <w:tblLook w:val="04A0" w:firstRow="1" w:lastRow="0" w:firstColumn="1" w:lastColumn="0" w:noHBand="0" w:noVBand="1"/>
       </w:tblPr>
       <w:tblGrid>
-        <w:gridCol w:w="3221"/>
-        <w:gridCol w:w="2811"/>
-        <w:gridCol w:w="2985"/>
+        <w:gridCol w:w="3256"/>
+        <w:gridCol w:w="3260"/>
+        <w:gridCol w:w="2501"/>
       </w:tblGrid>
       <w:tr>
         <w:tc>
@@ -3194,15 +3298,15 @@
             <w:r>
               <w:rPr>
                 <w:noProof/>
-                <w:color w:val="62C7AD" w:themeColor="accent3"/>
+                <w:color w:val="3AA388" w:themeColor="accent3" w:themeShade="BF"/>
                 <w:sz w:val="22"/>
                 <w:szCs w:val="22"/>
               </w:rPr>
               <w:drawing>
                 <wp:inline distT="0" distB="0" distL="0" distR="0">
-                  <wp:extent cx="1927043" cy="1790700"/>
-                  <wp:effectExtent l="0" t="0" r="3810" b="0"/>
-                  <wp:docPr id="23" name="Picture 23" descr="A screenshot of a cell phone&#10;&#10;Description automatically generated"/>
+                  <wp:extent cx="1887583" cy="1847850"/>
+                  <wp:effectExtent l="0" t="0" r="5080" b="0"/>
+                  <wp:docPr id="11" name="Picture 11" descr="A screenshot of a cell phone&#10;&#10;Description automatically generated"/>
                   <wp:cNvGraphicFramePr>
                     <a:graphicFrameLocks xmlns:a="http://schemas.openxmlformats.org/drawingml/2006/main" noChangeAspect="1"/>
                   </wp:cNvGraphicFramePr>
@@ -3210,7 +3314,73 @@
                     <a:graphicData uri="http://schemas.openxmlformats.org/drawingml/2006/picture">
                       <pic:pic xmlns:pic="http://schemas.openxmlformats.org/drawingml/2006/picture">
                         <pic:nvPicPr>
-                          <pic:cNvPr id="23" name="Screenshot 2020-07-04 at 12.30.54 AM.png"/>
+                          <pic:cNvPr id="11" name="Screenshot 2020-08-02 at 6.28.22 PM.png"/>
+                          <pic:cNvPicPr/>
+                        </pic:nvPicPr>
+                        <pic:blipFill>
+                          <a:blip r:embed="rId18">
+                            <a:extLst>
+                              <a:ext uri="{28A0092B-C50C-407E-A947-70E740481C1C}">
+                                <a14:useLocalDpi xmlns:a14="http://schemas.microsoft.com/office/drawing/2010/main" val="0"/>
+                              </a:ext>
+                            </a:extLst>
+                          </a:blip>
+                          <a:stretch>
+                            <a:fillRect/>
+                          </a:stretch>
+                        </pic:blipFill>
+                        <pic:spPr>
+                          <a:xfrm>
+                            <a:off x="0" y="0"/>
+                            <a:ext cx="1907847" cy="1867687"/>
+                          </a:xfrm>
+                          <a:prstGeom prst="rect">
+                            <a:avLst/>
+                          </a:prstGeom>
+                        </pic:spPr>
+                      </pic:pic>
+                    </a:graphicData>
+                  </a:graphic>
+                </wp:inline>
+              </w:drawing>
+            </w:r>
+          </w:p>
+        </w:tc>
+        <w:tc>
+          <w:tcPr>
+            <w:tcW w:w="3260" w:type="dxa"/>
+          </w:tcPr>
+          <w:p>
+            <w:pPr>
+              <w:tabs>
+                <w:tab w:val="left" w:pos="2674"/>
+              </w:tabs>
+              <w:rPr>
+                <w:color w:val="3AA388" w:themeColor="accent3" w:themeShade="BF"/>
+                <w:sz w:val="22"/>
+                <w:szCs w:val="22"/>
+              </w:rPr>
+            </w:pPr>
+            <w:r>
+              <w:rPr>
+                <w:noProof/>
+                <w:color w:val="3AA388" w:themeColor="accent3" w:themeShade="BF"/>
+                <w:sz w:val="22"/>
+                <w:szCs w:val="22"/>
+              </w:rPr>
+              <w:drawing>
+                <wp:inline distT="0" distB="0" distL="0" distR="0" wp14:anchorId="5393D27C" wp14:editId="68FEB7AF">
+                  <wp:extent cx="1867989" cy="2069671"/>
+                  <wp:effectExtent l="0" t="0" r="0" b="635"/>
+                  <wp:docPr id="13" name="Picture 13" descr="A screenshot of a cell phone&#10;&#10;Description automatically generated"/>
+                  <wp:cNvGraphicFramePr>
+                    <a:graphicFrameLocks xmlns:a="http://schemas.openxmlformats.org/drawingml/2006/main" noChangeAspect="1"/>
+                  </wp:cNvGraphicFramePr>
+                  <a:graphic xmlns:a="http://schemas.openxmlformats.org/drawingml/2006/main">
+                    <a:graphicData uri="http://schemas.openxmlformats.org/drawingml/2006/picture">
+                      <pic:pic xmlns:pic="http://schemas.openxmlformats.org/drawingml/2006/picture">
+                        <pic:nvPicPr>
+                          <pic:cNvPr id="13" name="Screenshot 2020-08-02 at 6.28.31 PM.png"/>
                           <pic:cNvPicPr/>
                         </pic:nvPicPr>
                         <pic:blipFill>
@@ -3228,7 +3398,7 @@
                         <pic:spPr>
                           <a:xfrm>
                             <a:off x="0" y="0"/>
-                            <a:ext cx="1939306" cy="1802095"/>
+                            <a:ext cx="1892722" cy="2097074"/>
                           </a:xfrm>
                           <a:prstGeom prst="rect">
                             <a:avLst/>
@@ -3244,7 +3414,7 @@
         </w:tc>
         <w:tc>
           <w:tcPr>
-            <w:tcW w:w="2835" w:type="dxa"/>
+            <w:tcW w:w="2501" w:type="dxa"/>
           </w:tcPr>
           <w:p>
             <w:pPr>
@@ -3260,15 +3430,15 @@
             <w:r>
               <w:rPr>
                 <w:noProof/>
-                <w:color w:val="62C7AD" w:themeColor="accent3"/>
+                <w:color w:val="3AA388" w:themeColor="accent3" w:themeShade="BF"/>
                 <w:sz w:val="22"/>
                 <w:szCs w:val="22"/>
               </w:rPr>
               <w:drawing>
-                <wp:inline distT="0" distB="0" distL="0" distR="0">
-                  <wp:extent cx="1663065" cy="1737360"/>
-                  <wp:effectExtent l="0" t="0" r="635" b="2540"/>
-                  <wp:docPr id="24" name="Picture 24" descr="A screenshot of a cell phone&#10;&#10;Description automatically generated"/>
+                <wp:inline distT="0" distB="0" distL="0" distR="0" wp14:anchorId="47D31DEB" wp14:editId="092FA78D">
+                  <wp:extent cx="1430020" cy="2107664"/>
+                  <wp:effectExtent l="0" t="0" r="5080" b="635"/>
+                  <wp:docPr id="14" name="Picture 14" descr="A screenshot of a cell phone&#10;&#10;Description automatically generated"/>
                   <wp:cNvGraphicFramePr>
                     <a:graphicFrameLocks xmlns:a="http://schemas.openxmlformats.org/drawingml/2006/main" noChangeAspect="1"/>
                   </wp:cNvGraphicFramePr>
@@ -3276,7 +3446,7 @@
                     <a:graphicData uri="http://schemas.openxmlformats.org/drawingml/2006/picture">
                       <pic:pic xmlns:pic="http://schemas.openxmlformats.org/drawingml/2006/picture">
                         <pic:nvPicPr>
-                          <pic:cNvPr id="24" name="Screenshot 2020-07-04 at 12.31.03 AM.png"/>
+                          <pic:cNvPr id="14" name="Screenshot 2020-08-02 at 6.28.36 PM.png"/>
                           <pic:cNvPicPr/>
                         </pic:nvPicPr>
                         <pic:blipFill>
@@ -3294,73 +3464,7 @@
                         <pic:spPr>
                           <a:xfrm>
                             <a:off x="0" y="0"/>
-                            <a:ext cx="1677766" cy="1752718"/>
-                          </a:xfrm>
-                          <a:prstGeom prst="rect">
-                            <a:avLst/>
-                          </a:prstGeom>
-                        </pic:spPr>
-                      </pic:pic>
-                    </a:graphicData>
-                  </a:graphic>
-                </wp:inline>
-              </w:drawing>
-            </w:r>
-          </w:p>
-        </w:tc>
-        <w:tc>
-          <w:tcPr>
-            <w:tcW w:w="2926" w:type="dxa"/>
-          </w:tcPr>
-          <w:p>
-            <w:pPr>
-              <w:tabs>
-                <w:tab w:val="left" w:pos="2674"/>
-              </w:tabs>
-              <w:rPr>
-                <w:color w:val="3AA388" w:themeColor="accent3" w:themeShade="BF"/>
-                <w:sz w:val="22"/>
-                <w:szCs w:val="22"/>
-              </w:rPr>
-            </w:pPr>
-            <w:r>
-              <w:rPr>
-                <w:noProof/>
-                <w:color w:val="62C7AD" w:themeColor="accent3"/>
-                <w:sz w:val="22"/>
-                <w:szCs w:val="22"/>
-              </w:rPr>
-              <w:drawing>
-                <wp:inline distT="0" distB="0" distL="0" distR="0">
-                  <wp:extent cx="1828800" cy="1778000"/>
-                  <wp:effectExtent l="0" t="0" r="0" b="0"/>
-                  <wp:docPr id="25" name="Picture 25" descr="A screenshot of a cell phone&#10;&#10;Description automatically generated"/>
-                  <wp:cNvGraphicFramePr>
-                    <a:graphicFrameLocks xmlns:a="http://schemas.openxmlformats.org/drawingml/2006/main" noChangeAspect="1"/>
-                  </wp:cNvGraphicFramePr>
-                  <a:graphic xmlns:a="http://schemas.openxmlformats.org/drawingml/2006/main">
-                    <a:graphicData uri="http://schemas.openxmlformats.org/drawingml/2006/picture">
-                      <pic:pic xmlns:pic="http://schemas.openxmlformats.org/drawingml/2006/picture">
-                        <pic:nvPicPr>
-                          <pic:cNvPr id="25" name="Screenshot 2020-07-04 at 12.31.16 AM.png"/>
-                          <pic:cNvPicPr/>
-                        </pic:nvPicPr>
-                        <pic:blipFill>
-                          <a:blip r:embed="rId21">
-                            <a:extLst>
-                              <a:ext uri="{28A0092B-C50C-407E-A947-70E740481C1C}">
-                                <a14:useLocalDpi xmlns:a14="http://schemas.microsoft.com/office/drawing/2010/main" val="0"/>
-                              </a:ext>
-                            </a:extLst>
-                          </a:blip>
-                          <a:stretch>
-                            <a:fillRect/>
-                          </a:stretch>
-                        </pic:blipFill>
-                        <pic:spPr>
-                          <a:xfrm>
-                            <a:off x="0" y="0"/>
-                            <a:ext cx="1842768" cy="1791580"/>
+                            <a:ext cx="1455859" cy="2145748"/>
                           </a:xfrm>
                           <a:prstGeom prst="rect">
                             <a:avLst/>
@@ -3394,16 +3498,15 @@
             <w:r>
               <w:rPr>
                 <w:noProof/>
-                <w:color w:val="62C7AD" w:themeColor="accent3"/>
+                <w:color w:val="3AA388" w:themeColor="accent3" w:themeShade="BF"/>
                 <w:sz w:val="22"/>
                 <w:szCs w:val="22"/>
               </w:rPr>
-              <w:lastRenderedPageBreak/>
               <w:drawing>
-                <wp:inline distT="0" distB="0" distL="0" distR="0">
-                  <wp:extent cx="1985010" cy="1752019"/>
-                  <wp:effectExtent l="0" t="0" r="0" b="635"/>
-                  <wp:docPr id="26" name="Picture 26" descr="A screenshot of a cell phone&#10;&#10;Description automatically generated"/>
+                <wp:inline distT="0" distB="0" distL="0" distR="0" wp14:anchorId="6FD47D4B" wp14:editId="45D797C3">
+                  <wp:extent cx="2116183" cy="2159000"/>
+                  <wp:effectExtent l="0" t="0" r="5080" b="0"/>
+                  <wp:docPr id="15" name="Picture 15" descr="A screenshot of a cell phone&#10;&#10;Description automatically generated"/>
                   <wp:cNvGraphicFramePr>
                     <a:graphicFrameLocks xmlns:a="http://schemas.openxmlformats.org/drawingml/2006/main" noChangeAspect="1"/>
                   </wp:cNvGraphicFramePr>
@@ -3411,7 +3514,73 @@
                     <a:graphicData uri="http://schemas.openxmlformats.org/drawingml/2006/picture">
                       <pic:pic xmlns:pic="http://schemas.openxmlformats.org/drawingml/2006/picture">
                         <pic:nvPicPr>
-                          <pic:cNvPr id="26" name="Screenshot 2020-07-04 at 12.31.25 AM.png"/>
+                          <pic:cNvPr id="15" name="Screenshot 2020-08-02 at 6.28.40 PM.png"/>
+                          <pic:cNvPicPr/>
+                        </pic:nvPicPr>
+                        <pic:blipFill>
+                          <a:blip r:embed="rId21">
+                            <a:extLst>
+                              <a:ext uri="{28A0092B-C50C-407E-A947-70E740481C1C}">
+                                <a14:useLocalDpi xmlns:a14="http://schemas.microsoft.com/office/drawing/2010/main" val="0"/>
+                              </a:ext>
+                            </a:extLst>
+                          </a:blip>
+                          <a:stretch>
+                            <a:fillRect/>
+                          </a:stretch>
+                        </pic:blipFill>
+                        <pic:spPr>
+                          <a:xfrm>
+                            <a:off x="0" y="0"/>
+                            <a:ext cx="2132246" cy="2175388"/>
+                          </a:xfrm>
+                          <a:prstGeom prst="rect">
+                            <a:avLst/>
+                          </a:prstGeom>
+                        </pic:spPr>
+                      </pic:pic>
+                    </a:graphicData>
+                  </a:graphic>
+                </wp:inline>
+              </w:drawing>
+            </w:r>
+          </w:p>
+        </w:tc>
+        <w:tc>
+          <w:tcPr>
+            <w:tcW w:w="3260" w:type="dxa"/>
+          </w:tcPr>
+          <w:p>
+            <w:pPr>
+              <w:tabs>
+                <w:tab w:val="left" w:pos="2674"/>
+              </w:tabs>
+              <w:rPr>
+                <w:color w:val="3AA388" w:themeColor="accent3" w:themeShade="BF"/>
+                <w:sz w:val="22"/>
+                <w:szCs w:val="22"/>
+              </w:rPr>
+            </w:pPr>
+            <w:r>
+              <w:rPr>
+                <w:noProof/>
+                <w:color w:val="3AA388" w:themeColor="accent3" w:themeShade="BF"/>
+                <w:sz w:val="22"/>
+                <w:szCs w:val="22"/>
+              </w:rPr>
+              <w:drawing>
+                <wp:inline distT="0" distB="0" distL="0" distR="0" wp14:anchorId="2CFD595C" wp14:editId="0E59F592">
+                  <wp:extent cx="1822268" cy="2133349"/>
+                  <wp:effectExtent l="0" t="0" r="0" b="635"/>
+                  <wp:docPr id="12" name="Picture 12" descr="A screenshot of a cell phone&#10;&#10;Description automatically generated"/>
+                  <wp:cNvGraphicFramePr>
+                    <a:graphicFrameLocks xmlns:a="http://schemas.openxmlformats.org/drawingml/2006/main" noChangeAspect="1"/>
+                  </wp:cNvGraphicFramePr>
+                  <a:graphic xmlns:a="http://schemas.openxmlformats.org/drawingml/2006/main">
+                    <a:graphicData uri="http://schemas.openxmlformats.org/drawingml/2006/picture">
+                      <pic:pic xmlns:pic="http://schemas.openxmlformats.org/drawingml/2006/picture">
+                        <pic:nvPicPr>
+                          <pic:cNvPr id="12" name="Screenshot 2020-08-02 at 6.28.26 PM.png"/>
                           <pic:cNvPicPr/>
                         </pic:nvPicPr>
                         <pic:blipFill>
@@ -3429,7 +3598,7 @@
                         <pic:spPr>
                           <a:xfrm>
                             <a:off x="0" y="0"/>
-                            <a:ext cx="2000339" cy="1765548"/>
+                            <a:ext cx="1841992" cy="2156440"/>
                           </a:xfrm>
                           <a:prstGeom prst="rect">
                             <a:avLst/>
@@ -3445,7 +3614,7 @@
         </w:tc>
         <w:tc>
           <w:tcPr>
-            <w:tcW w:w="2835" w:type="dxa"/>
+            <w:tcW w:w="2501" w:type="dxa"/>
           </w:tcPr>
           <w:p>
             <w:pPr>
@@ -3458,18 +3627,340 @@
                 <w:szCs w:val="22"/>
               </w:rPr>
             </w:pPr>
+          </w:p>
+        </w:tc>
+      </w:tr>
+    </w:tbl>
+    <w:p>
+      <w:pPr>
+        <w:tabs>
+          <w:tab w:val="left" w:pos="2674"/>
+        </w:tabs>
+        <w:rPr>
+          <w:color w:val="3AA388" w:themeColor="accent3" w:themeShade="BF"/>
+          <w:sz w:val="22"/>
+          <w:szCs w:val="22"/>
+        </w:rPr>
+      </w:pPr>
+    </w:p>
+    <w:p>
+      <w:pPr>
+        <w:tabs>
+          <w:tab w:val="left" w:pos="2674"/>
+        </w:tabs>
+        <w:rPr>
+          <w:color w:val="3AA388" w:themeColor="accent3" w:themeShade="BF"/>
+          <w:sz w:val="22"/>
+          <w:szCs w:val="22"/>
+        </w:rPr>
+      </w:pPr>
+    </w:p>
+    <w:p>
+      <w:pPr>
+        <w:tabs>
+          <w:tab w:val="left" w:pos="2674"/>
+        </w:tabs>
+      </w:pPr>
+    </w:p>
+    <w:p>
+      <w:pPr>
+        <w:pStyle w:val="ListParagraph"/>
+        <w:numPr>
+          <w:ilvl w:val="0"/>
+          <w:numId w:val="5"/>
+        </w:numPr>
+        <w:tabs>
+          <w:tab w:val="left" w:pos="2674"/>
+        </w:tabs>
+        <w:rPr>
+          <w:color w:val="3AA388" w:themeColor="accent3" w:themeShade="BF"/>
+          <w:sz w:val="22"/>
+          <w:szCs w:val="22"/>
+          <w:lang w:val="en-IN"/>
+        </w:rPr>
+      </w:pPr>
+      <w:r>
+        <w:rPr>
+          <w:color w:val="3AA388" w:themeColor="accent3" w:themeShade="BF"/>
+          <w:sz w:val="22"/>
+          <w:szCs w:val="22"/>
+          <w:lang w:val="en-IN"/>
+        </w:rPr>
+        <w:t>2.</w:t>
+      </w:r>
+      <w:r>
+        <w:rPr>
+          <w:color w:val="3AA388" w:themeColor="accent3" w:themeShade="BF"/>
+          <w:sz w:val="22"/>
+          <w:szCs w:val="22"/>
+          <w:lang w:val="en-IN"/>
+        </w:rPr>
+        <w:t>3</w:t>
+      </w:r>
+      <w:r>
+        <w:rPr>
+          <w:color w:val="3AA388" w:themeColor="accent3" w:themeShade="BF"/>
+          <w:sz w:val="22"/>
+          <w:szCs w:val="22"/>
+          <w:lang w:val="en-IN"/>
+        </w:rPr>
+        <w:t>For</w:t>
+      </w:r>
+      <w:r>
+        <w:rPr>
+          <w:color w:val="3AA388" w:themeColor="accent3" w:themeShade="BF"/>
+          <w:sz w:val="22"/>
+          <w:szCs w:val="22"/>
+          <w:lang w:val="en-IN"/>
+        </w:rPr>
+        <w:t xml:space="preserve"> each source-destination pair X-Y, rank the top-10 carriers in decreasing order of on-time arrival performance at Y from X</w:t>
+      </w:r>
+      <w:r>
+        <w:rPr>
+          <w:color w:val="3AA388" w:themeColor="accent3" w:themeShade="BF"/>
+          <w:sz w:val="22"/>
+          <w:szCs w:val="22"/>
+          <w:lang w:val="en-IN"/>
+        </w:rPr>
+        <w:t>.</w:t>
+      </w:r>
+    </w:p>
+    <w:p>
+      <w:pPr>
+        <w:pStyle w:val="ListParagraph"/>
+        <w:tabs>
+          <w:tab w:val="left" w:pos="2674"/>
+        </w:tabs>
+        <w:rPr>
+          <w:color w:val="3AA388" w:themeColor="accent3" w:themeShade="BF"/>
+          <w:sz w:val="22"/>
+          <w:szCs w:val="22"/>
+          <w:lang w:val="en-IN"/>
+        </w:rPr>
+      </w:pPr>
+    </w:p>
+    <w:p>
+      <w:pPr>
+        <w:pStyle w:val="ListParagraph"/>
+        <w:tabs>
+          <w:tab w:val="left" w:pos="2674"/>
+        </w:tabs>
+        <w:rPr>
+          <w:sz w:val="22"/>
+          <w:szCs w:val="22"/>
+          <w:lang w:val="en-IN"/>
+        </w:rPr>
+      </w:pPr>
+      <w:r>
+        <w:rPr>
+          <w:sz w:val="22"/>
+          <w:szCs w:val="22"/>
+          <w:lang w:val="en-IN"/>
+        </w:rPr>
+        <w:t xml:space="preserve">The idea is similar to 2.1 and 2.2. </w:t>
+      </w:r>
+      <w:r>
+        <w:rPr>
+          <w:sz w:val="22"/>
+          <w:szCs w:val="22"/>
+          <w:lang w:val="en-IN"/>
+        </w:rPr>
+        <w:t xml:space="preserve"> In this case our key for initial map phase is “</w:t>
+      </w:r>
+      <w:proofErr w:type="spellStart"/>
+      <w:r>
+        <w:rPr>
+          <w:sz w:val="22"/>
+          <w:szCs w:val="22"/>
+          <w:lang w:val="en-IN"/>
+        </w:rPr>
+        <w:t>source,destination,carrier</w:t>
+      </w:r>
+      <w:proofErr w:type="spellEnd"/>
+      <w:r>
+        <w:rPr>
+          <w:sz w:val="22"/>
+          <w:szCs w:val="22"/>
+          <w:lang w:val="en-IN"/>
+        </w:rPr>
+        <w:t>”. So during initial map, we emit</w:t>
+      </w:r>
+    </w:p>
+    <w:p>
+      <w:pPr>
+        <w:pStyle w:val="ListParagraph"/>
+        <w:tabs>
+          <w:tab w:val="left" w:pos="2674"/>
+        </w:tabs>
+        <w:rPr>
+          <w:sz w:val="22"/>
+          <w:szCs w:val="22"/>
+          <w:lang w:val="en-IN"/>
+        </w:rPr>
+      </w:pPr>
+      <w:r>
+        <w:rPr>
+          <w:sz w:val="22"/>
+          <w:szCs w:val="22"/>
+          <w:lang w:val="en-IN"/>
+        </w:rPr>
+        <w:t>(“</w:t>
+      </w:r>
+      <w:proofErr w:type="spellStart"/>
+      <w:r>
+        <w:rPr>
+          <w:sz w:val="22"/>
+          <w:szCs w:val="22"/>
+          <w:lang w:val="en-IN"/>
+        </w:rPr>
+        <w:t>source,destination,carrier</w:t>
+      </w:r>
+      <w:proofErr w:type="spellEnd"/>
+      <w:r>
+        <w:rPr>
+          <w:sz w:val="22"/>
+          <w:szCs w:val="22"/>
+          <w:lang w:val="en-IN"/>
+        </w:rPr>
+        <w:t>”,[arrivaldelay,1])</w:t>
+      </w:r>
+    </w:p>
+    <w:p>
+      <w:pPr>
+        <w:pStyle w:val="ListParagraph"/>
+        <w:tabs>
+          <w:tab w:val="left" w:pos="2674"/>
+        </w:tabs>
+        <w:rPr>
+          <w:sz w:val="22"/>
+          <w:szCs w:val="22"/>
+          <w:lang w:val="en-IN"/>
+        </w:rPr>
+      </w:pPr>
+      <w:r>
+        <w:rPr>
+          <w:sz w:val="22"/>
+          <w:szCs w:val="22"/>
+          <w:lang w:val="en-IN"/>
+        </w:rPr>
+        <w:t xml:space="preserve">Now during reduce phase we get the average delay for each combination of </w:t>
+      </w:r>
+      <w:proofErr w:type="spellStart"/>
+      <w:r>
+        <w:rPr>
+          <w:sz w:val="22"/>
+          <w:szCs w:val="22"/>
+          <w:lang w:val="en-IN"/>
+        </w:rPr>
+        <w:t>source,destination,carrier</w:t>
+      </w:r>
+      <w:proofErr w:type="spellEnd"/>
+      <w:r>
+        <w:rPr>
+          <w:sz w:val="22"/>
+          <w:szCs w:val="22"/>
+          <w:lang w:val="en-IN"/>
+        </w:rPr>
+        <w:t xml:space="preserve">. Now once the reduce phase is complete we can split the </w:t>
+      </w:r>
+      <w:proofErr w:type="spellStart"/>
+      <w:r>
+        <w:rPr>
+          <w:sz w:val="22"/>
+          <w:szCs w:val="22"/>
+          <w:lang w:val="en-IN"/>
+        </w:rPr>
+        <w:t>source,destination</w:t>
+      </w:r>
+      <w:proofErr w:type="spellEnd"/>
+      <w:r>
+        <w:rPr>
+          <w:sz w:val="22"/>
+          <w:szCs w:val="22"/>
+          <w:lang w:val="en-IN"/>
+        </w:rPr>
+        <w:t xml:space="preserve"> and carrier from the RDD and store the data into DB/Cassandra table.</w:t>
+      </w:r>
+    </w:p>
+    <w:p>
+      <w:pPr>
+        <w:pStyle w:val="ListParagraph"/>
+        <w:tabs>
+          <w:tab w:val="left" w:pos="2674"/>
+        </w:tabs>
+        <w:rPr>
+          <w:sz w:val="22"/>
+          <w:szCs w:val="22"/>
+          <w:lang w:val="en-IN"/>
+        </w:rPr>
+      </w:pPr>
+    </w:p>
+    <w:p>
+      <w:pPr>
+        <w:pStyle w:val="ListParagraph"/>
+        <w:tabs>
+          <w:tab w:val="left" w:pos="2674"/>
+        </w:tabs>
+        <w:jc w:val="center"/>
+        <w:rPr>
+          <w:sz w:val="22"/>
+          <w:szCs w:val="22"/>
+          <w:lang w:val="en-IN"/>
+        </w:rPr>
+      </w:pPr>
+      <w:r>
+        <w:rPr>
+          <w:b/>
+          <w:bCs/>
+          <w:sz w:val="22"/>
+          <w:szCs w:val="22"/>
+          <w:lang w:val="en-IN"/>
+        </w:rPr>
+        <w:t>Results 2.3</w:t>
+      </w:r>
+    </w:p>
+    <w:tbl>
+      <w:tblPr>
+        <w:tblStyle w:val="TableGrid"/>
+        <w:tblW w:w="0" w:type="auto"/>
+        <w:tblInd w:w="720" w:type="dxa"/>
+        <w:tblLook w:val="04A0" w:firstRow="1" w:lastRow="0" w:firstColumn="1" w:lastColumn="0" w:noHBand="0" w:noVBand="1"/>
+      </w:tblPr>
+      <w:tblGrid>
+        <w:gridCol w:w="4076"/>
+        <w:gridCol w:w="4221"/>
+      </w:tblGrid>
+      <w:tr>
+        <w:tc>
+          <w:tcPr>
+            <w:tcW w:w="4508" w:type="dxa"/>
+          </w:tcPr>
+          <w:p>
+            <w:pPr>
+              <w:pStyle w:val="ListParagraph"/>
+              <w:tabs>
+                <w:tab w:val="left" w:pos="2674"/>
+              </w:tabs>
+              <w:ind w:left="0"/>
+              <w:rPr>
+                <w:sz w:val="22"/>
+                <w:szCs w:val="22"/>
+                <w:lang w:val="en-IN"/>
+              </w:rPr>
+            </w:pPr>
             <w:r>
               <w:rPr>
                 <w:noProof/>
-                <w:color w:val="62C7AD" w:themeColor="accent3"/>
                 <w:sz w:val="22"/>
                 <w:szCs w:val="22"/>
+                <w:lang w:val="en-IN"/>
               </w:rPr>
+              <w:lastRenderedPageBreak/>
               <w:drawing>
                 <wp:inline distT="0" distB="0" distL="0" distR="0">
-                  <wp:extent cx="1711234" cy="1803400"/>
-                  <wp:effectExtent l="0" t="0" r="3810" b="0"/>
-                  <wp:docPr id="27" name="Picture 27" descr="A screenshot of a cell phone&#10;&#10;Description automatically generated"/>
+                  <wp:extent cx="2377440" cy="2019300"/>
+                  <wp:effectExtent l="0" t="0" r="0" b="0"/>
+                  <wp:docPr id="16" name="Picture 16" descr="A screenshot of a cell phone&#10;&#10;Description automatically generated"/>
                   <wp:cNvGraphicFramePr>
                     <a:graphicFrameLocks xmlns:a="http://schemas.openxmlformats.org/drawingml/2006/main" noChangeAspect="1"/>
                   </wp:cNvGraphicFramePr>
@@ -3477,7 +3968,7 @@
                     <a:graphicData uri="http://schemas.openxmlformats.org/drawingml/2006/picture">
                       <pic:pic xmlns:pic="http://schemas.openxmlformats.org/drawingml/2006/picture">
                         <pic:nvPicPr>
-                          <pic:cNvPr id="27" name="Screenshot 2020-07-04 at 12.31.32 AM.png"/>
+                          <pic:cNvPr id="16" name="Screenshot 2020-08-02 at 6.33.03 PM.png"/>
                           <pic:cNvPicPr/>
                         </pic:nvPicPr>
                         <pic:blipFill>
@@ -3495,7 +3986,7 @@
                         <pic:spPr>
                           <a:xfrm>
                             <a:off x="0" y="0"/>
-                            <a:ext cx="1724373" cy="1817247"/>
+                            <a:ext cx="2386987" cy="2027409"/>
                           </a:xfrm>
                           <a:prstGeom prst="rect">
                             <a:avLst/>
@@ -3511,31 +4002,33 @@
         </w:tc>
         <w:tc>
           <w:tcPr>
-            <w:tcW w:w="2926" w:type="dxa"/>
+            <w:tcW w:w="4509" w:type="dxa"/>
           </w:tcPr>
           <w:p>
             <w:pPr>
+              <w:pStyle w:val="ListParagraph"/>
               <w:tabs>
                 <w:tab w:val="left" w:pos="2674"/>
               </w:tabs>
+              <w:ind w:left="0"/>
               <w:rPr>
-                <w:color w:val="3AA388" w:themeColor="accent3" w:themeShade="BF"/>
                 <w:sz w:val="22"/>
                 <w:szCs w:val="22"/>
+                <w:lang w:val="en-IN"/>
               </w:rPr>
             </w:pPr>
             <w:r>
               <w:rPr>
                 <w:noProof/>
-                <w:color w:val="62C7AD" w:themeColor="accent3"/>
                 <w:sz w:val="22"/>
                 <w:szCs w:val="22"/>
+                <w:lang w:val="en-IN"/>
               </w:rPr>
               <w:drawing>
-                <wp:inline distT="0" distB="0" distL="0" distR="0">
-                  <wp:extent cx="1828800" cy="1803400"/>
-                  <wp:effectExtent l="0" t="0" r="0" b="0"/>
-                  <wp:docPr id="28" name="Picture 28" descr="A screenshot of a cell phone&#10;&#10;Description automatically generated"/>
+                <wp:inline distT="0" distB="0" distL="0" distR="0" wp14:anchorId="4A6ACE71" wp14:editId="7E7EA448">
+                  <wp:extent cx="2390503" cy="2103120"/>
+                  <wp:effectExtent l="0" t="0" r="0" b="5080"/>
+                  <wp:docPr id="31" name="Picture 31" descr="A close up of a logo&#10;&#10;Description automatically generated"/>
                   <wp:cNvGraphicFramePr>
                     <a:graphicFrameLocks xmlns:a="http://schemas.openxmlformats.org/drawingml/2006/main" noChangeAspect="1"/>
                   </wp:cNvGraphicFramePr>
@@ -3543,7 +4036,7 @@
                     <a:graphicData uri="http://schemas.openxmlformats.org/drawingml/2006/picture">
                       <pic:pic xmlns:pic="http://schemas.openxmlformats.org/drawingml/2006/picture">
                         <pic:nvPicPr>
-                          <pic:cNvPr id="28" name="Screenshot 2020-07-04 at 12.31.41 AM.png"/>
+                          <pic:cNvPr id="31" name="Screenshot 2020-08-02 at 6.33.22 PM.png"/>
                           <pic:cNvPicPr/>
                         </pic:nvPicPr>
                         <pic:blipFill>
@@ -3561,7 +4054,145 @@
                         <pic:spPr>
                           <a:xfrm>
                             <a:off x="0" y="0"/>
-                            <a:ext cx="1836033" cy="1810533"/>
+                            <a:ext cx="2414392" cy="2124137"/>
+                          </a:xfrm>
+                          <a:prstGeom prst="rect">
+                            <a:avLst/>
+                          </a:prstGeom>
+                        </pic:spPr>
+                      </pic:pic>
+                    </a:graphicData>
+                  </a:graphic>
+                </wp:inline>
+              </w:drawing>
+            </w:r>
+          </w:p>
+        </w:tc>
+      </w:tr>
+      <w:tr>
+        <w:tc>
+          <w:tcPr>
+            <w:tcW w:w="4508" w:type="dxa"/>
+          </w:tcPr>
+          <w:p>
+            <w:pPr>
+              <w:pStyle w:val="ListParagraph"/>
+              <w:tabs>
+                <w:tab w:val="left" w:pos="2674"/>
+              </w:tabs>
+              <w:ind w:left="0"/>
+              <w:rPr>
+                <w:sz w:val="22"/>
+                <w:szCs w:val="22"/>
+                <w:lang w:val="en-IN"/>
+              </w:rPr>
+            </w:pPr>
+            <w:r>
+              <w:rPr>
+                <w:noProof/>
+                <w:sz w:val="22"/>
+                <w:szCs w:val="22"/>
+                <w:lang w:val="en-IN"/>
+              </w:rPr>
+              <w:drawing>
+                <wp:inline distT="0" distB="0" distL="0" distR="0" wp14:anchorId="7D161D30" wp14:editId="546AC1FB">
+                  <wp:extent cx="2331720" cy="1972310"/>
+                  <wp:effectExtent l="0" t="0" r="5080" b="0"/>
+                  <wp:docPr id="30" name="Picture 30" descr="A close up of a logo&#10;&#10;Description automatically generated"/>
+                  <wp:cNvGraphicFramePr>
+                    <a:graphicFrameLocks xmlns:a="http://schemas.openxmlformats.org/drawingml/2006/main" noChangeAspect="1"/>
+                  </wp:cNvGraphicFramePr>
+                  <a:graphic xmlns:a="http://schemas.openxmlformats.org/drawingml/2006/main">
+                    <a:graphicData uri="http://schemas.openxmlformats.org/drawingml/2006/picture">
+                      <pic:pic xmlns:pic="http://schemas.openxmlformats.org/drawingml/2006/picture">
+                        <pic:nvPicPr>
+                          <pic:cNvPr id="30" name="Screenshot 2020-08-02 at 6.33.17 PM.png"/>
+                          <pic:cNvPicPr/>
+                        </pic:nvPicPr>
+                        <pic:blipFill>
+                          <a:blip r:embed="rId25">
+                            <a:extLst>
+                              <a:ext uri="{28A0092B-C50C-407E-A947-70E740481C1C}">
+                                <a14:useLocalDpi xmlns:a14="http://schemas.microsoft.com/office/drawing/2010/main" val="0"/>
+                              </a:ext>
+                            </a:extLst>
+                          </a:blip>
+                          <a:stretch>
+                            <a:fillRect/>
+                          </a:stretch>
+                        </pic:blipFill>
+                        <pic:spPr>
+                          <a:xfrm>
+                            <a:off x="0" y="0"/>
+                            <a:ext cx="2362680" cy="1998498"/>
+                          </a:xfrm>
+                          <a:prstGeom prst="rect">
+                            <a:avLst/>
+                          </a:prstGeom>
+                        </pic:spPr>
+                      </pic:pic>
+                    </a:graphicData>
+                  </a:graphic>
+                </wp:inline>
+              </w:drawing>
+            </w:r>
+          </w:p>
+        </w:tc>
+        <w:tc>
+          <w:tcPr>
+            <w:tcW w:w="4509" w:type="dxa"/>
+          </w:tcPr>
+          <w:p>
+            <w:pPr>
+              <w:pStyle w:val="ListParagraph"/>
+              <w:tabs>
+                <w:tab w:val="left" w:pos="2674"/>
+              </w:tabs>
+              <w:ind w:left="0"/>
+              <w:rPr>
+                <w:sz w:val="22"/>
+                <w:szCs w:val="22"/>
+                <w:lang w:val="en-IN"/>
+              </w:rPr>
+            </w:pPr>
+            <w:r>
+              <w:rPr>
+                <w:noProof/>
+                <w:sz w:val="22"/>
+                <w:szCs w:val="22"/>
+                <w:lang w:val="en-IN"/>
+              </w:rPr>
+              <w:drawing>
+                <wp:inline distT="0" distB="0" distL="0" distR="0" wp14:anchorId="2823F11B" wp14:editId="05E55488">
+                  <wp:extent cx="2494280" cy="2120900"/>
+                  <wp:effectExtent l="0" t="0" r="0" b="0"/>
+                  <wp:docPr id="29" name="Picture 29" descr="A screenshot of a cell phone&#10;&#10;Description automatically generated"/>
+                  <wp:cNvGraphicFramePr>
+                    <a:graphicFrameLocks xmlns:a="http://schemas.openxmlformats.org/drawingml/2006/main" noChangeAspect="1"/>
+                  </wp:cNvGraphicFramePr>
+                  <a:graphic xmlns:a="http://schemas.openxmlformats.org/drawingml/2006/main">
+                    <a:graphicData uri="http://schemas.openxmlformats.org/drawingml/2006/picture">
+                      <pic:pic xmlns:pic="http://schemas.openxmlformats.org/drawingml/2006/picture">
+                        <pic:nvPicPr>
+                          <pic:cNvPr id="29" name="Screenshot 2020-08-02 at 6.33.11 PM.png"/>
+                          <pic:cNvPicPr/>
+                        </pic:nvPicPr>
+                        <pic:blipFill>
+                          <a:blip r:embed="rId26">
+                            <a:extLst>
+                              <a:ext uri="{28A0092B-C50C-407E-A947-70E740481C1C}">
+                                <a14:useLocalDpi xmlns:a14="http://schemas.microsoft.com/office/drawing/2010/main" val="0"/>
+                              </a:ext>
+                            </a:extLst>
+                          </a:blip>
+                          <a:stretch>
+                            <a:fillRect/>
+                          </a:stretch>
+                        </pic:blipFill>
+                        <pic:spPr>
+                          <a:xfrm>
+                            <a:off x="0" y="0"/>
+                            <a:ext cx="2507948" cy="2132522"/>
                           </a:xfrm>
                           <a:prstGeom prst="rect">
                             <a:avLst/>
@@ -3579,33 +4210,66 @@
     </w:tbl>
     <w:p>
       <w:pPr>
-        <w:tabs>
-          <w:tab w:val="left" w:pos="2674"/>
-        </w:tabs>
-        <w:rPr>
-          <w:color w:val="3AA388" w:themeColor="accent3" w:themeShade="BF"/>
-          <w:sz w:val="22"/>
-          <w:szCs w:val="22"/>
-        </w:rPr>
-      </w:pPr>
-    </w:p>
-    <w:p>
-      <w:pPr>
-        <w:tabs>
-          <w:tab w:val="left" w:pos="2674"/>
-        </w:tabs>
-        <w:rPr>
-          <w:color w:val="3AA388" w:themeColor="accent3" w:themeShade="BF"/>
-          <w:sz w:val="22"/>
-          <w:szCs w:val="22"/>
-        </w:rPr>
-      </w:pPr>
-    </w:p>
-    <w:p>
-      <w:pPr>
-        <w:tabs>
-          <w:tab w:val="left" w:pos="2674"/>
-        </w:tabs>
+        <w:pStyle w:val="ListParagraph"/>
+        <w:tabs>
+          <w:tab w:val="left" w:pos="2674"/>
+        </w:tabs>
+        <w:rPr>
+          <w:sz w:val="22"/>
+          <w:szCs w:val="22"/>
+          <w:lang w:val="en-IN"/>
+        </w:rPr>
+      </w:pPr>
+    </w:p>
+    <w:p>
+      <w:pPr>
+        <w:pStyle w:val="ListParagraph"/>
+        <w:tabs>
+          <w:tab w:val="left" w:pos="2674"/>
+        </w:tabs>
+        <w:rPr>
+          <w:sz w:val="22"/>
+          <w:szCs w:val="22"/>
+          <w:lang w:val="en-IN"/>
+        </w:rPr>
+      </w:pPr>
+    </w:p>
+    <w:p>
+      <w:pPr>
+        <w:pStyle w:val="ListParagraph"/>
+        <w:tabs>
+          <w:tab w:val="left" w:pos="2674"/>
+        </w:tabs>
+        <w:rPr>
+          <w:b/>
+          <w:bCs/>
+          <w:sz w:val="22"/>
+          <w:szCs w:val="22"/>
+          <w:lang w:val="en-IN"/>
+        </w:rPr>
+      </w:pPr>
+      <w:r>
+        <w:rPr>
+          <w:b/>
+          <w:bCs/>
+          <w:sz w:val="22"/>
+          <w:szCs w:val="22"/>
+          <w:lang w:val="en-IN"/>
+        </w:rPr>
+        <w:t xml:space="preserve">                                                                      </w:t>
+      </w:r>
+    </w:p>
+    <w:p>
+      <w:pPr>
+        <w:pStyle w:val="ListParagraph"/>
+        <w:tabs>
+          <w:tab w:val="left" w:pos="2674"/>
+        </w:tabs>
+        <w:rPr>
+          <w:sz w:val="22"/>
+          <w:szCs w:val="22"/>
+          <w:lang w:val="en-IN"/>
+        </w:rPr>
       </w:pPr>
     </w:p>
     <w:p>
@@ -3641,253 +4305,633 @@
           <w:szCs w:val="22"/>
           <w:lang w:val="en-IN"/>
         </w:rPr>
+        <w:t xml:space="preserve">4 </w:t>
+      </w:r>
+      <w:r>
+        <w:rPr>
+          <w:color w:val="3AA388" w:themeColor="accent3" w:themeShade="BF"/>
+          <w:sz w:val="22"/>
+          <w:szCs w:val="22"/>
+          <w:lang w:val="en-IN"/>
+        </w:rPr>
+        <w:t>For</w:t>
+      </w:r>
+      <w:r>
+        <w:rPr>
+          <w:color w:val="3AA388" w:themeColor="accent3" w:themeShade="BF"/>
+          <w:sz w:val="22"/>
+          <w:szCs w:val="22"/>
+          <w:lang w:val="en-IN"/>
+        </w:rPr>
+        <w:t xml:space="preserve"> each source-destination pair X-Y, determine the mean arrival delay (in minutes) for a flight from X to Y.</w:t>
+      </w:r>
+    </w:p>
+    <w:p>
+      <w:pPr>
+        <w:pStyle w:val="ListParagraph"/>
+        <w:tabs>
+          <w:tab w:val="left" w:pos="2674"/>
+        </w:tabs>
+        <w:rPr>
+          <w:sz w:val="22"/>
+          <w:szCs w:val="22"/>
+          <w:lang w:val="en-IN"/>
+        </w:rPr>
+      </w:pPr>
+    </w:p>
+    <w:p>
+      <w:pPr>
+        <w:pStyle w:val="ListParagraph"/>
+        <w:tabs>
+          <w:tab w:val="left" w:pos="2674"/>
+        </w:tabs>
+        <w:rPr>
+          <w:sz w:val="22"/>
+          <w:szCs w:val="22"/>
+          <w:lang w:val="en-IN"/>
+        </w:rPr>
+      </w:pPr>
+      <w:r>
+        <w:rPr>
+          <w:sz w:val="22"/>
+          <w:szCs w:val="22"/>
+          <w:lang w:val="en-IN"/>
+        </w:rPr>
+        <w:t>The approach for this is very straightforward</w:t>
+      </w:r>
+      <w:r>
+        <w:rPr>
+          <w:sz w:val="22"/>
+          <w:szCs w:val="22"/>
+          <w:lang w:val="en-IN"/>
+        </w:rPr>
+        <w:t xml:space="preserve"> and similar to previous queries.</w:t>
+      </w:r>
+    </w:p>
+    <w:p>
+      <w:pPr>
+        <w:pStyle w:val="ListParagraph"/>
+        <w:tabs>
+          <w:tab w:val="left" w:pos="2674"/>
+        </w:tabs>
+        <w:rPr>
+          <w:sz w:val="22"/>
+          <w:szCs w:val="22"/>
+          <w:lang w:val="en-IN"/>
+        </w:rPr>
+      </w:pPr>
+      <w:r>
+        <w:rPr>
+          <w:sz w:val="22"/>
+          <w:szCs w:val="22"/>
+          <w:lang w:val="en-IN"/>
+        </w:rPr>
+        <w:t>Here the key is combination of “</w:t>
+      </w:r>
+      <w:proofErr w:type="spellStart"/>
+      <w:r>
+        <w:rPr>
+          <w:sz w:val="22"/>
+          <w:szCs w:val="22"/>
+          <w:lang w:val="en-IN"/>
+        </w:rPr>
+        <w:t>source,destination</w:t>
+      </w:r>
+      <w:proofErr w:type="spellEnd"/>
+      <w:r>
+        <w:rPr>
+          <w:sz w:val="22"/>
+          <w:szCs w:val="22"/>
+          <w:lang w:val="en-IN"/>
+        </w:rPr>
+        <w:t>”.</w:t>
+      </w:r>
+    </w:p>
+    <w:p>
+      <w:pPr>
+        <w:pStyle w:val="ListParagraph"/>
+        <w:tabs>
+          <w:tab w:val="left" w:pos="2674"/>
+        </w:tabs>
+        <w:rPr>
+          <w:sz w:val="22"/>
+          <w:szCs w:val="22"/>
+          <w:lang w:val="en-IN"/>
+        </w:rPr>
+      </w:pPr>
+      <w:r>
+        <w:rPr>
+          <w:sz w:val="22"/>
+          <w:szCs w:val="22"/>
+          <w:lang w:val="en-IN"/>
+        </w:rPr>
+        <w:t xml:space="preserve"> So during our initial map phase, we emit </w:t>
+      </w:r>
+      <w:r>
+        <w:rPr>
+          <w:sz w:val="22"/>
+          <w:szCs w:val="22"/>
+          <w:lang w:val="en-IN"/>
+        </w:rPr>
+        <w:t>(“</w:t>
+      </w:r>
+      <w:proofErr w:type="spellStart"/>
+      <w:r>
+        <w:rPr>
+          <w:sz w:val="22"/>
+          <w:szCs w:val="22"/>
+          <w:lang w:val="en-IN"/>
+        </w:rPr>
+        <w:t>source,destination</w:t>
+      </w:r>
+      <w:proofErr w:type="spellEnd"/>
+      <w:r>
+        <w:rPr>
+          <w:sz w:val="22"/>
+          <w:szCs w:val="22"/>
+          <w:lang w:val="en-IN"/>
+        </w:rPr>
+        <w:t>,[arrivaldelay,1])</w:t>
+      </w:r>
+    </w:p>
+    <w:p>
+      <w:pPr>
+        <w:pStyle w:val="ListParagraph"/>
+        <w:tabs>
+          <w:tab w:val="left" w:pos="2674"/>
+        </w:tabs>
+        <w:rPr>
+          <w:sz w:val="22"/>
+          <w:szCs w:val="22"/>
+          <w:lang w:val="en-IN"/>
+        </w:rPr>
+      </w:pPr>
+      <w:r>
+        <w:rPr>
+          <w:sz w:val="22"/>
+          <w:szCs w:val="22"/>
+          <w:lang w:val="en-IN"/>
+        </w:rPr>
+        <w:t>In our reduce phase we do summation of delays and counts and compute the average during reduce phase. Once that is done w</w:t>
+      </w:r>
+      <w:r>
+        <w:rPr>
+          <w:sz w:val="22"/>
+          <w:szCs w:val="22"/>
+          <w:lang w:val="en-IN"/>
+        </w:rPr>
+        <w:t>e can split the key and store the data in DB/</w:t>
+      </w:r>
+      <w:proofErr w:type="spellStart"/>
+      <w:r>
+        <w:rPr>
+          <w:sz w:val="22"/>
+          <w:szCs w:val="22"/>
+          <w:lang w:val="en-IN"/>
+        </w:rPr>
+        <w:t>cassandra</w:t>
+      </w:r>
+      <w:proofErr w:type="spellEnd"/>
+    </w:p>
+    <w:p>
+      <w:pPr>
+        <w:pStyle w:val="ListParagraph"/>
+        <w:tabs>
+          <w:tab w:val="left" w:pos="2674"/>
+        </w:tabs>
+        <w:rPr>
+          <w:sz w:val="22"/>
+          <w:szCs w:val="22"/>
+          <w:lang w:val="en-IN"/>
+        </w:rPr>
+      </w:pPr>
+    </w:p>
+    <w:p>
+      <w:pPr>
+        <w:pStyle w:val="ListParagraph"/>
+        <w:tabs>
+          <w:tab w:val="left" w:pos="2674"/>
+        </w:tabs>
+        <w:rPr>
+          <w:sz w:val="22"/>
+          <w:szCs w:val="22"/>
+          <w:lang w:val="en-IN"/>
+        </w:rPr>
+      </w:pPr>
+    </w:p>
+    <w:tbl>
+      <w:tblPr>
+        <w:tblStyle w:val="TableGrid"/>
+        <w:tblW w:w="0" w:type="auto"/>
+        <w:tblInd w:w="720" w:type="dxa"/>
+        <w:tblLook w:val="04A0" w:firstRow="1" w:lastRow="0" w:firstColumn="1" w:lastColumn="0" w:noHBand="0" w:noVBand="1"/>
+      </w:tblPr>
+      <w:tblGrid>
+        <w:gridCol w:w="4045"/>
+        <w:gridCol w:w="4252"/>
+      </w:tblGrid>
+      <w:tr>
+        <w:tc>
+          <w:tcPr>
+            <w:tcW w:w="4508" w:type="dxa"/>
+          </w:tcPr>
+          <w:p>
+            <w:pPr>
+              <w:pStyle w:val="ListParagraph"/>
+              <w:tabs>
+                <w:tab w:val="left" w:pos="2674"/>
+              </w:tabs>
+              <w:ind w:left="0"/>
+              <w:rPr>
+                <w:sz w:val="22"/>
+                <w:szCs w:val="22"/>
+                <w:lang w:val="en-IN"/>
+              </w:rPr>
+            </w:pPr>
+            <w:r>
+              <w:rPr>
+                <w:noProof/>
+                <w:sz w:val="22"/>
+                <w:szCs w:val="22"/>
+                <w:lang w:val="en-IN"/>
+              </w:rPr>
+              <w:drawing>
+                <wp:inline distT="0" distB="0" distL="0" distR="0">
+                  <wp:extent cx="2481943" cy="381000"/>
+                  <wp:effectExtent l="0" t="0" r="0" b="0"/>
+                  <wp:docPr id="32" name="Picture 32"/>
+                  <wp:cNvGraphicFramePr>
+                    <a:graphicFrameLocks xmlns:a="http://schemas.openxmlformats.org/drawingml/2006/main" noChangeAspect="1"/>
+                  </wp:cNvGraphicFramePr>
+                  <a:graphic xmlns:a="http://schemas.openxmlformats.org/drawingml/2006/main">
+                    <a:graphicData uri="http://schemas.openxmlformats.org/drawingml/2006/picture">
+                      <pic:pic xmlns:pic="http://schemas.openxmlformats.org/drawingml/2006/picture">
+                        <pic:nvPicPr>
+                          <pic:cNvPr id="32" name="Screenshot 2020-08-02 at 6.46.28 PM.png"/>
+                          <pic:cNvPicPr/>
+                        </pic:nvPicPr>
+                        <pic:blipFill>
+                          <a:blip r:embed="rId27">
+                            <a:extLst>
+                              <a:ext uri="{28A0092B-C50C-407E-A947-70E740481C1C}">
+                                <a14:useLocalDpi xmlns:a14="http://schemas.microsoft.com/office/drawing/2010/main" val="0"/>
+                              </a:ext>
+                            </a:extLst>
+                          </a:blip>
+                          <a:stretch>
+                            <a:fillRect/>
+                          </a:stretch>
+                        </pic:blipFill>
+                        <pic:spPr>
+                          <a:xfrm>
+                            <a:off x="0" y="0"/>
+                            <a:ext cx="2493079" cy="382709"/>
+                          </a:xfrm>
+                          <a:prstGeom prst="rect">
+                            <a:avLst/>
+                          </a:prstGeom>
+                        </pic:spPr>
+                      </pic:pic>
+                    </a:graphicData>
+                  </a:graphic>
+                </wp:inline>
+              </w:drawing>
+            </w:r>
+          </w:p>
+        </w:tc>
+        <w:tc>
+          <w:tcPr>
+            <w:tcW w:w="4509" w:type="dxa"/>
+          </w:tcPr>
+          <w:p>
+            <w:pPr>
+              <w:pStyle w:val="ListParagraph"/>
+              <w:tabs>
+                <w:tab w:val="left" w:pos="2674"/>
+              </w:tabs>
+              <w:ind w:left="0"/>
+              <w:rPr>
+                <w:sz w:val="22"/>
+                <w:szCs w:val="22"/>
+                <w:lang w:val="en-IN"/>
+              </w:rPr>
+            </w:pPr>
+            <w:r>
+              <w:rPr>
+                <w:noProof/>
+                <w:sz w:val="22"/>
+                <w:szCs w:val="22"/>
+                <w:lang w:val="en-IN"/>
+              </w:rPr>
+              <w:drawing>
+                <wp:inline distT="0" distB="0" distL="0" distR="0" wp14:anchorId="0D27A33A" wp14:editId="44AD9AA6">
+                  <wp:extent cx="2564674" cy="431800"/>
+                  <wp:effectExtent l="0" t="0" r="1270" b="0"/>
+                  <wp:docPr id="33" name="Picture 33"/>
+                  <wp:cNvGraphicFramePr>
+                    <a:graphicFrameLocks xmlns:a="http://schemas.openxmlformats.org/drawingml/2006/main" noChangeAspect="1"/>
+                  </wp:cNvGraphicFramePr>
+                  <a:graphic xmlns:a="http://schemas.openxmlformats.org/drawingml/2006/main">
+                    <a:graphicData uri="http://schemas.openxmlformats.org/drawingml/2006/picture">
+                      <pic:pic xmlns:pic="http://schemas.openxmlformats.org/drawingml/2006/picture">
+                        <pic:nvPicPr>
+                          <pic:cNvPr id="33" name="Screenshot 2020-08-02 at 6.46.33 PM.png"/>
+                          <pic:cNvPicPr/>
+                        </pic:nvPicPr>
+                        <pic:blipFill>
+                          <a:blip r:embed="rId28">
+                            <a:extLst>
+                              <a:ext uri="{28A0092B-C50C-407E-A947-70E740481C1C}">
+                                <a14:useLocalDpi xmlns:a14="http://schemas.microsoft.com/office/drawing/2010/main" val="0"/>
+                              </a:ext>
+                            </a:extLst>
+                          </a:blip>
+                          <a:stretch>
+                            <a:fillRect/>
+                          </a:stretch>
+                        </pic:blipFill>
+                        <pic:spPr>
+                          <a:xfrm>
+                            <a:off x="0" y="0"/>
+                            <a:ext cx="2586612" cy="435494"/>
+                          </a:xfrm>
+                          <a:prstGeom prst="rect">
+                            <a:avLst/>
+                          </a:prstGeom>
+                        </pic:spPr>
+                      </pic:pic>
+                    </a:graphicData>
+                  </a:graphic>
+                </wp:inline>
+              </w:drawing>
+            </w:r>
+          </w:p>
+        </w:tc>
+      </w:tr>
+      <w:tr>
+        <w:tc>
+          <w:tcPr>
+            <w:tcW w:w="4508" w:type="dxa"/>
+          </w:tcPr>
+          <w:p>
+            <w:pPr>
+              <w:pStyle w:val="ListParagraph"/>
+              <w:tabs>
+                <w:tab w:val="left" w:pos="2674"/>
+              </w:tabs>
+              <w:ind w:left="0"/>
+              <w:rPr>
+                <w:sz w:val="22"/>
+                <w:szCs w:val="22"/>
+                <w:lang w:val="en-IN"/>
+              </w:rPr>
+            </w:pPr>
+            <w:r>
+              <w:rPr>
+                <w:noProof/>
+                <w:sz w:val="22"/>
+                <w:szCs w:val="22"/>
+                <w:lang w:val="en-IN"/>
+              </w:rPr>
+              <w:drawing>
+                <wp:inline distT="0" distB="0" distL="0" distR="0" wp14:anchorId="65B3963A" wp14:editId="35972A8E">
+                  <wp:extent cx="2481580" cy="380963"/>
+                  <wp:effectExtent l="0" t="0" r="0" b="635"/>
+                  <wp:docPr id="34" name="Picture 34"/>
+                  <wp:cNvGraphicFramePr>
+                    <a:graphicFrameLocks xmlns:a="http://schemas.openxmlformats.org/drawingml/2006/main" noChangeAspect="1"/>
+                  </wp:cNvGraphicFramePr>
+                  <a:graphic xmlns:a="http://schemas.openxmlformats.org/drawingml/2006/main">
+                    <a:graphicData uri="http://schemas.openxmlformats.org/drawingml/2006/picture">
+                      <pic:pic xmlns:pic="http://schemas.openxmlformats.org/drawingml/2006/picture">
+                        <pic:nvPicPr>
+                          <pic:cNvPr id="34" name="Screenshot 2020-08-02 at 6.46.39 PM.png"/>
+                          <pic:cNvPicPr/>
+                        </pic:nvPicPr>
+                        <pic:blipFill>
+                          <a:blip r:embed="rId29">
+                            <a:extLst>
+                              <a:ext uri="{28A0092B-C50C-407E-A947-70E740481C1C}">
+                                <a14:useLocalDpi xmlns:a14="http://schemas.microsoft.com/office/drawing/2010/main" val="0"/>
+                              </a:ext>
+                            </a:extLst>
+                          </a:blip>
+                          <a:stretch>
+                            <a:fillRect/>
+                          </a:stretch>
+                        </pic:blipFill>
+                        <pic:spPr>
+                          <a:xfrm>
+                            <a:off x="0" y="0"/>
+                            <a:ext cx="2664630" cy="409064"/>
+                          </a:xfrm>
+                          <a:prstGeom prst="rect">
+                            <a:avLst/>
+                          </a:prstGeom>
+                        </pic:spPr>
+                      </pic:pic>
+                    </a:graphicData>
+                  </a:graphic>
+                </wp:inline>
+              </w:drawing>
+            </w:r>
+          </w:p>
+        </w:tc>
+        <w:tc>
+          <w:tcPr>
+            <w:tcW w:w="4509" w:type="dxa"/>
+          </w:tcPr>
+          <w:p>
+            <w:pPr>
+              <w:pStyle w:val="ListParagraph"/>
+              <w:tabs>
+                <w:tab w:val="left" w:pos="2674"/>
+              </w:tabs>
+              <w:ind w:left="0"/>
+              <w:rPr>
+                <w:sz w:val="22"/>
+                <w:szCs w:val="22"/>
+                <w:lang w:val="en-IN"/>
+              </w:rPr>
+            </w:pPr>
+            <w:r>
+              <w:rPr>
+                <w:noProof/>
+                <w:sz w:val="22"/>
+                <w:szCs w:val="22"/>
+                <w:lang w:val="en-IN"/>
+              </w:rPr>
+              <w:drawing>
+                <wp:inline distT="0" distB="0" distL="0" distR="0" wp14:anchorId="4C4FF61F" wp14:editId="32A1D2FD">
+                  <wp:extent cx="2612934" cy="457200"/>
+                  <wp:effectExtent l="0" t="0" r="3810" b="0"/>
+                  <wp:docPr id="36" name="Picture 36"/>
+                  <wp:cNvGraphicFramePr>
+                    <a:graphicFrameLocks xmlns:a="http://schemas.openxmlformats.org/drawingml/2006/main" noChangeAspect="1"/>
+                  </wp:cNvGraphicFramePr>
+                  <a:graphic xmlns:a="http://schemas.openxmlformats.org/drawingml/2006/main">
+                    <a:graphicData uri="http://schemas.openxmlformats.org/drawingml/2006/picture">
+                      <pic:pic xmlns:pic="http://schemas.openxmlformats.org/drawingml/2006/picture">
+                        <pic:nvPicPr>
+                          <pic:cNvPr id="36" name="Screenshot 2020-08-02 at 6.46.42 PM.png"/>
+                          <pic:cNvPicPr/>
+                        </pic:nvPicPr>
+                        <pic:blipFill>
+                          <a:blip r:embed="rId30">
+                            <a:extLst>
+                              <a:ext uri="{28A0092B-C50C-407E-A947-70E740481C1C}">
+                                <a14:useLocalDpi xmlns:a14="http://schemas.microsoft.com/office/drawing/2010/main" val="0"/>
+                              </a:ext>
+                            </a:extLst>
+                          </a:blip>
+                          <a:stretch>
+                            <a:fillRect/>
+                          </a:stretch>
+                        </pic:blipFill>
+                        <pic:spPr>
+                          <a:xfrm>
+                            <a:off x="0" y="0"/>
+                            <a:ext cx="2632012" cy="460538"/>
+                          </a:xfrm>
+                          <a:prstGeom prst="rect">
+                            <a:avLst/>
+                          </a:prstGeom>
+                        </pic:spPr>
+                      </pic:pic>
+                    </a:graphicData>
+                  </a:graphic>
+                </wp:inline>
+              </w:drawing>
+            </w:r>
+          </w:p>
+        </w:tc>
+      </w:tr>
+    </w:tbl>
+    <w:p>
+      <w:pPr>
+        <w:pStyle w:val="ListParagraph"/>
+        <w:tabs>
+          <w:tab w:val="left" w:pos="2674"/>
+        </w:tabs>
+        <w:rPr>
+          <w:sz w:val="22"/>
+          <w:szCs w:val="22"/>
+          <w:lang w:val="en-IN"/>
+        </w:rPr>
+      </w:pPr>
+    </w:p>
+    <w:p>
+      <w:pPr>
+        <w:tabs>
+          <w:tab w:val="left" w:pos="2674"/>
+        </w:tabs>
+        <w:rPr>
+          <w:sz w:val="22"/>
+          <w:szCs w:val="22"/>
+        </w:rPr>
+      </w:pPr>
+      <w:r>
+        <w:tab/>
+      </w:r>
+      <w:bookmarkStart w:id="0" w:name="_GoBack"/>
+      <w:bookmarkEnd w:id="0"/>
+    </w:p>
+    <w:p>
+      <w:pPr>
+        <w:tabs>
+          <w:tab w:val="left" w:pos="2674"/>
+        </w:tabs>
+        <w:rPr>
+          <w:sz w:val="22"/>
+          <w:szCs w:val="22"/>
+        </w:rPr>
+      </w:pPr>
+    </w:p>
+    <w:p>
+      <w:pPr>
+        <w:tabs>
+          <w:tab w:val="left" w:pos="2674"/>
+        </w:tabs>
+        <w:rPr>
+          <w:sz w:val="22"/>
+          <w:szCs w:val="22"/>
+        </w:rPr>
+      </w:pPr>
+    </w:p>
+    <w:p>
+      <w:pPr>
+        <w:tabs>
+          <w:tab w:val="left" w:pos="2674"/>
+        </w:tabs>
+        <w:rPr>
+          <w:sz w:val="22"/>
+          <w:szCs w:val="22"/>
+        </w:rPr>
+      </w:pPr>
+    </w:p>
+    <w:p>
+      <w:pPr>
+        <w:tabs>
+          <w:tab w:val="left" w:pos="2674"/>
+        </w:tabs>
+        <w:rPr>
+          <w:sz w:val="22"/>
+          <w:szCs w:val="22"/>
+        </w:rPr>
+      </w:pPr>
+    </w:p>
+    <w:p>
+      <w:pPr>
+        <w:tabs>
+          <w:tab w:val="left" w:pos="2674"/>
+        </w:tabs>
+        <w:rPr>
+          <w:sz w:val="22"/>
+          <w:szCs w:val="22"/>
+        </w:rPr>
+      </w:pPr>
+      <w:r>
+        <w:rPr>
+          <w:sz w:val="22"/>
+          <w:szCs w:val="22"/>
+        </w:rPr>
+        <w:t xml:space="preserve">                                    </w:t>
+      </w:r>
+    </w:p>
+    <w:p>
+      <w:pPr>
+        <w:tabs>
+          <w:tab w:val="left" w:pos="2674"/>
+        </w:tabs>
+        <w:rPr>
+          <w:sz w:val="22"/>
+          <w:szCs w:val="22"/>
+        </w:rPr>
+      </w:pPr>
+    </w:p>
+    <w:p>
+      <w:pPr>
+        <w:tabs>
+          <w:tab w:val="left" w:pos="2674"/>
+        </w:tabs>
+        <w:rPr>
+          <w:sz w:val="22"/>
+          <w:szCs w:val="22"/>
+        </w:rPr>
+      </w:pPr>
+    </w:p>
+    <w:p>
+      <w:pPr>
+        <w:tabs>
+          <w:tab w:val="left" w:pos="2674"/>
+        </w:tabs>
+      </w:pPr>
+      <w:r>
+        <w:t xml:space="preserve">Group </w:t>
+      </w:r>
+      <w:r>
         <w:t>3</w:t>
       </w:r>
-      <w:r>
-        <w:rPr>
-          <w:color w:val="3AA388" w:themeColor="accent3" w:themeShade="BF"/>
-          <w:sz w:val="22"/>
-          <w:szCs w:val="22"/>
-          <w:lang w:val="en-IN"/>
-        </w:rPr>
-        <w:t>For</w:t>
-      </w:r>
-      <w:r>
-        <w:rPr>
-          <w:color w:val="3AA388" w:themeColor="accent3" w:themeShade="BF"/>
-          <w:sz w:val="22"/>
-          <w:szCs w:val="22"/>
-          <w:lang w:val="en-IN"/>
-        </w:rPr>
-        <w:t xml:space="preserve"> each source-destination pair X-Y, rank the top-10 carriers in decreasing order of on-time arrival performance at Y from X</w:t>
-      </w:r>
-      <w:r>
-        <w:rPr>
-          <w:color w:val="3AA388" w:themeColor="accent3" w:themeShade="BF"/>
-          <w:sz w:val="22"/>
-          <w:szCs w:val="22"/>
-          <w:lang w:val="en-IN"/>
-        </w:rPr>
-        <w:t>.</w:t>
-      </w:r>
-    </w:p>
-    <w:p>
-      <w:pPr>
-        <w:pStyle w:val="ListParagraph"/>
-        <w:tabs>
-          <w:tab w:val="left" w:pos="2674"/>
-        </w:tabs>
-        <w:rPr>
-          <w:color w:val="3AA388" w:themeColor="accent3" w:themeShade="BF"/>
-          <w:sz w:val="22"/>
-          <w:szCs w:val="22"/>
-          <w:lang w:val="en-IN"/>
-        </w:rPr>
-      </w:pPr>
-    </w:p>
-    <w:p>
-      <w:pPr>
-        <w:pStyle w:val="ListParagraph"/>
-        <w:tabs>
-          <w:tab w:val="left" w:pos="2674"/>
-        </w:tabs>
-        <w:rPr>
-          <w:sz w:val="22"/>
-          <w:szCs w:val="22"/>
-          <w:lang w:val="en-IN"/>
-        </w:rPr>
-      </w:pPr>
-      <w:r>
-        <w:rPr>
-          <w:sz w:val="22"/>
-          <w:szCs w:val="22"/>
-          <w:lang w:val="en-IN"/>
-        </w:rPr>
-        <w:t xml:space="preserve">The idea is similar to 2.1 and 2.2. </w:t>
-      </w:r>
-      <w:r>
-        <w:rPr>
-          <w:sz w:val="22"/>
-          <w:szCs w:val="22"/>
-          <w:lang w:val="en-IN"/>
-        </w:rPr>
-        <w:t xml:space="preserve"> In this case our key for initial map phase is “</w:t>
-      </w:r>
-      <w:proofErr w:type="spellStart"/>
-      <w:r>
-        <w:rPr>
-          <w:sz w:val="22"/>
-          <w:szCs w:val="22"/>
-          <w:lang w:val="en-IN"/>
-        </w:rPr>
-        <w:t>source,destination,carrier</w:t>
-      </w:r>
-      <w:proofErr w:type="spellEnd"/>
-      <w:r>
-        <w:rPr>
-          <w:sz w:val="22"/>
-          <w:szCs w:val="22"/>
-          <w:lang w:val="en-IN"/>
-        </w:rPr>
-        <w:t>”. So during initial map, we emit</w:t>
-      </w:r>
-    </w:p>
-    <w:p>
-      <w:pPr>
-        <w:pStyle w:val="ListParagraph"/>
-        <w:tabs>
-          <w:tab w:val="left" w:pos="2674"/>
-        </w:tabs>
-        <w:rPr>
-          <w:sz w:val="22"/>
-          <w:szCs w:val="22"/>
-          <w:lang w:val="en-IN"/>
-        </w:rPr>
-      </w:pPr>
-      <w:r>
-        <w:rPr>
-          <w:sz w:val="22"/>
-          <w:szCs w:val="22"/>
-          <w:lang w:val="en-IN"/>
-        </w:rPr>
-        <w:t>(“</w:t>
-      </w:r>
-      <w:proofErr w:type="spellStart"/>
-      <w:r>
-        <w:rPr>
-          <w:sz w:val="22"/>
-          <w:szCs w:val="22"/>
-          <w:lang w:val="en-IN"/>
-        </w:rPr>
-        <w:t>source,destination,carrier</w:t>
-      </w:r>
-      <w:proofErr w:type="spellEnd"/>
-      <w:r>
-        <w:rPr>
-          <w:sz w:val="22"/>
-          <w:szCs w:val="22"/>
-          <w:lang w:val="en-IN"/>
-        </w:rPr>
-        <w:t>”,[arrivaldelay,1])</w:t>
-      </w:r>
-    </w:p>
-    <w:p>
-      <w:pPr>
-        <w:pStyle w:val="ListParagraph"/>
-        <w:tabs>
-          <w:tab w:val="left" w:pos="2674"/>
-        </w:tabs>
-        <w:rPr>
-          <w:sz w:val="22"/>
-          <w:szCs w:val="22"/>
-          <w:lang w:val="en-IN"/>
-        </w:rPr>
-      </w:pPr>
-      <w:r>
-        <w:rPr>
-          <w:sz w:val="22"/>
-          <w:szCs w:val="22"/>
-          <w:lang w:val="en-IN"/>
-        </w:rPr>
-        <w:t xml:space="preserve">Now during reduce phase we get the average delay for each combination of </w:t>
-      </w:r>
-      <w:proofErr w:type="spellStart"/>
-      <w:r>
-        <w:rPr>
-          <w:sz w:val="22"/>
-          <w:szCs w:val="22"/>
-          <w:lang w:val="en-IN"/>
-        </w:rPr>
-        <w:t>source,destination,carrier</w:t>
-      </w:r>
-      <w:proofErr w:type="spellEnd"/>
-      <w:r>
-        <w:rPr>
-          <w:sz w:val="22"/>
-          <w:szCs w:val="22"/>
-          <w:lang w:val="en-IN"/>
-        </w:rPr>
-        <w:t xml:space="preserve">. Now once the reduce phase is complete we can split the </w:t>
-      </w:r>
-      <w:proofErr w:type="spellStart"/>
-      <w:r>
-        <w:rPr>
-          <w:sz w:val="22"/>
-          <w:szCs w:val="22"/>
-          <w:lang w:val="en-IN"/>
-        </w:rPr>
-        <w:t>source,destination</w:t>
-      </w:r>
-      <w:proofErr w:type="spellEnd"/>
-      <w:r>
-        <w:rPr>
-          <w:sz w:val="22"/>
-          <w:szCs w:val="22"/>
-          <w:lang w:val="en-IN"/>
-        </w:rPr>
-        <w:t xml:space="preserve"> and carrier from the RDD and store the data into DB/Cassandra table.</w:t>
-      </w:r>
-    </w:p>
-    <w:p>
-      <w:pPr>
-        <w:pStyle w:val="ListParagraph"/>
-        <w:tabs>
-          <w:tab w:val="left" w:pos="2674"/>
-        </w:tabs>
-        <w:rPr>
-          <w:sz w:val="22"/>
-          <w:szCs w:val="22"/>
-          <w:lang w:val="en-IN"/>
-        </w:rPr>
-      </w:pPr>
-    </w:p>
-    <w:p>
-      <w:pPr>
-        <w:pStyle w:val="ListParagraph"/>
-        <w:tabs>
-          <w:tab w:val="left" w:pos="2674"/>
-        </w:tabs>
-        <w:rPr>
-          <w:b/>
-          <w:bCs/>
-          <w:sz w:val="22"/>
-          <w:szCs w:val="22"/>
-          <w:lang w:val="en-IN"/>
-        </w:rPr>
-      </w:pPr>
-      <w:r>
-        <w:rPr>
-          <w:b/>
-          <w:bCs/>
-          <w:sz w:val="22"/>
-          <w:szCs w:val="22"/>
-          <w:lang w:val="en-IN"/>
-        </w:rPr>
-        <w:t xml:space="preserve">                                                                      </w:t>
-      </w:r>
-      <w:r>
-        <w:rPr>
-          <w:b/>
-          <w:bCs/>
-          <w:sz w:val="22"/>
-          <w:szCs w:val="22"/>
-          <w:lang w:val="en-IN"/>
-        </w:rPr>
-        <w:t>Results 2.3</w:t>
-      </w:r>
-    </w:p>
-    <w:p>
-      <w:pPr>
-        <w:pStyle w:val="ListParagraph"/>
-        <w:tabs>
-          <w:tab w:val="left" w:pos="2674"/>
-        </w:tabs>
-        <w:rPr>
-          <w:sz w:val="22"/>
-          <w:szCs w:val="22"/>
-          <w:lang w:val="en-IN"/>
-        </w:rPr>
-      </w:pPr>
     </w:p>
     <w:p>
       <w:pPr>
@@ -3913,7 +4957,7 @@
           <w:szCs w:val="22"/>
           <w:lang w:val="en-IN"/>
         </w:rPr>
-        <w:t>2.</w:t>
+        <w:t>3</w:t>
       </w:r>
       <w:r>
         <w:rPr>
@@ -3922,7 +4966,7 @@
           <w:szCs w:val="22"/>
           <w:lang w:val="en-IN"/>
         </w:rPr>
-        <w:t xml:space="preserve">4 </w:t>
+        <w:t xml:space="preserve">.1 </w:t>
       </w:r>
       <w:r>
         <w:rPr>
@@ -3931,7 +4975,7 @@
           <w:szCs w:val="22"/>
           <w:lang w:val="en-IN"/>
         </w:rPr>
-        <w:t>For</w:t>
+        <w:t>D</w:t>
       </w:r>
       <w:r>
         <w:rPr>
@@ -3940,369 +4984,58 @@
           <w:szCs w:val="22"/>
           <w:lang w:val="en-IN"/>
         </w:rPr>
-        <w:t xml:space="preserve"> each source-destination pair X-Y, determine the mean arrival delay (in minutes) for a flight from X to Y.</w:t>
-      </w:r>
-    </w:p>
-    <w:p>
-      <w:pPr>
-        <w:pStyle w:val="ListParagraph"/>
-        <w:tabs>
-          <w:tab w:val="left" w:pos="2674"/>
-        </w:tabs>
-        <w:rPr>
-          <w:sz w:val="22"/>
-          <w:szCs w:val="22"/>
-          <w:lang w:val="en-IN"/>
-        </w:rPr>
-      </w:pPr>
-    </w:p>
-    <w:p>
-      <w:pPr>
-        <w:pStyle w:val="ListParagraph"/>
-        <w:tabs>
-          <w:tab w:val="left" w:pos="2674"/>
-        </w:tabs>
-        <w:rPr>
-          <w:sz w:val="22"/>
-          <w:szCs w:val="22"/>
-          <w:lang w:val="en-IN"/>
-        </w:rPr>
-      </w:pPr>
-      <w:r>
-        <w:rPr>
-          <w:sz w:val="22"/>
-          <w:szCs w:val="22"/>
-          <w:lang w:val="en-IN"/>
-        </w:rPr>
-        <w:t>The approach for this is very straightforward</w:t>
-      </w:r>
-      <w:r>
-        <w:rPr>
-          <w:sz w:val="22"/>
-          <w:szCs w:val="22"/>
-          <w:lang w:val="en-IN"/>
-        </w:rPr>
-        <w:t xml:space="preserve"> and similar to previous queries.</w:t>
-      </w:r>
-    </w:p>
-    <w:p>
-      <w:pPr>
-        <w:pStyle w:val="ListParagraph"/>
-        <w:tabs>
-          <w:tab w:val="left" w:pos="2674"/>
-        </w:tabs>
-        <w:rPr>
-          <w:sz w:val="22"/>
-          <w:szCs w:val="22"/>
-          <w:lang w:val="en-IN"/>
-        </w:rPr>
-      </w:pPr>
-      <w:r>
-        <w:rPr>
-          <w:sz w:val="22"/>
-          <w:szCs w:val="22"/>
-          <w:lang w:val="en-IN"/>
-        </w:rPr>
-        <w:t>Here the key is combination of “</w:t>
+        <w:t xml:space="preserve">oes the popularity distribution of airports follow a </w:t>
       </w:r>
       <w:proofErr w:type="spellStart"/>
       <w:r>
         <w:rPr>
-          <w:sz w:val="22"/>
-          <w:szCs w:val="22"/>
-          <w:lang w:val="en-IN"/>
-        </w:rPr>
-        <w:t>source,destination</w:t>
+          <w:color w:val="3AA388" w:themeColor="accent3" w:themeShade="BF"/>
+          <w:sz w:val="22"/>
+          <w:szCs w:val="22"/>
+          <w:lang w:val="en-IN"/>
+        </w:rPr>
+        <w:t>Zipf</w:t>
       </w:r>
       <w:proofErr w:type="spellEnd"/>
       <w:r>
         <w:rPr>
-          <w:sz w:val="22"/>
-          <w:szCs w:val="22"/>
-          <w:lang w:val="en-IN"/>
-        </w:rPr>
-        <w:t>”.</w:t>
-      </w:r>
-    </w:p>
-    <w:p>
-      <w:pPr>
-        <w:pStyle w:val="ListParagraph"/>
-        <w:tabs>
-          <w:tab w:val="left" w:pos="2674"/>
-        </w:tabs>
-        <w:rPr>
-          <w:sz w:val="22"/>
-          <w:szCs w:val="22"/>
-          <w:lang w:val="en-IN"/>
-        </w:rPr>
-      </w:pPr>
-      <w:r>
-        <w:rPr>
-          <w:sz w:val="22"/>
-          <w:szCs w:val="22"/>
-          <w:lang w:val="en-IN"/>
-        </w:rPr>
-        <w:t xml:space="preserve"> So during our initial map phase, we emit </w:t>
-      </w:r>
-      <w:r>
-        <w:rPr>
-          <w:sz w:val="22"/>
-          <w:szCs w:val="22"/>
-          <w:lang w:val="en-IN"/>
-        </w:rPr>
-        <w:t>(“</w:t>
-      </w:r>
-      <w:proofErr w:type="spellStart"/>
-      <w:r>
-        <w:rPr>
-          <w:sz w:val="22"/>
-          <w:szCs w:val="22"/>
-          <w:lang w:val="en-IN"/>
-        </w:rPr>
-        <w:t>source,destination</w:t>
-      </w:r>
-      <w:proofErr w:type="spellEnd"/>
-      <w:r>
-        <w:rPr>
-          <w:sz w:val="22"/>
-          <w:szCs w:val="22"/>
-          <w:lang w:val="en-IN"/>
-        </w:rPr>
-        <w:t>,[arrivaldelay,1])</w:t>
-      </w:r>
-    </w:p>
-    <w:p>
-      <w:pPr>
-        <w:pStyle w:val="ListParagraph"/>
-        <w:tabs>
-          <w:tab w:val="left" w:pos="2674"/>
-        </w:tabs>
-        <w:rPr>
-          <w:sz w:val="22"/>
-          <w:szCs w:val="22"/>
-          <w:lang w:val="en-IN"/>
-        </w:rPr>
-      </w:pPr>
-      <w:r>
-        <w:rPr>
-          <w:sz w:val="22"/>
-          <w:szCs w:val="22"/>
-          <w:lang w:val="en-IN"/>
-        </w:rPr>
-        <w:t>In our reduce phase we do summation of delays and counts and compute the average during reduce phase. Once that is done w</w:t>
-      </w:r>
-      <w:r>
-        <w:rPr>
-          <w:sz w:val="22"/>
-          <w:szCs w:val="22"/>
-          <w:lang w:val="en-IN"/>
-        </w:rPr>
-        <w:t>e can split the key and store the data in DB/</w:t>
-      </w:r>
-      <w:proofErr w:type="spellStart"/>
-      <w:r>
-        <w:rPr>
-          <w:sz w:val="22"/>
-          <w:szCs w:val="22"/>
-          <w:lang w:val="en-IN"/>
-        </w:rPr>
-        <w:t>cassandra</w:t>
-      </w:r>
-      <w:proofErr w:type="spellEnd"/>
-    </w:p>
-    <w:p>
-      <w:pPr>
-        <w:pStyle w:val="ListParagraph"/>
-        <w:tabs>
-          <w:tab w:val="left" w:pos="2674"/>
-        </w:tabs>
-        <w:rPr>
-          <w:sz w:val="22"/>
-          <w:szCs w:val="22"/>
-          <w:lang w:val="en-IN"/>
-        </w:rPr>
-      </w:pPr>
-    </w:p>
-    <w:p>
-      <w:pPr>
-        <w:pStyle w:val="ListParagraph"/>
-        <w:tabs>
-          <w:tab w:val="left" w:pos="2674"/>
-        </w:tabs>
-        <w:rPr>
-          <w:sz w:val="22"/>
-          <w:szCs w:val="22"/>
-          <w:lang w:val="en-IN"/>
-        </w:rPr>
-      </w:pPr>
-    </w:p>
-    <w:p>
-      <w:pPr>
-        <w:pStyle w:val="ListParagraph"/>
-        <w:tabs>
-          <w:tab w:val="left" w:pos="2674"/>
-        </w:tabs>
-        <w:rPr>
-          <w:sz w:val="22"/>
-          <w:szCs w:val="22"/>
-          <w:lang w:val="en-IN"/>
-        </w:rPr>
-      </w:pPr>
-      <w:r>
-        <w:rPr>
-          <w:noProof/>
-          <w:color w:val="000000" w:themeColor="text1"/>
-          <w:sz w:val="22"/>
-          <w:szCs w:val="22"/>
-          <w:lang w:val="en-IN"/>
-        </w:rPr>
-        <w:drawing>
-          <wp:inline distT="0" distB="0" distL="0" distR="0">
-            <wp:extent cx="3768725" cy="1256428"/>
-            <wp:effectExtent l="0" t="0" r="3175" b="1270"/>
-            <wp:docPr id="35" name="Picture 35" descr="A picture containing knife&#10;&#10;Description automatically generated"/>
-            <wp:cNvGraphicFramePr>
-              <a:graphicFrameLocks xmlns:a="http://schemas.openxmlformats.org/drawingml/2006/main" noChangeAspect="1"/>
-            </wp:cNvGraphicFramePr>
-            <a:graphic xmlns:a="http://schemas.openxmlformats.org/drawingml/2006/main">
-              <a:graphicData uri="http://schemas.openxmlformats.org/drawingml/2006/picture">
-                <pic:pic xmlns:pic="http://schemas.openxmlformats.org/drawingml/2006/picture">
-                  <pic:nvPicPr>
-                    <pic:cNvPr id="35" name="Screenshot 2020-07-04 at 2.41.02 AM.png"/>
-                    <pic:cNvPicPr/>
-                  </pic:nvPicPr>
-                  <pic:blipFill>
-                    <a:blip r:embed="rId25">
-                      <a:extLst>
-                        <a:ext uri="{28A0092B-C50C-407E-A947-70E740481C1C}">
-                          <a14:useLocalDpi xmlns:a14="http://schemas.microsoft.com/office/drawing/2010/main" val="0"/>
-                        </a:ext>
-                      </a:extLst>
-                    </a:blip>
-                    <a:stretch>
-                      <a:fillRect/>
-                    </a:stretch>
-                  </pic:blipFill>
-                  <pic:spPr>
-                    <a:xfrm>
-                      <a:off x="0" y="0"/>
-                      <a:ext cx="3788441" cy="1263001"/>
-                    </a:xfrm>
-                    <a:prstGeom prst="rect">
-                      <a:avLst/>
-                    </a:prstGeom>
-                  </pic:spPr>
-                </pic:pic>
-              </a:graphicData>
-            </a:graphic>
-          </wp:inline>
-        </w:drawing>
-      </w:r>
-    </w:p>
-    <w:p>
-      <w:pPr>
-        <w:tabs>
-          <w:tab w:val="left" w:pos="2674"/>
-        </w:tabs>
-        <w:rPr>
-          <w:sz w:val="22"/>
-          <w:szCs w:val="22"/>
-        </w:rPr>
-      </w:pPr>
-      <w:r>
-        <w:tab/>
-      </w:r>
-    </w:p>
-    <w:p>
-      <w:pPr>
-        <w:tabs>
-          <w:tab w:val="left" w:pos="2674"/>
-        </w:tabs>
-        <w:rPr>
-          <w:sz w:val="22"/>
-          <w:szCs w:val="22"/>
-        </w:rPr>
-      </w:pPr>
-    </w:p>
-    <w:p>
-      <w:pPr>
-        <w:tabs>
-          <w:tab w:val="left" w:pos="2674"/>
-        </w:tabs>
-        <w:rPr>
-          <w:sz w:val="22"/>
-          <w:szCs w:val="22"/>
-        </w:rPr>
-      </w:pPr>
-    </w:p>
-    <w:p>
-      <w:pPr>
-        <w:tabs>
-          <w:tab w:val="left" w:pos="2674"/>
-        </w:tabs>
-        <w:rPr>
-          <w:sz w:val="22"/>
-          <w:szCs w:val="22"/>
-        </w:rPr>
-      </w:pPr>
-    </w:p>
-    <w:p>
-      <w:pPr>
-        <w:tabs>
-          <w:tab w:val="left" w:pos="2674"/>
-        </w:tabs>
-        <w:rPr>
-          <w:sz w:val="22"/>
-          <w:szCs w:val="22"/>
-        </w:rPr>
-      </w:pPr>
-    </w:p>
-    <w:p>
-      <w:pPr>
-        <w:tabs>
-          <w:tab w:val="left" w:pos="2674"/>
-        </w:tabs>
-        <w:rPr>
-          <w:sz w:val="22"/>
-          <w:szCs w:val="22"/>
-        </w:rPr>
-      </w:pPr>
-    </w:p>
-    <w:p>
-      <w:pPr>
-        <w:tabs>
-          <w:tab w:val="left" w:pos="2674"/>
-        </w:tabs>
-        <w:rPr>
-          <w:sz w:val="22"/>
-          <w:szCs w:val="22"/>
-        </w:rPr>
-      </w:pPr>
-    </w:p>
-    <w:p>
-      <w:pPr>
-        <w:tabs>
-          <w:tab w:val="left" w:pos="2674"/>
-        </w:tabs>
-        <w:rPr>
-          <w:sz w:val="22"/>
-          <w:szCs w:val="22"/>
-        </w:rPr>
-      </w:pPr>
-    </w:p>
-    <w:p>
-      <w:pPr>
-        <w:tabs>
-          <w:tab w:val="left" w:pos="2674"/>
-        </w:tabs>
-      </w:pPr>
-      <w:r>
-        <w:lastRenderedPageBreak/>
-        <w:t xml:space="preserve">Group </w:t>
-      </w:r>
-      <w:r>
-        <w:t>3</w:t>
-      </w:r>
+          <w:color w:val="3AA388" w:themeColor="accent3" w:themeShade="BF"/>
+          <w:sz w:val="22"/>
+          <w:szCs w:val="22"/>
+          <w:lang w:val="en-IN"/>
+        </w:rPr>
+        <w:t xml:space="preserve"> distribution? If not, what distribution does it follow?</w:t>
+      </w:r>
+    </w:p>
+    <w:p>
+      <w:pPr>
+        <w:pStyle w:val="ListParagraph"/>
+        <w:tabs>
+          <w:tab w:val="left" w:pos="2674"/>
+        </w:tabs>
+        <w:rPr>
+          <w:color w:val="3AA388" w:themeColor="accent3" w:themeShade="BF"/>
+          <w:sz w:val="22"/>
+          <w:szCs w:val="22"/>
+          <w:lang w:val="en-IN"/>
+        </w:rPr>
+      </w:pPr>
+      <w:r>
+        <w:rPr>
+          <w:color w:val="3AA388" w:themeColor="accent3" w:themeShade="BF"/>
+          <w:sz w:val="22"/>
+          <w:szCs w:val="22"/>
+          <w:lang w:val="en-IN"/>
+        </w:rPr>
+        <w:t>(Not discussed in Task2 as it is similar to Task1(batch processing)</w:t>
+      </w:r>
+    </w:p>
+    <w:p>
+      <w:pPr>
+        <w:tabs>
+          <w:tab w:val="left" w:pos="2674"/>
+        </w:tabs>
+      </w:pPr>
     </w:p>
     <w:p>
       <w:pPr>
@@ -4337,7 +5070,7 @@
           <w:szCs w:val="22"/>
           <w:lang w:val="en-IN"/>
         </w:rPr>
-        <w:t xml:space="preserve">.1 </w:t>
+        <w:t>.</w:t>
       </w:r>
       <w:r>
         <w:rPr>
@@ -4346,7 +5079,7 @@
           <w:szCs w:val="22"/>
           <w:lang w:val="en-IN"/>
         </w:rPr>
-        <w:t>D</w:t>
+        <w:t xml:space="preserve">2 </w:t>
       </w:r>
       <w:r>
         <w:rPr>
@@ -4355,57 +5088,688 @@
           <w:szCs w:val="22"/>
           <w:lang w:val="en-IN"/>
         </w:rPr>
-        <w:t xml:space="preserve">oes the popularity distribution of airports follow a </w:t>
+        <w:t xml:space="preserve"> </w:t>
+      </w:r>
+    </w:p>
+    <w:p>
+      <w:pPr>
+        <w:tabs>
+          <w:tab w:val="left" w:pos="2674"/>
+        </w:tabs>
+        <w:ind w:left="360"/>
+        <w:rPr>
+          <w:color w:val="595959" w:themeColor="text1" w:themeTint="A6"/>
+          <w:sz w:val="22"/>
+          <w:szCs w:val="22"/>
+        </w:rPr>
+      </w:pPr>
+    </w:p>
+    <w:p>
+      <w:pPr>
+        <w:pStyle w:val="ListParagraph"/>
+        <w:tabs>
+          <w:tab w:val="left" w:pos="2674"/>
+        </w:tabs>
+        <w:rPr>
+          <w:sz w:val="22"/>
+          <w:szCs w:val="22"/>
+          <w:lang w:val="en-IN"/>
+        </w:rPr>
+      </w:pPr>
+      <w:r>
+        <w:rPr>
+          <w:sz w:val="22"/>
+          <w:szCs w:val="22"/>
+          <w:lang w:val="en-IN"/>
+        </w:rPr>
+        <w:t>For this task the approach was to first get all the flights with minimum delay for a unique combination of source,</w:t>
+      </w:r>
+      <w:r>
+        <w:rPr>
+          <w:sz w:val="22"/>
+          <w:szCs w:val="22"/>
+          <w:lang w:val="en-IN"/>
+        </w:rPr>
+        <w:t xml:space="preserve"> </w:t>
+      </w:r>
+      <w:r>
+        <w:rPr>
+          <w:sz w:val="22"/>
+          <w:szCs w:val="22"/>
+          <w:lang w:val="en-IN"/>
+        </w:rPr>
+        <w:t xml:space="preserve">destination and date and with departure time before 12:00 and  store the results in a table </w:t>
       </w:r>
       <w:proofErr w:type="spellStart"/>
       <w:r>
         <w:rPr>
-          <w:color w:val="3AA388" w:themeColor="accent3" w:themeShade="BF"/>
-          <w:sz w:val="22"/>
-          <w:szCs w:val="22"/>
-          <w:lang w:val="en-IN"/>
-        </w:rPr>
-        <w:t>Zipf</w:t>
+          <w:sz w:val="22"/>
+          <w:szCs w:val="22"/>
+          <w:lang w:val="en-IN"/>
+        </w:rPr>
+        <w:t>FirstLeg</w:t>
       </w:r>
       <w:proofErr w:type="spellEnd"/>
       <w:r>
         <w:rPr>
-          <w:color w:val="3AA388" w:themeColor="accent3" w:themeShade="BF"/>
-          <w:sz w:val="22"/>
-          <w:szCs w:val="22"/>
-          <w:lang w:val="en-IN"/>
-        </w:rPr>
-        <w:t xml:space="preserve"> distribution? If not, what distribution does it follow?</w:t>
-      </w:r>
-    </w:p>
-    <w:p>
-      <w:pPr>
-        <w:pStyle w:val="ListParagraph"/>
-        <w:tabs>
-          <w:tab w:val="left" w:pos="2674"/>
-        </w:tabs>
-        <w:rPr>
-          <w:color w:val="3AA388" w:themeColor="accent3" w:themeShade="BF"/>
-          <w:sz w:val="22"/>
-          <w:szCs w:val="22"/>
-          <w:lang w:val="en-IN"/>
-        </w:rPr>
-      </w:pPr>
-      <w:r>
-        <w:rPr>
-          <w:color w:val="3AA388" w:themeColor="accent3" w:themeShade="BF"/>
-          <w:sz w:val="22"/>
-          <w:szCs w:val="22"/>
-          <w:lang w:val="en-IN"/>
-        </w:rPr>
-        <w:t>(Not discussed in Task2 as it is similar to Task1(batch processing)</w:t>
-      </w:r>
-    </w:p>
-    <w:p>
-      <w:pPr>
-        <w:tabs>
-          <w:tab w:val="left" w:pos="2674"/>
-        </w:tabs>
+          <w:sz w:val="22"/>
+          <w:szCs w:val="22"/>
+          <w:lang w:val="en-IN"/>
+        </w:rPr>
+        <w:t xml:space="preserve">. </w:t>
+      </w:r>
+    </w:p>
+    <w:p>
+      <w:pPr>
+        <w:pStyle w:val="ListParagraph"/>
+        <w:tabs>
+          <w:tab w:val="left" w:pos="2674"/>
+        </w:tabs>
+        <w:rPr>
+          <w:sz w:val="22"/>
+          <w:szCs w:val="22"/>
+          <w:lang w:val="en-IN"/>
+        </w:rPr>
+      </w:pPr>
+      <w:r>
+        <w:rPr>
+          <w:sz w:val="22"/>
+          <w:szCs w:val="22"/>
+          <w:lang w:val="en-IN"/>
+        </w:rPr>
+        <w:t>In map phase we will emit  (“</w:t>
+      </w:r>
+      <w:proofErr w:type="spellStart"/>
+      <w:r>
+        <w:rPr>
+          <w:sz w:val="22"/>
+          <w:szCs w:val="22"/>
+          <w:lang w:val="en-IN"/>
+        </w:rPr>
+        <w:t>source,stop,date</w:t>
+      </w:r>
+      <w:proofErr w:type="spellEnd"/>
+      <w:r>
+        <w:rPr>
+          <w:sz w:val="22"/>
+          <w:szCs w:val="22"/>
+          <w:lang w:val="en-IN"/>
+        </w:rPr>
+        <w:t xml:space="preserve">”,[data]) data represents all the other details that is required for 3.2 </w:t>
+      </w:r>
+      <w:r>
+        <w:rPr>
+          <w:sz w:val="22"/>
+          <w:szCs w:val="22"/>
+          <w:lang w:val="en-IN"/>
+        </w:rPr>
+        <w:t>for a particular flight. We will only be emitting where time is &lt; 1200</w:t>
+      </w:r>
+    </w:p>
+    <w:p>
+      <w:pPr>
+        <w:pStyle w:val="ListParagraph"/>
+        <w:tabs>
+          <w:tab w:val="left" w:pos="2674"/>
+        </w:tabs>
+        <w:rPr>
+          <w:sz w:val="22"/>
+          <w:szCs w:val="22"/>
+          <w:lang w:val="en-IN"/>
+        </w:rPr>
+      </w:pPr>
+      <w:r>
+        <w:rPr>
+          <w:sz w:val="22"/>
+          <w:szCs w:val="22"/>
+          <w:lang w:val="en-IN"/>
+        </w:rPr>
+        <w:t>In reduce phase, we will get the best data for a particular key and will store it in a Cassandra table.</w:t>
+      </w:r>
+    </w:p>
+    <w:p>
+      <w:pPr>
+        <w:pStyle w:val="ListParagraph"/>
+        <w:tabs>
+          <w:tab w:val="left" w:pos="2674"/>
+        </w:tabs>
+        <w:rPr>
+          <w:sz w:val="22"/>
+          <w:szCs w:val="22"/>
+          <w:lang w:val="en-IN"/>
+        </w:rPr>
+      </w:pPr>
+    </w:p>
+    <w:p>
+      <w:pPr>
+        <w:pStyle w:val="ListParagraph"/>
+        <w:tabs>
+          <w:tab w:val="left" w:pos="2674"/>
+        </w:tabs>
+        <w:rPr>
+          <w:sz w:val="22"/>
+          <w:szCs w:val="22"/>
+          <w:lang w:val="en-IN"/>
+        </w:rPr>
+      </w:pPr>
+      <w:r>
+        <w:rPr>
+          <w:sz w:val="22"/>
+          <w:szCs w:val="22"/>
+          <w:lang w:val="en-IN"/>
+        </w:rPr>
+        <w:t>Similarly get all the flights with minimum delay for a unique combination of source,</w:t>
+      </w:r>
+      <w:r>
+        <w:rPr>
+          <w:sz w:val="22"/>
+          <w:szCs w:val="22"/>
+          <w:lang w:val="en-IN"/>
+        </w:rPr>
+        <w:t xml:space="preserve"> </w:t>
+      </w:r>
+      <w:r>
+        <w:rPr>
+          <w:sz w:val="22"/>
+          <w:szCs w:val="22"/>
+          <w:lang w:val="en-IN"/>
+        </w:rPr>
+        <w:t xml:space="preserve">destination and date and with departure time after12:00 and  store the results in a temp table </w:t>
+      </w:r>
+      <w:proofErr w:type="spellStart"/>
+      <w:r>
+        <w:rPr>
+          <w:sz w:val="22"/>
+          <w:szCs w:val="22"/>
+          <w:lang w:val="en-IN"/>
+        </w:rPr>
+        <w:t>SecondLeg</w:t>
+      </w:r>
+      <w:proofErr w:type="spellEnd"/>
+      <w:r>
+        <w:rPr>
+          <w:sz w:val="22"/>
+          <w:szCs w:val="22"/>
+          <w:lang w:val="en-IN"/>
+        </w:rPr>
+        <w:t>.</w:t>
+      </w:r>
+    </w:p>
+    <w:p>
+      <w:pPr>
+        <w:pStyle w:val="ListParagraph"/>
+        <w:tabs>
+          <w:tab w:val="left" w:pos="2674"/>
+        </w:tabs>
+        <w:rPr>
+          <w:sz w:val="22"/>
+          <w:szCs w:val="22"/>
+          <w:lang w:val="en-IN"/>
+        </w:rPr>
+      </w:pPr>
+      <w:r>
+        <w:rPr>
+          <w:sz w:val="22"/>
+          <w:szCs w:val="22"/>
+          <w:lang w:val="en-IN"/>
+        </w:rPr>
+        <w:t>In map phase we will emit (“</w:t>
+      </w:r>
+      <w:proofErr w:type="spellStart"/>
+      <w:r>
+        <w:rPr>
+          <w:sz w:val="22"/>
+          <w:szCs w:val="22"/>
+          <w:lang w:val="en-IN"/>
+        </w:rPr>
+        <w:t>stop,destination,date</w:t>
+      </w:r>
+      <w:proofErr w:type="spellEnd"/>
+      <w:r>
+        <w:rPr>
+          <w:sz w:val="22"/>
+          <w:szCs w:val="22"/>
+          <w:lang w:val="en-IN"/>
+        </w:rPr>
+        <w:t>”,[data]). We will only be emitting where time is &gt; 1200.</w:t>
+      </w:r>
+    </w:p>
+    <w:p>
+      <w:pPr>
+        <w:pStyle w:val="ListParagraph"/>
+        <w:tabs>
+          <w:tab w:val="left" w:pos="2674"/>
+        </w:tabs>
+        <w:rPr>
+          <w:sz w:val="22"/>
+          <w:szCs w:val="22"/>
+          <w:lang w:val="en-IN"/>
+        </w:rPr>
+      </w:pPr>
+      <w:r>
+        <w:rPr>
+          <w:sz w:val="22"/>
+          <w:szCs w:val="22"/>
+          <w:lang w:val="en-IN"/>
+        </w:rPr>
+        <w:t>In reduce phase, we will get the best data for a particular key and will store it in a Cassandra Table</w:t>
+      </w:r>
+    </w:p>
+    <w:p>
+      <w:pPr>
+        <w:pStyle w:val="ListParagraph"/>
+        <w:tabs>
+          <w:tab w:val="left" w:pos="2674"/>
+        </w:tabs>
+        <w:rPr>
+          <w:sz w:val="22"/>
+          <w:szCs w:val="22"/>
+          <w:lang w:val="en-IN"/>
+        </w:rPr>
+      </w:pPr>
+    </w:p>
+    <w:p>
+      <w:pPr>
+        <w:pStyle w:val="ListParagraph"/>
+        <w:tabs>
+          <w:tab w:val="left" w:pos="2674"/>
+        </w:tabs>
+        <w:rPr>
+          <w:sz w:val="22"/>
+          <w:szCs w:val="22"/>
+          <w:lang w:val="en-IN"/>
+        </w:rPr>
+      </w:pPr>
+      <w:r>
+        <w:rPr>
+          <w:sz w:val="22"/>
+          <w:szCs w:val="22"/>
+          <w:lang w:val="en-IN"/>
+        </w:rPr>
+        <w:t xml:space="preserve">Now instead of using a join on </w:t>
+      </w:r>
+      <w:proofErr w:type="spellStart"/>
+      <w:r>
+        <w:rPr>
+          <w:sz w:val="22"/>
+          <w:szCs w:val="22"/>
+          <w:lang w:val="en-IN"/>
+        </w:rPr>
+        <w:t>FirstLeg</w:t>
+      </w:r>
+      <w:proofErr w:type="spellEnd"/>
+      <w:r>
+        <w:rPr>
+          <w:sz w:val="22"/>
+          <w:szCs w:val="22"/>
+          <w:lang w:val="en-IN"/>
+        </w:rPr>
+        <w:t xml:space="preserve"> and </w:t>
+      </w:r>
+      <w:proofErr w:type="spellStart"/>
+      <w:r>
+        <w:rPr>
+          <w:sz w:val="22"/>
+          <w:szCs w:val="22"/>
+          <w:lang w:val="en-IN"/>
+        </w:rPr>
+        <w:t>SecondLeg</w:t>
+      </w:r>
+      <w:proofErr w:type="spellEnd"/>
+      <w:r>
+        <w:rPr>
+          <w:sz w:val="22"/>
+          <w:szCs w:val="22"/>
+          <w:lang w:val="en-IN"/>
+        </w:rPr>
+        <w:t>(like Task 1), which will be a M*N operation the best approach would be to store the data for first leg and second leg in separate tables and upon a user query lookup data in Cassandra Table.</w:t>
+      </w:r>
+    </w:p>
+    <w:p>
+      <w:pPr>
+        <w:pStyle w:val="ListParagraph"/>
+        <w:tabs>
+          <w:tab w:val="left" w:pos="2674"/>
+        </w:tabs>
+        <w:rPr>
+          <w:sz w:val="22"/>
+          <w:szCs w:val="22"/>
+          <w:lang w:val="en-IN"/>
+        </w:rPr>
+      </w:pPr>
+      <w:proofErr w:type="spellStart"/>
+      <w:r>
+        <w:rPr>
+          <w:sz w:val="22"/>
+          <w:szCs w:val="22"/>
+          <w:lang w:val="en-IN"/>
+        </w:rPr>
+        <w:t>Eg</w:t>
+      </w:r>
+      <w:proofErr w:type="spellEnd"/>
+      <w:r>
+        <w:rPr>
+          <w:sz w:val="22"/>
+          <w:szCs w:val="22"/>
+          <w:lang w:val="en-IN"/>
+        </w:rPr>
+        <w:t xml:space="preserve"> (source ,</w:t>
+      </w:r>
+      <w:proofErr w:type="spellStart"/>
+      <w:r>
+        <w:rPr>
+          <w:sz w:val="22"/>
+          <w:szCs w:val="22"/>
+          <w:lang w:val="en-IN"/>
+        </w:rPr>
+        <w:t>stop,destination,date</w:t>
+      </w:r>
+      <w:proofErr w:type="spellEnd"/>
+      <w:r>
+        <w:rPr>
+          <w:sz w:val="22"/>
+          <w:szCs w:val="22"/>
+          <w:lang w:val="en-IN"/>
+        </w:rPr>
+        <w:t xml:space="preserve">) we can query </w:t>
+      </w:r>
+      <w:proofErr w:type="spellStart"/>
+      <w:r>
+        <w:rPr>
+          <w:sz w:val="22"/>
+          <w:szCs w:val="22"/>
+          <w:lang w:val="en-IN"/>
+        </w:rPr>
+        <w:t>source,stop,date</w:t>
+      </w:r>
+      <w:proofErr w:type="spellEnd"/>
+      <w:r>
+        <w:rPr>
+          <w:sz w:val="22"/>
+          <w:szCs w:val="22"/>
+          <w:lang w:val="en-IN"/>
+        </w:rPr>
+        <w:t xml:space="preserve"> in </w:t>
+      </w:r>
+      <w:proofErr w:type="spellStart"/>
+      <w:r>
+        <w:rPr>
+          <w:sz w:val="22"/>
+          <w:szCs w:val="22"/>
+          <w:lang w:val="en-IN"/>
+        </w:rPr>
+        <w:t>FirstLeg</w:t>
+      </w:r>
+      <w:proofErr w:type="spellEnd"/>
+      <w:r>
+        <w:rPr>
+          <w:sz w:val="22"/>
+          <w:szCs w:val="22"/>
+          <w:lang w:val="en-IN"/>
+        </w:rPr>
+        <w:t xml:space="preserve"> table and can query (stop,destination,date+2) we can query second table. Since the lookup will be in Cassandra key value pair the lookup time will be constant i.e. similar to lookup in one single table.</w:t>
+      </w:r>
+    </w:p>
+    <w:p>
+      <w:pPr>
+        <w:pStyle w:val="ListParagraph"/>
+        <w:tabs>
+          <w:tab w:val="left" w:pos="2674"/>
+        </w:tabs>
+        <w:rPr>
+          <w:sz w:val="22"/>
+          <w:szCs w:val="22"/>
+          <w:lang w:val="en-IN"/>
+        </w:rPr>
+      </w:pPr>
+    </w:p>
+    <w:p>
+      <w:pPr>
+        <w:pStyle w:val="ListParagraph"/>
+        <w:tabs>
+          <w:tab w:val="left" w:pos="2674"/>
+        </w:tabs>
+        <w:rPr>
+          <w:sz w:val="22"/>
+          <w:szCs w:val="22"/>
+          <w:lang w:val="en-IN"/>
+        </w:rPr>
+      </w:pPr>
+      <w:r>
+        <w:rPr>
+          <w:sz w:val="22"/>
+          <w:szCs w:val="22"/>
+          <w:lang w:val="en-IN"/>
+        </w:rPr>
+        <w:t xml:space="preserve">The other reason to have two tables is because it’s not batch processing anymore, so any stream that changes any of the data in </w:t>
+      </w:r>
+      <w:proofErr w:type="spellStart"/>
+      <w:r>
+        <w:rPr>
+          <w:sz w:val="22"/>
+          <w:szCs w:val="22"/>
+          <w:lang w:val="en-IN"/>
+        </w:rPr>
+        <w:t>FirstLeg</w:t>
+      </w:r>
+      <w:proofErr w:type="spellEnd"/>
+      <w:r>
+        <w:rPr>
+          <w:sz w:val="22"/>
+          <w:szCs w:val="22"/>
+          <w:lang w:val="en-IN"/>
+        </w:rPr>
+        <w:t xml:space="preserve"> and </w:t>
+      </w:r>
+      <w:proofErr w:type="spellStart"/>
+      <w:r>
+        <w:rPr>
+          <w:sz w:val="22"/>
+          <w:szCs w:val="22"/>
+          <w:lang w:val="en-IN"/>
+        </w:rPr>
+        <w:t>SecondLeg</w:t>
+      </w:r>
+      <w:proofErr w:type="spellEnd"/>
+      <w:r>
+        <w:rPr>
+          <w:sz w:val="22"/>
+          <w:szCs w:val="22"/>
+          <w:lang w:val="en-IN"/>
+        </w:rPr>
+        <w:t xml:space="preserve"> would result in the change of data in the joined table which will be M*N with every stream and that would defeat the purpose of streaming and would be rather a batch processing.</w:t>
+      </w:r>
+      <w:r>
+        <w:rPr>
+          <w:sz w:val="22"/>
+          <w:szCs w:val="22"/>
+          <w:lang w:val="en-IN"/>
+        </w:rPr>
+        <w:t xml:space="preserve"> Also the amount of storage used for storing the data will be same in both the cases so we would prefer an approach that optimizes our pipeline. </w:t>
+      </w:r>
+    </w:p>
+    <w:p>
+      <w:pPr>
+        <w:pStyle w:val="ListParagraph"/>
+        <w:tabs>
+          <w:tab w:val="left" w:pos="2674"/>
+        </w:tabs>
+        <w:rPr>
+          <w:sz w:val="22"/>
+          <w:szCs w:val="22"/>
+          <w:lang w:val="en-IN"/>
+        </w:rPr>
+      </w:pPr>
+    </w:p>
+    <w:p>
+      <w:pPr>
+        <w:pStyle w:val="ListParagraph"/>
+        <w:tabs>
+          <w:tab w:val="left" w:pos="2674"/>
+        </w:tabs>
+        <w:rPr>
+          <w:sz w:val="22"/>
+          <w:szCs w:val="22"/>
+          <w:lang w:val="en-IN"/>
+        </w:rPr>
+      </w:pPr>
+      <w:r>
+        <w:rPr>
+          <w:sz w:val="22"/>
+          <w:szCs w:val="22"/>
+          <w:lang w:val="en-IN"/>
+        </w:rPr>
+        <w:t>Following is the output generated for the values in the query for Task 3.</w:t>
+      </w:r>
+    </w:p>
+    <w:p>
+      <w:pPr>
+        <w:tabs>
+          <w:tab w:val="left" w:pos="2674"/>
+        </w:tabs>
+        <w:rPr>
+          <w:color w:val="595959" w:themeColor="text1" w:themeTint="A6"/>
+          <w:sz w:val="16"/>
+          <w:szCs w:val="16"/>
+        </w:rPr>
+      </w:pPr>
+      <w:r>
+        <w:rPr>
+          <w:color w:val="595959" w:themeColor="text1" w:themeTint="A6"/>
+          <w:sz w:val="22"/>
+          <w:szCs w:val="22"/>
+        </w:rPr>
+        <w:t xml:space="preserve">                </w:t>
+      </w:r>
+    </w:p>
+    <w:p>
+      <w:pPr>
+        <w:pStyle w:val="ListParagraph"/>
+        <w:tabs>
+          <w:tab w:val="left" w:pos="2674"/>
+        </w:tabs>
+        <w:rPr>
+          <w:sz w:val="22"/>
+          <w:szCs w:val="22"/>
+          <w:lang w:val="en-IN"/>
+        </w:rPr>
+      </w:pPr>
+    </w:p>
+    <w:p>
+      <w:pPr>
+        <w:pStyle w:val="ListParagraph"/>
+        <w:tabs>
+          <w:tab w:val="left" w:pos="2674"/>
+        </w:tabs>
+        <w:rPr>
+          <w:sz w:val="22"/>
+          <w:szCs w:val="22"/>
+          <w:lang w:val="en-IN"/>
+        </w:rPr>
+      </w:pPr>
+    </w:p>
+    <w:p>
+      <w:pPr>
+        <w:pStyle w:val="ListParagraph"/>
+        <w:tabs>
+          <w:tab w:val="left" w:pos="2674"/>
+        </w:tabs>
+        <w:rPr>
+          <w:sz w:val="22"/>
+          <w:szCs w:val="22"/>
+          <w:lang w:val="en-IN"/>
+        </w:rPr>
+      </w:pPr>
+    </w:p>
+    <w:p>
+      <w:pPr>
+        <w:pStyle w:val="ListParagraph"/>
+        <w:tabs>
+          <w:tab w:val="left" w:pos="2674"/>
+        </w:tabs>
+        <w:rPr>
+          <w:sz w:val="22"/>
+          <w:szCs w:val="22"/>
+          <w:lang w:val="en-IN"/>
+        </w:rPr>
+      </w:pPr>
+    </w:p>
+    <w:p>
+      <w:pPr>
+        <w:pStyle w:val="ListParagraph"/>
+        <w:tabs>
+          <w:tab w:val="left" w:pos="2674"/>
+        </w:tabs>
+        <w:rPr>
+          <w:sz w:val="22"/>
+          <w:szCs w:val="22"/>
+          <w:lang w:val="en-IN"/>
+        </w:rPr>
+      </w:pPr>
+    </w:p>
+    <w:p>
+      <w:pPr>
+        <w:pStyle w:val="ListParagraph"/>
+        <w:tabs>
+          <w:tab w:val="left" w:pos="2674"/>
+        </w:tabs>
+        <w:rPr>
+          <w:sz w:val="22"/>
+          <w:szCs w:val="22"/>
+          <w:lang w:val="en-IN"/>
+        </w:rPr>
+      </w:pPr>
+    </w:p>
+    <w:p>
+      <w:pPr>
+        <w:pStyle w:val="ListParagraph"/>
+        <w:tabs>
+          <w:tab w:val="left" w:pos="2674"/>
+        </w:tabs>
+        <w:rPr>
+          <w:sz w:val="22"/>
+          <w:szCs w:val="22"/>
+          <w:lang w:val="en-IN"/>
+        </w:rPr>
+      </w:pPr>
+    </w:p>
+    <w:p>
+      <w:pPr>
+        <w:pStyle w:val="ListParagraph"/>
+        <w:tabs>
+          <w:tab w:val="left" w:pos="2674"/>
+        </w:tabs>
+        <w:rPr>
+          <w:sz w:val="22"/>
+          <w:szCs w:val="22"/>
+          <w:lang w:val="en-IN"/>
+        </w:rPr>
+      </w:pPr>
+    </w:p>
+    <w:p>
+      <w:pPr>
+        <w:pStyle w:val="ListParagraph"/>
+        <w:tabs>
+          <w:tab w:val="left" w:pos="2674"/>
+        </w:tabs>
+        <w:rPr>
+          <w:sz w:val="22"/>
+          <w:szCs w:val="22"/>
+          <w:lang w:val="en-IN"/>
+        </w:rPr>
+      </w:pPr>
+    </w:p>
+    <w:p>
+      <w:pPr>
+        <w:pStyle w:val="ListParagraph"/>
+        <w:tabs>
+          <w:tab w:val="left" w:pos="2674"/>
+        </w:tabs>
+        <w:rPr>
+          <w:sz w:val="22"/>
+          <w:szCs w:val="22"/>
+          <w:lang w:val="en-IN"/>
+        </w:rPr>
       </w:pPr>
     </w:p>
     <w:p>
@@ -4415,734 +5779,154 @@
           <w:ilvl w:val="0"/>
           <w:numId w:val="5"/>
         </w:numPr>
-        <w:tabs>
-          <w:tab w:val="left" w:pos="2674"/>
-        </w:tabs>
-        <w:rPr>
-          <w:color w:val="3AA388" w:themeColor="accent3" w:themeShade="BF"/>
-          <w:sz w:val="22"/>
-          <w:szCs w:val="22"/>
-          <w:lang w:val="en-IN"/>
-        </w:rPr>
-      </w:pPr>
-      <w:r>
-        <w:rPr>
-          <w:color w:val="3AA388" w:themeColor="accent3" w:themeShade="BF"/>
-          <w:sz w:val="22"/>
-          <w:szCs w:val="22"/>
-          <w:lang w:val="en-IN"/>
-        </w:rPr>
-        <w:t>3</w:t>
-      </w:r>
-      <w:r>
-        <w:rPr>
-          <w:color w:val="3AA388" w:themeColor="accent3" w:themeShade="BF"/>
-          <w:sz w:val="22"/>
-          <w:szCs w:val="22"/>
-          <w:lang w:val="en-IN"/>
-        </w:rPr>
-        <w:t>.</w:t>
-      </w:r>
-      <w:r>
-        <w:rPr>
-          <w:color w:val="3AA388" w:themeColor="accent3" w:themeShade="BF"/>
-          <w:sz w:val="22"/>
-          <w:szCs w:val="22"/>
-          <w:lang w:val="en-IN"/>
-        </w:rPr>
-        <w:t xml:space="preserve">2 </w:t>
-      </w:r>
-      <w:r>
-        <w:rPr>
-          <w:color w:val="3AA388" w:themeColor="accent3" w:themeShade="BF"/>
-          <w:sz w:val="22"/>
-          <w:szCs w:val="22"/>
-          <w:lang w:val="en-IN"/>
+      </w:pPr>
+      <w:r>
+        <w:t>Optimization</w:t>
+      </w:r>
+      <w:r>
+        <w:t>s</w:t>
+      </w:r>
+    </w:p>
+    <w:p>
+      <w:pPr>
+        <w:pStyle w:val="ListParagraph"/>
+      </w:pPr>
+    </w:p>
+    <w:p>
+      <w:pPr>
+        <w:pStyle w:val="ListParagraph"/>
+        <w:numPr>
+          <w:ilvl w:val="1"/>
+          <w:numId w:val="13"/>
+        </w:numPr>
+        <w:rPr>
+          <w:sz w:val="22"/>
+          <w:szCs w:val="22"/>
+        </w:rPr>
+      </w:pPr>
+      <w:r>
+        <w:rPr>
+          <w:sz w:val="22"/>
+          <w:szCs w:val="22"/>
+        </w:rPr>
+        <w:t>The first optimization was to scale the number of EC2 nodes (worker nodes) on the basis of the</w:t>
+      </w:r>
+      <w:r>
+        <w:rPr>
+          <w:sz w:val="22"/>
+          <w:szCs w:val="22"/>
+        </w:rPr>
+        <w:t xml:space="preserve"> spark job </w:t>
+      </w:r>
+      <w:r>
+        <w:rPr>
+          <w:sz w:val="22"/>
+          <w:szCs w:val="22"/>
+        </w:rPr>
+        <w:t>running on the server. This helped in bringing the execution time of all the queries by almost 50% in most of the cases and around 30% in case of query 3.2.</w:t>
+      </w:r>
+    </w:p>
+    <w:p>
+      <w:pPr>
+        <w:ind w:left="720"/>
+        <w:rPr>
+          <w:sz w:val="22"/>
+          <w:szCs w:val="22"/>
+        </w:rPr>
+      </w:pPr>
+      <w:r>
+        <w:rPr>
+          <w:sz w:val="22"/>
+          <w:szCs w:val="22"/>
+        </w:rPr>
+        <w:t xml:space="preserve">  </w:t>
+      </w:r>
+    </w:p>
+    <w:p>
+      <w:pPr>
+        <w:pStyle w:val="ListParagraph"/>
+        <w:numPr>
+          <w:ilvl w:val="1"/>
+          <w:numId w:val="13"/>
+        </w:numPr>
+        <w:rPr>
+          <w:sz w:val="22"/>
+          <w:szCs w:val="22"/>
+        </w:rPr>
+      </w:pPr>
+      <w:r>
+        <w:rPr>
+          <w:sz w:val="22"/>
+          <w:szCs w:val="22"/>
+        </w:rPr>
+        <w:t>The data for output3_2 was huge as such this was a bottleneck in terms of migrating data to</w:t>
+      </w:r>
+      <w:r>
+        <w:rPr>
+          <w:sz w:val="22"/>
+          <w:szCs w:val="22"/>
         </w:rPr>
         <w:t xml:space="preserve"> </w:t>
       </w:r>
-    </w:p>
-    <w:p>
-      <w:pPr>
-        <w:tabs>
-          <w:tab w:val="left" w:pos="2674"/>
-        </w:tabs>
-        <w:ind w:left="360"/>
-        <w:rPr>
-          <w:color w:val="595959" w:themeColor="text1" w:themeTint="A6"/>
-          <w:sz w:val="22"/>
-          <w:szCs w:val="22"/>
-        </w:rPr>
-      </w:pPr>
-    </w:p>
-    <w:p>
-      <w:pPr>
-        <w:pStyle w:val="ListParagraph"/>
-        <w:tabs>
-          <w:tab w:val="left" w:pos="2674"/>
-        </w:tabs>
-        <w:rPr>
-          <w:sz w:val="22"/>
-          <w:szCs w:val="22"/>
-          <w:lang w:val="en-IN"/>
-        </w:rPr>
-      </w:pPr>
-      <w:r>
-        <w:rPr>
-          <w:sz w:val="22"/>
-          <w:szCs w:val="22"/>
-          <w:lang w:val="en-IN"/>
-        </w:rPr>
-        <w:t>For this task the approach was to first get all the flights with minimum delay for a unique combination of source,</w:t>
-      </w:r>
-      <w:r>
-        <w:rPr>
-          <w:sz w:val="22"/>
-          <w:szCs w:val="22"/>
-          <w:lang w:val="en-IN"/>
+      <w:proofErr w:type="spellStart"/>
+      <w:r>
+        <w:rPr>
+          <w:sz w:val="22"/>
+          <w:szCs w:val="22"/>
+        </w:rPr>
+        <w:t>CassandraDB</w:t>
+      </w:r>
+      <w:proofErr w:type="spellEnd"/>
+      <w:r>
+        <w:rPr>
+          <w:sz w:val="22"/>
+          <w:szCs w:val="22"/>
+        </w:rPr>
+        <w:t>. So instead of havin</w:t>
+      </w:r>
+      <w:r>
+        <w:rPr>
+          <w:sz w:val="22"/>
+          <w:szCs w:val="22"/>
+        </w:rPr>
+        <w:t>g quorum, the consistency level can be changed to single node for the current Cassandra session so that writes are faster because only one replica needs to be updated.</w:t>
+      </w:r>
+      <w:r>
+        <w:rPr>
+          <w:sz w:val="22"/>
+          <w:szCs w:val="22"/>
         </w:rPr>
         <w:t xml:space="preserve"> </w:t>
       </w:r>
-      <w:r>
-        <w:rPr>
-          <w:sz w:val="22"/>
-          <w:szCs w:val="22"/>
-          <w:lang w:val="en-IN"/>
-        </w:rPr>
-        <w:t xml:space="preserve">destination and date and with departure time before 12:00 and  store the results in a table </w:t>
-      </w:r>
-      <w:proofErr w:type="spellStart"/>
-      <w:r>
-        <w:rPr>
-          <w:sz w:val="22"/>
-          <w:szCs w:val="22"/>
-          <w:lang w:val="en-IN"/>
-        </w:rPr>
-        <w:t>FirstLeg</w:t>
-      </w:r>
-      <w:proofErr w:type="spellEnd"/>
-      <w:r>
-        <w:rPr>
-          <w:sz w:val="22"/>
-          <w:szCs w:val="22"/>
-          <w:lang w:val="en-IN"/>
-        </w:rPr>
-        <w:t xml:space="preserve">. </w:t>
-      </w:r>
-    </w:p>
-    <w:p>
-      <w:pPr>
-        <w:pStyle w:val="ListParagraph"/>
-        <w:tabs>
-          <w:tab w:val="left" w:pos="2674"/>
-        </w:tabs>
-        <w:rPr>
-          <w:sz w:val="22"/>
-          <w:szCs w:val="22"/>
-          <w:lang w:val="en-IN"/>
-        </w:rPr>
-      </w:pPr>
-      <w:r>
-        <w:rPr>
-          <w:sz w:val="22"/>
-          <w:szCs w:val="22"/>
-          <w:lang w:val="en-IN"/>
-        </w:rPr>
-        <w:t>In map phase we will emit  (“</w:t>
-      </w:r>
-      <w:proofErr w:type="spellStart"/>
-      <w:r>
-        <w:rPr>
-          <w:sz w:val="22"/>
-          <w:szCs w:val="22"/>
-          <w:lang w:val="en-IN"/>
-        </w:rPr>
-        <w:t>source,stop,date</w:t>
-      </w:r>
-      <w:proofErr w:type="spellEnd"/>
-      <w:r>
-        <w:rPr>
-          <w:sz w:val="22"/>
-          <w:szCs w:val="22"/>
-          <w:lang w:val="en-IN"/>
-        </w:rPr>
-        <w:t xml:space="preserve">”,[data]) data represents all the other details that is required for 3.2 </w:t>
-      </w:r>
-      <w:r>
-        <w:rPr>
-          <w:sz w:val="22"/>
-          <w:szCs w:val="22"/>
-          <w:lang w:val="en-IN"/>
-        </w:rPr>
-        <w:t>for a particular flight. We will only be emitting where time is &lt; 1200</w:t>
-      </w:r>
-    </w:p>
-    <w:p>
-      <w:pPr>
-        <w:pStyle w:val="ListParagraph"/>
-        <w:tabs>
-          <w:tab w:val="left" w:pos="2674"/>
-        </w:tabs>
-        <w:rPr>
-          <w:sz w:val="22"/>
-          <w:szCs w:val="22"/>
-          <w:lang w:val="en-IN"/>
-        </w:rPr>
-      </w:pPr>
-      <w:r>
-        <w:rPr>
-          <w:sz w:val="22"/>
-          <w:szCs w:val="22"/>
-          <w:lang w:val="en-IN"/>
-        </w:rPr>
-        <w:t>In reduce phase, we will get the best data for a particular key and will store it in a Cassandra table.</w:t>
-      </w:r>
-    </w:p>
-    <w:p>
-      <w:pPr>
-        <w:pStyle w:val="ListParagraph"/>
-        <w:tabs>
-          <w:tab w:val="left" w:pos="2674"/>
-        </w:tabs>
-        <w:rPr>
-          <w:sz w:val="22"/>
-          <w:szCs w:val="22"/>
-          <w:lang w:val="en-IN"/>
-        </w:rPr>
-      </w:pPr>
-    </w:p>
-    <w:p>
-      <w:pPr>
-        <w:pStyle w:val="ListParagraph"/>
-        <w:tabs>
-          <w:tab w:val="left" w:pos="2674"/>
-        </w:tabs>
-        <w:rPr>
-          <w:sz w:val="22"/>
-          <w:szCs w:val="22"/>
-          <w:lang w:val="en-IN"/>
-        </w:rPr>
-      </w:pPr>
-      <w:r>
-        <w:rPr>
-          <w:sz w:val="22"/>
-          <w:szCs w:val="22"/>
-          <w:lang w:val="en-IN"/>
-        </w:rPr>
-        <w:t>Similarly get all the flights with minimum delay for a unique combination of source,</w:t>
-      </w:r>
-      <w:r>
-        <w:rPr>
-          <w:sz w:val="22"/>
-          <w:szCs w:val="22"/>
-          <w:lang w:val="en-IN"/>
-        </w:rPr>
-        <w:t xml:space="preserve"> </w:t>
-      </w:r>
-      <w:r>
-        <w:rPr>
-          <w:sz w:val="22"/>
-          <w:szCs w:val="22"/>
-          <w:lang w:val="en-IN"/>
-        </w:rPr>
-        <w:t xml:space="preserve">destination and date and with departure time after12:00 and  store the results in a temp table </w:t>
-      </w:r>
-      <w:proofErr w:type="spellStart"/>
-      <w:r>
-        <w:rPr>
-          <w:sz w:val="22"/>
-          <w:szCs w:val="22"/>
-          <w:lang w:val="en-IN"/>
-        </w:rPr>
-        <w:t>SecondLeg</w:t>
-      </w:r>
-      <w:proofErr w:type="spellEnd"/>
-      <w:r>
-        <w:rPr>
-          <w:sz w:val="22"/>
-          <w:szCs w:val="22"/>
-          <w:lang w:val="en-IN"/>
-        </w:rPr>
-        <w:t>.</w:t>
-      </w:r>
-    </w:p>
-    <w:p>
-      <w:pPr>
-        <w:pStyle w:val="ListParagraph"/>
-        <w:tabs>
-          <w:tab w:val="left" w:pos="2674"/>
-        </w:tabs>
-        <w:rPr>
-          <w:sz w:val="22"/>
-          <w:szCs w:val="22"/>
-          <w:lang w:val="en-IN"/>
-        </w:rPr>
-      </w:pPr>
-      <w:r>
-        <w:rPr>
-          <w:sz w:val="22"/>
-          <w:szCs w:val="22"/>
-          <w:lang w:val="en-IN"/>
-        </w:rPr>
-        <w:t>In map phase we will emit (“</w:t>
-      </w:r>
-      <w:proofErr w:type="spellStart"/>
-      <w:r>
-        <w:rPr>
-          <w:sz w:val="22"/>
-          <w:szCs w:val="22"/>
-          <w:lang w:val="en-IN"/>
-        </w:rPr>
-        <w:t>stop,destination,date</w:t>
-      </w:r>
-      <w:proofErr w:type="spellEnd"/>
-      <w:r>
-        <w:rPr>
-          <w:sz w:val="22"/>
-          <w:szCs w:val="22"/>
-          <w:lang w:val="en-IN"/>
-        </w:rPr>
-        <w:t>”,[data]). We will only be emitting where time is &gt; 1200.</w:t>
-      </w:r>
-    </w:p>
-    <w:p>
-      <w:pPr>
-        <w:pStyle w:val="ListParagraph"/>
-        <w:tabs>
-          <w:tab w:val="left" w:pos="2674"/>
-        </w:tabs>
-        <w:rPr>
-          <w:sz w:val="22"/>
-          <w:szCs w:val="22"/>
-          <w:lang w:val="en-IN"/>
-        </w:rPr>
-      </w:pPr>
-      <w:r>
-        <w:rPr>
-          <w:sz w:val="22"/>
-          <w:szCs w:val="22"/>
-          <w:lang w:val="en-IN"/>
-        </w:rPr>
-        <w:t>In reduce phase, we will get the best data for a particular key and will store it in a Cassandra Table</w:t>
-      </w:r>
-    </w:p>
-    <w:p>
-      <w:pPr>
-        <w:pStyle w:val="ListParagraph"/>
-        <w:tabs>
-          <w:tab w:val="left" w:pos="2674"/>
-        </w:tabs>
-        <w:rPr>
-          <w:sz w:val="22"/>
-          <w:szCs w:val="22"/>
-          <w:lang w:val="en-IN"/>
-        </w:rPr>
-      </w:pPr>
-    </w:p>
-    <w:p>
-      <w:pPr>
-        <w:pStyle w:val="ListParagraph"/>
-        <w:tabs>
-          <w:tab w:val="left" w:pos="2674"/>
-        </w:tabs>
-        <w:rPr>
-          <w:sz w:val="22"/>
-          <w:szCs w:val="22"/>
-          <w:lang w:val="en-IN"/>
-        </w:rPr>
-      </w:pPr>
-      <w:r>
-        <w:rPr>
-          <w:sz w:val="22"/>
-          <w:szCs w:val="22"/>
-          <w:lang w:val="en-IN"/>
-        </w:rPr>
-        <w:t xml:space="preserve">Now instead of using a join on </w:t>
-      </w:r>
-      <w:proofErr w:type="spellStart"/>
-      <w:r>
-        <w:rPr>
-          <w:sz w:val="22"/>
-          <w:szCs w:val="22"/>
-          <w:lang w:val="en-IN"/>
-        </w:rPr>
-        <w:t>FirstLeg</w:t>
-      </w:r>
-      <w:proofErr w:type="spellEnd"/>
-      <w:r>
-        <w:rPr>
-          <w:sz w:val="22"/>
-          <w:szCs w:val="22"/>
-          <w:lang w:val="en-IN"/>
-        </w:rPr>
-        <w:t xml:space="preserve"> and </w:t>
-      </w:r>
-      <w:proofErr w:type="spellStart"/>
-      <w:r>
-        <w:rPr>
-          <w:sz w:val="22"/>
-          <w:szCs w:val="22"/>
-          <w:lang w:val="en-IN"/>
-        </w:rPr>
-        <w:t>SecondLeg</w:t>
-      </w:r>
-      <w:proofErr w:type="spellEnd"/>
-      <w:r>
-        <w:rPr>
-          <w:sz w:val="22"/>
-          <w:szCs w:val="22"/>
-          <w:lang w:val="en-IN"/>
-        </w:rPr>
-        <w:t>(like Task 1), which will be a M*N operation the best approach would be to store the data for first leg and second leg in separate tables and upon a user query lookup data in Cassandra Table.</w:t>
-      </w:r>
-    </w:p>
-    <w:p>
-      <w:pPr>
-        <w:pStyle w:val="ListParagraph"/>
-        <w:tabs>
-          <w:tab w:val="left" w:pos="2674"/>
-        </w:tabs>
-        <w:rPr>
-          <w:sz w:val="22"/>
-          <w:szCs w:val="22"/>
-          <w:lang w:val="en-IN"/>
-        </w:rPr>
-      </w:pPr>
-      <w:proofErr w:type="spellStart"/>
-      <w:r>
-        <w:rPr>
-          <w:sz w:val="22"/>
-          <w:szCs w:val="22"/>
-          <w:lang w:val="en-IN"/>
-        </w:rPr>
-        <w:t>Eg</w:t>
-      </w:r>
-      <w:proofErr w:type="spellEnd"/>
-      <w:r>
-        <w:rPr>
-          <w:sz w:val="22"/>
-          <w:szCs w:val="22"/>
-          <w:lang w:val="en-IN"/>
-        </w:rPr>
-        <w:t xml:space="preserve"> (source ,</w:t>
-      </w:r>
-      <w:proofErr w:type="spellStart"/>
-      <w:r>
-        <w:rPr>
-          <w:sz w:val="22"/>
-          <w:szCs w:val="22"/>
-          <w:lang w:val="en-IN"/>
-        </w:rPr>
-        <w:t>stop,destination,date</w:t>
-      </w:r>
-      <w:proofErr w:type="spellEnd"/>
-      <w:r>
-        <w:rPr>
-          <w:sz w:val="22"/>
-          <w:szCs w:val="22"/>
-          <w:lang w:val="en-IN"/>
-        </w:rPr>
-        <w:t xml:space="preserve">) we can query </w:t>
-      </w:r>
-      <w:proofErr w:type="spellStart"/>
-      <w:r>
-        <w:rPr>
-          <w:sz w:val="22"/>
-          <w:szCs w:val="22"/>
-          <w:lang w:val="en-IN"/>
-        </w:rPr>
-        <w:t>source,stop,date</w:t>
-      </w:r>
-      <w:proofErr w:type="spellEnd"/>
-      <w:r>
-        <w:rPr>
-          <w:sz w:val="22"/>
-          <w:szCs w:val="22"/>
-          <w:lang w:val="en-IN"/>
-        </w:rPr>
-        <w:t xml:space="preserve"> in </w:t>
-      </w:r>
-      <w:proofErr w:type="spellStart"/>
-      <w:r>
-        <w:rPr>
-          <w:sz w:val="22"/>
-          <w:szCs w:val="22"/>
-          <w:lang w:val="en-IN"/>
-        </w:rPr>
-        <w:t>FirstLeg</w:t>
-      </w:r>
-      <w:proofErr w:type="spellEnd"/>
-      <w:r>
-        <w:rPr>
-          <w:sz w:val="22"/>
-          <w:szCs w:val="22"/>
-          <w:lang w:val="en-IN"/>
-        </w:rPr>
-        <w:t xml:space="preserve"> table and can query (stop,destination,date+2) we can query second table. Since the lookup will be in Cassandra key value pair the lookup time will be constant i.e. similar to lookup in one single table.</w:t>
-      </w:r>
-    </w:p>
-    <w:p>
-      <w:pPr>
-        <w:pStyle w:val="ListParagraph"/>
-        <w:tabs>
-          <w:tab w:val="left" w:pos="2674"/>
-        </w:tabs>
-        <w:rPr>
-          <w:sz w:val="22"/>
-          <w:szCs w:val="22"/>
-          <w:lang w:val="en-IN"/>
-        </w:rPr>
-      </w:pPr>
-    </w:p>
-    <w:p>
-      <w:pPr>
-        <w:pStyle w:val="ListParagraph"/>
-        <w:tabs>
-          <w:tab w:val="left" w:pos="2674"/>
-        </w:tabs>
-        <w:rPr>
-          <w:sz w:val="22"/>
-          <w:szCs w:val="22"/>
-          <w:lang w:val="en-IN"/>
-        </w:rPr>
-      </w:pPr>
-      <w:r>
-        <w:rPr>
-          <w:sz w:val="22"/>
-          <w:szCs w:val="22"/>
-          <w:lang w:val="en-IN"/>
-        </w:rPr>
-        <w:t xml:space="preserve">The other reason to have two tables is because it’s not batch processing anymore, so any stream that changes any of the data in </w:t>
-      </w:r>
-      <w:proofErr w:type="spellStart"/>
-      <w:r>
-        <w:rPr>
-          <w:sz w:val="22"/>
-          <w:szCs w:val="22"/>
-          <w:lang w:val="en-IN"/>
-        </w:rPr>
-        <w:t>FirstLeg</w:t>
-      </w:r>
-      <w:proofErr w:type="spellEnd"/>
-      <w:r>
-        <w:rPr>
-          <w:sz w:val="22"/>
-          <w:szCs w:val="22"/>
-          <w:lang w:val="en-IN"/>
-        </w:rPr>
-        <w:t xml:space="preserve"> and </w:t>
-      </w:r>
-      <w:proofErr w:type="spellStart"/>
-      <w:r>
-        <w:rPr>
-          <w:sz w:val="22"/>
-          <w:szCs w:val="22"/>
-          <w:lang w:val="en-IN"/>
-        </w:rPr>
-        <w:t>SecondLeg</w:t>
-      </w:r>
-      <w:proofErr w:type="spellEnd"/>
-      <w:r>
-        <w:rPr>
-          <w:sz w:val="22"/>
-          <w:szCs w:val="22"/>
-          <w:lang w:val="en-IN"/>
-        </w:rPr>
-        <w:t xml:space="preserve"> would result in the change of data in the joined table which will be M*N with every stream and that would defeat the purpose of streaming and would be rather a batch processing.</w:t>
-      </w:r>
-      <w:r>
-        <w:rPr>
-          <w:sz w:val="22"/>
-          <w:szCs w:val="22"/>
-          <w:lang w:val="en-IN"/>
-        </w:rPr>
-        <w:t xml:space="preserve"> Also the amount of storage used for storing the data will be same in both the cases so we would prefer an approach that optimizes our pipeline. </w:t>
-      </w:r>
-    </w:p>
-    <w:p>
-      <w:pPr>
-        <w:pStyle w:val="ListParagraph"/>
-        <w:tabs>
-          <w:tab w:val="left" w:pos="2674"/>
-        </w:tabs>
-        <w:rPr>
-          <w:sz w:val="22"/>
-          <w:szCs w:val="22"/>
-          <w:lang w:val="en-IN"/>
-        </w:rPr>
-      </w:pPr>
-    </w:p>
-    <w:p>
-      <w:pPr>
-        <w:pStyle w:val="ListParagraph"/>
-        <w:tabs>
-          <w:tab w:val="left" w:pos="2674"/>
-        </w:tabs>
-        <w:rPr>
-          <w:sz w:val="22"/>
-          <w:szCs w:val="22"/>
-          <w:lang w:val="en-IN"/>
-        </w:rPr>
-      </w:pPr>
-      <w:r>
-        <w:rPr>
-          <w:sz w:val="22"/>
-          <w:szCs w:val="22"/>
-          <w:lang w:val="en-IN"/>
-        </w:rPr>
-        <w:t>Following is the output generated for the values in the query for Task 3.</w:t>
-      </w:r>
-    </w:p>
-    <w:p>
-      <w:pPr>
-        <w:tabs>
-          <w:tab w:val="left" w:pos="2674"/>
-        </w:tabs>
-        <w:rPr>
-          <w:color w:val="595959" w:themeColor="text1" w:themeTint="A6"/>
-          <w:sz w:val="16"/>
-          <w:szCs w:val="16"/>
-        </w:rPr>
-      </w:pPr>
-      <w:r>
-        <w:rPr>
-          <w:color w:val="595959" w:themeColor="text1" w:themeTint="A6"/>
-          <w:sz w:val="22"/>
-          <w:szCs w:val="22"/>
-        </w:rPr>
-        <w:t xml:space="preserve">                </w:t>
-      </w:r>
-    </w:p>
-    <w:p>
-      <w:pPr>
-        <w:pStyle w:val="ListParagraph"/>
-        <w:tabs>
-          <w:tab w:val="left" w:pos="2674"/>
-        </w:tabs>
-        <w:rPr>
-          <w:sz w:val="22"/>
-          <w:szCs w:val="22"/>
-          <w:lang w:val="en-IN"/>
-        </w:rPr>
-      </w:pPr>
-    </w:p>
-    <w:p>
-      <w:pPr>
-        <w:pStyle w:val="ListParagraph"/>
-        <w:tabs>
-          <w:tab w:val="left" w:pos="2674"/>
-        </w:tabs>
-        <w:rPr>
-          <w:sz w:val="22"/>
-          <w:szCs w:val="22"/>
-          <w:lang w:val="en-IN"/>
-        </w:rPr>
-      </w:pPr>
-    </w:p>
-    <w:p>
-      <w:pPr>
-        <w:pStyle w:val="ListParagraph"/>
-        <w:tabs>
-          <w:tab w:val="left" w:pos="2674"/>
-        </w:tabs>
-        <w:rPr>
-          <w:sz w:val="22"/>
-          <w:szCs w:val="22"/>
-          <w:lang w:val="en-IN"/>
-        </w:rPr>
-      </w:pPr>
-    </w:p>
-    <w:p>
-      <w:pPr>
-        <w:pStyle w:val="ListParagraph"/>
-        <w:tabs>
-          <w:tab w:val="left" w:pos="2674"/>
-        </w:tabs>
-        <w:rPr>
-          <w:sz w:val="22"/>
-          <w:szCs w:val="22"/>
-          <w:lang w:val="en-IN"/>
-        </w:rPr>
-      </w:pPr>
-    </w:p>
-    <w:p>
-      <w:pPr>
-        <w:pStyle w:val="ListParagraph"/>
-        <w:tabs>
-          <w:tab w:val="left" w:pos="2674"/>
-        </w:tabs>
-        <w:rPr>
-          <w:sz w:val="22"/>
-          <w:szCs w:val="22"/>
-          <w:lang w:val="en-IN"/>
-        </w:rPr>
-      </w:pPr>
-    </w:p>
-    <w:p>
-      <w:pPr>
-        <w:pStyle w:val="ListParagraph"/>
-        <w:tabs>
-          <w:tab w:val="left" w:pos="2674"/>
-        </w:tabs>
-        <w:rPr>
-          <w:sz w:val="22"/>
-          <w:szCs w:val="22"/>
-          <w:lang w:val="en-IN"/>
-        </w:rPr>
-      </w:pPr>
-    </w:p>
-    <w:p>
-      <w:pPr>
-        <w:pStyle w:val="ListParagraph"/>
-        <w:tabs>
-          <w:tab w:val="left" w:pos="2674"/>
-        </w:tabs>
-        <w:rPr>
-          <w:sz w:val="22"/>
-          <w:szCs w:val="22"/>
-          <w:lang w:val="en-IN"/>
-        </w:rPr>
-      </w:pPr>
-    </w:p>
-    <w:p>
-      <w:pPr>
-        <w:pStyle w:val="ListParagraph"/>
-        <w:tabs>
-          <w:tab w:val="left" w:pos="2674"/>
-        </w:tabs>
-        <w:rPr>
-          <w:sz w:val="22"/>
-          <w:szCs w:val="22"/>
-          <w:lang w:val="en-IN"/>
-        </w:rPr>
-      </w:pPr>
-    </w:p>
-    <w:p>
-      <w:pPr>
-        <w:pStyle w:val="ListParagraph"/>
-        <w:tabs>
-          <w:tab w:val="left" w:pos="2674"/>
-        </w:tabs>
-        <w:rPr>
-          <w:sz w:val="22"/>
-          <w:szCs w:val="22"/>
-          <w:lang w:val="en-IN"/>
-        </w:rPr>
-      </w:pPr>
-    </w:p>
-    <w:p>
-      <w:pPr>
-        <w:pStyle w:val="ListParagraph"/>
-        <w:tabs>
-          <w:tab w:val="left" w:pos="2674"/>
-        </w:tabs>
-        <w:rPr>
-          <w:sz w:val="22"/>
-          <w:szCs w:val="22"/>
-          <w:lang w:val="en-IN"/>
-        </w:rPr>
-      </w:pPr>
-    </w:p>
+    </w:p>
+    <w:p>
+      <w:pPr>
+        <w:pStyle w:val="ListParagraph"/>
+        <w:numPr>
+          <w:ilvl w:val="1"/>
+          <w:numId w:val="13"/>
+        </w:numPr>
+        <w:rPr>
+          <w:sz w:val="22"/>
+          <w:szCs w:val="22"/>
+        </w:rPr>
+      </w:pPr>
+      <w:r>
+        <w:rPr>
+          <w:sz w:val="22"/>
+          <w:szCs w:val="22"/>
+        </w:rPr>
+        <w:t>T</w:t>
+      </w:r>
+      <w:r>
+        <w:rPr>
+          <w:sz w:val="22"/>
+          <w:szCs w:val="22"/>
+        </w:rPr>
+        <w:t>he data fed to Kafka topic was pre cleaned so the message sent to topic consumes lesser amount of bandwidth and storage.</w:t>
+      </w:r>
+    </w:p>
+    <w:p/>
     <w:p>
       <w:pPr>
         <w:pStyle w:val="ListParagraph"/>
@@ -5152,49 +5936,48 @@
         </w:numPr>
       </w:pPr>
       <w:r>
-        <w:t>Optimization</w:t>
-      </w:r>
-      <w:r>
-        <w:t>s</w:t>
-      </w:r>
-    </w:p>
-    <w:p>
-      <w:pPr>
-        <w:pStyle w:val="ListParagraph"/>
-      </w:pPr>
-    </w:p>
-    <w:p>
-      <w:pPr>
-        <w:pStyle w:val="ListParagraph"/>
-        <w:numPr>
-          <w:ilvl w:val="1"/>
-          <w:numId w:val="13"/>
-        </w:numPr>
-        <w:rPr>
-          <w:sz w:val="22"/>
-          <w:szCs w:val="22"/>
-        </w:rPr>
-      </w:pPr>
-      <w:r>
-        <w:rPr>
-          <w:sz w:val="22"/>
-          <w:szCs w:val="22"/>
-        </w:rPr>
-        <w:t>The first optimization was to scale the number of EC2 nodes (worker nodes) on the basis of the</w:t>
-      </w:r>
-      <w:r>
-        <w:rPr>
-          <w:sz w:val="22"/>
-          <w:szCs w:val="22"/>
-        </w:rPr>
-        <w:t xml:space="preserve"> spark job </w:t>
-      </w:r>
-      <w:r>
-        <w:rPr>
-          <w:sz w:val="22"/>
-          <w:szCs w:val="22"/>
-        </w:rPr>
-        <w:t>running on the server. This helped in bringing the execution time of all the queries by almost 50% in most of the cases and around 30% in case of query 3.2.</w:t>
+        <w:t>Conclusion</w:t>
+      </w:r>
+    </w:p>
+    <w:p>
+      <w:pPr>
+        <w:pStyle w:val="ListParagraph"/>
+        <w:rPr>
+          <w:sz w:val="22"/>
+          <w:szCs w:val="22"/>
+        </w:rPr>
+      </w:pPr>
+    </w:p>
+    <w:p>
+      <w:pPr>
+        <w:pStyle w:val="ListParagraph"/>
+        <w:rPr>
+          <w:sz w:val="22"/>
+          <w:szCs w:val="22"/>
+        </w:rPr>
+      </w:pPr>
+      <w:r>
+        <w:rPr>
+          <w:sz w:val="22"/>
+          <w:szCs w:val="22"/>
+        </w:rPr>
+        <w:t>Airlines rely on slots  for arrival and departure. A potential delay is not feasible as it may further cause a delay and it may include in financial loss. So the data is useful for airlines as they can analyze the delays and financial losses that they have incurred because of these delays.</w:t>
+      </w:r>
+    </w:p>
+    <w:p>
+      <w:pPr>
+        <w:pStyle w:val="ListParagraph"/>
+        <w:rPr>
+          <w:sz w:val="22"/>
+          <w:szCs w:val="22"/>
+        </w:rPr>
+      </w:pPr>
+      <w:r>
+        <w:rPr>
+          <w:sz w:val="22"/>
+          <w:szCs w:val="22"/>
+        </w:rPr>
+        <w:t>From passengers perspective, the results are useful as customers can choose flights conveniently according to their needs. They can also compare various airlines of different metrics which are more crucial to them.</w:t>
       </w:r>
     </w:p>
     <w:p>
@@ -5205,216 +5988,62 @@
           <w:szCs w:val="22"/>
         </w:rPr>
       </w:pPr>
-      <w:r>
-        <w:rPr>
-          <w:sz w:val="22"/>
-          <w:szCs w:val="22"/>
-        </w:rPr>
-        <w:t xml:space="preserve">  </w:t>
-      </w:r>
-    </w:p>
-    <w:p>
-      <w:pPr>
-        <w:pStyle w:val="ListParagraph"/>
-        <w:numPr>
-          <w:ilvl w:val="1"/>
-          <w:numId w:val="13"/>
-        </w:numPr>
-        <w:rPr>
-          <w:sz w:val="22"/>
-          <w:szCs w:val="22"/>
-        </w:rPr>
-      </w:pPr>
-      <w:r>
-        <w:rPr>
-          <w:sz w:val="22"/>
-          <w:szCs w:val="22"/>
-        </w:rPr>
-        <w:t>The data for output3_2 was huge as such this was a bottleneck in terms of migrating data to</w:t>
-      </w:r>
-      <w:r>
-        <w:rPr>
-          <w:sz w:val="22"/>
-          <w:szCs w:val="22"/>
-        </w:rPr>
+    </w:p>
+    <w:p>
+      <w:pPr>
+        <w:pStyle w:val="ListParagraph"/>
+        <w:tabs>
+          <w:tab w:val="left" w:pos="2674"/>
+        </w:tabs>
+        <w:rPr>
+          <w:sz w:val="22"/>
+          <w:szCs w:val="22"/>
+          <w:lang w:val="en-IN"/>
+        </w:rPr>
+      </w:pPr>
+    </w:p>
+    <w:p>
+      <w:pPr>
+        <w:pStyle w:val="ListParagraph"/>
+        <w:tabs>
+          <w:tab w:val="left" w:pos="2674"/>
+        </w:tabs>
+        <w:rPr>
+          <w:sz w:val="22"/>
+          <w:szCs w:val="22"/>
+          <w:lang w:val="en-IN"/>
+        </w:rPr>
+      </w:pPr>
+    </w:p>
+    <w:p>
+      <w:pPr>
+        <w:tabs>
+          <w:tab w:val="left" w:pos="2674"/>
+        </w:tabs>
+      </w:pPr>
+    </w:p>
+    <w:p>
+      <w:pPr>
+        <w:pStyle w:val="ListParagraph"/>
+        <w:tabs>
+          <w:tab w:val="left" w:pos="2674"/>
+        </w:tabs>
+        <w:ind w:left="1080"/>
+        <w:rPr>
+          <w:sz w:val="22"/>
+          <w:szCs w:val="22"/>
+          <w:lang w:val="en-IN"/>
+        </w:rPr>
+      </w:pPr>
+    </w:p>
+    <w:p/>
+    <w:p>
+      <w:pPr>
+        <w:pStyle w:val="ListParagraph"/>
+      </w:pPr>
+      <w:r>
         <w:t xml:space="preserve"> </w:t>
       </w:r>
-      <w:proofErr w:type="spellStart"/>
-      <w:r>
-        <w:rPr>
-          <w:sz w:val="22"/>
-          <w:szCs w:val="22"/>
-        </w:rPr>
-        <w:t>CassandraDB</w:t>
-      </w:r>
-      <w:proofErr w:type="spellEnd"/>
-      <w:r>
-        <w:rPr>
-          <w:sz w:val="22"/>
-          <w:szCs w:val="22"/>
-        </w:rPr>
-        <w:t>. So instead of havin</w:t>
-      </w:r>
-      <w:r>
-        <w:rPr>
-          <w:sz w:val="22"/>
-          <w:szCs w:val="22"/>
-        </w:rPr>
-        <w:t>g quorum, the consistency level can be changed to single node for the current Cassandra session so that writes are faster because only one replica needs to be updated.</w:t>
-      </w:r>
-      <w:r>
-        <w:rPr>
-          <w:sz w:val="22"/>
-          <w:szCs w:val="22"/>
-        </w:rPr>
-        <w:t xml:space="preserve"> </w:t>
-      </w:r>
-    </w:p>
-    <w:p>
-      <w:pPr>
-        <w:pStyle w:val="ListParagraph"/>
-        <w:numPr>
-          <w:ilvl w:val="1"/>
-          <w:numId w:val="13"/>
-        </w:numPr>
-        <w:rPr>
-          <w:sz w:val="22"/>
-          <w:szCs w:val="22"/>
-        </w:rPr>
-      </w:pPr>
-      <w:r>
-        <w:rPr>
-          <w:sz w:val="22"/>
-          <w:szCs w:val="22"/>
-        </w:rPr>
-        <w:t>T</w:t>
-      </w:r>
-      <w:r>
-        <w:rPr>
-          <w:sz w:val="22"/>
-          <w:szCs w:val="22"/>
-        </w:rPr>
-        <w:t>he data fed to Kafka topic was pre cleaned so the message sent to topic consumes lesser amount of bandwidth and storage.</w:t>
-      </w:r>
-    </w:p>
-    <w:p/>
-    <w:p>
-      <w:pPr>
-        <w:pStyle w:val="ListParagraph"/>
-        <w:numPr>
-          <w:ilvl w:val="0"/>
-          <w:numId w:val="5"/>
-        </w:numPr>
-      </w:pPr>
-      <w:r>
-        <w:t>Conclusion</w:t>
-      </w:r>
-    </w:p>
-    <w:p>
-      <w:pPr>
-        <w:pStyle w:val="ListParagraph"/>
-        <w:rPr>
-          <w:sz w:val="22"/>
-          <w:szCs w:val="22"/>
-        </w:rPr>
-      </w:pPr>
-    </w:p>
-    <w:p>
-      <w:pPr>
-        <w:pStyle w:val="ListParagraph"/>
-        <w:rPr>
-          <w:sz w:val="22"/>
-          <w:szCs w:val="22"/>
-        </w:rPr>
-      </w:pPr>
-      <w:r>
-        <w:rPr>
-          <w:sz w:val="22"/>
-          <w:szCs w:val="22"/>
-        </w:rPr>
-        <w:t>Airlines rely on slots  for arrival and departure. A potential delay is not feasible as it may further cause a delay and it may include in financial loss. So the data is useful for airlines as they can analyze the delays and financial losses that they have incurred because of these delays.</w:t>
-      </w:r>
-    </w:p>
-    <w:p>
-      <w:pPr>
-        <w:pStyle w:val="ListParagraph"/>
-        <w:rPr>
-          <w:sz w:val="22"/>
-          <w:szCs w:val="22"/>
-        </w:rPr>
-      </w:pPr>
-      <w:r>
-        <w:rPr>
-          <w:sz w:val="22"/>
-          <w:szCs w:val="22"/>
-        </w:rPr>
-        <w:t>From passengers perspective, the results are useful as customers can choose flights conveniently according to their needs. They can also compare various airlines of different metrics which are more crucial to them.</w:t>
-      </w:r>
-    </w:p>
-    <w:p>
-      <w:pPr>
-        <w:ind w:left="720"/>
-        <w:rPr>
-          <w:sz w:val="22"/>
-          <w:szCs w:val="22"/>
-        </w:rPr>
-      </w:pPr>
-    </w:p>
-    <w:p>
-      <w:pPr>
-        <w:pStyle w:val="ListParagraph"/>
-        <w:tabs>
-          <w:tab w:val="left" w:pos="2674"/>
-        </w:tabs>
-        <w:rPr>
-          <w:sz w:val="22"/>
-          <w:szCs w:val="22"/>
-          <w:lang w:val="en-IN"/>
-        </w:rPr>
-      </w:pPr>
-    </w:p>
-    <w:p>
-      <w:pPr>
-        <w:pStyle w:val="ListParagraph"/>
-        <w:tabs>
-          <w:tab w:val="left" w:pos="2674"/>
-        </w:tabs>
-        <w:rPr>
-          <w:sz w:val="22"/>
-          <w:szCs w:val="22"/>
-          <w:lang w:val="en-IN"/>
-        </w:rPr>
-      </w:pPr>
-    </w:p>
-    <w:p>
-      <w:pPr>
-        <w:tabs>
-          <w:tab w:val="left" w:pos="2674"/>
-        </w:tabs>
-      </w:pPr>
-    </w:p>
-    <w:p>
-      <w:pPr>
-        <w:pStyle w:val="ListParagraph"/>
-        <w:tabs>
-          <w:tab w:val="left" w:pos="2674"/>
-        </w:tabs>
-        <w:ind w:left="1080"/>
-        <w:rPr>
-          <w:sz w:val="22"/>
-          <w:szCs w:val="22"/>
-          <w:lang w:val="en-IN"/>
-        </w:rPr>
-      </w:pPr>
-    </w:p>
-    <w:p/>
-    <w:p>
-      <w:pPr>
-        <w:pStyle w:val="ListParagraph"/>
-      </w:pPr>
-      <w:r>
-        <w:t xml:space="preserve"> </w:t>
-      </w:r>
     </w:p>
     <w:p>
       <w:pPr>
@@ -5436,7 +6065,7 @@
       </w:pPr>
     </w:p>
     <w:sectPr>
-      <w:footerReference w:type="default" r:id="rId26"/>
+      <w:footerReference w:type="default" r:id="rId31"/>
       <w:pgSz w:w="11907" w:h="16839" w:code="9"/>
       <w:pgMar w:top="720" w:right="1440" w:bottom="1800" w:left="1440" w:header="720" w:footer="720" w:gutter="0"/>
       <w:cols w:space="720"/>

--- a/Task02/Cloud Computing Application Capstone Task2.docx
+++ b/Task02/Cloud Computing Application Capstone Task2.docx
@@ -3660,6 +3660,138 @@
         <w:tabs>
           <w:tab w:val="left" w:pos="2674"/>
         </w:tabs>
+        <w:rPr>
+          <w:color w:val="3AA388" w:themeColor="accent3" w:themeShade="BF"/>
+          <w:sz w:val="22"/>
+          <w:szCs w:val="22"/>
+        </w:rPr>
+      </w:pPr>
+    </w:p>
+    <w:p>
+      <w:pPr>
+        <w:tabs>
+          <w:tab w:val="left" w:pos="2674"/>
+        </w:tabs>
+        <w:rPr>
+          <w:color w:val="3AA388" w:themeColor="accent3" w:themeShade="BF"/>
+          <w:sz w:val="22"/>
+          <w:szCs w:val="22"/>
+        </w:rPr>
+      </w:pPr>
+    </w:p>
+    <w:p>
+      <w:pPr>
+        <w:tabs>
+          <w:tab w:val="left" w:pos="2674"/>
+        </w:tabs>
+        <w:rPr>
+          <w:color w:val="3AA388" w:themeColor="accent3" w:themeShade="BF"/>
+          <w:sz w:val="22"/>
+          <w:szCs w:val="22"/>
+        </w:rPr>
+      </w:pPr>
+    </w:p>
+    <w:p>
+      <w:pPr>
+        <w:tabs>
+          <w:tab w:val="left" w:pos="2674"/>
+        </w:tabs>
+        <w:rPr>
+          <w:color w:val="3AA388" w:themeColor="accent3" w:themeShade="BF"/>
+          <w:sz w:val="22"/>
+          <w:szCs w:val="22"/>
+        </w:rPr>
+      </w:pPr>
+    </w:p>
+    <w:p>
+      <w:pPr>
+        <w:tabs>
+          <w:tab w:val="left" w:pos="2674"/>
+        </w:tabs>
+        <w:rPr>
+          <w:color w:val="3AA388" w:themeColor="accent3" w:themeShade="BF"/>
+          <w:sz w:val="22"/>
+          <w:szCs w:val="22"/>
+        </w:rPr>
+      </w:pPr>
+    </w:p>
+    <w:p>
+      <w:pPr>
+        <w:tabs>
+          <w:tab w:val="left" w:pos="2674"/>
+        </w:tabs>
+        <w:rPr>
+          <w:color w:val="3AA388" w:themeColor="accent3" w:themeShade="BF"/>
+          <w:sz w:val="22"/>
+          <w:szCs w:val="22"/>
+        </w:rPr>
+      </w:pPr>
+    </w:p>
+    <w:p>
+      <w:pPr>
+        <w:tabs>
+          <w:tab w:val="left" w:pos="2674"/>
+        </w:tabs>
+        <w:rPr>
+          <w:color w:val="3AA388" w:themeColor="accent3" w:themeShade="BF"/>
+          <w:sz w:val="22"/>
+          <w:szCs w:val="22"/>
+        </w:rPr>
+      </w:pPr>
+    </w:p>
+    <w:p>
+      <w:pPr>
+        <w:tabs>
+          <w:tab w:val="left" w:pos="2674"/>
+        </w:tabs>
+        <w:rPr>
+          <w:color w:val="3AA388" w:themeColor="accent3" w:themeShade="BF"/>
+          <w:sz w:val="22"/>
+          <w:szCs w:val="22"/>
+        </w:rPr>
+      </w:pPr>
+    </w:p>
+    <w:p>
+      <w:pPr>
+        <w:tabs>
+          <w:tab w:val="left" w:pos="2674"/>
+        </w:tabs>
+        <w:rPr>
+          <w:color w:val="3AA388" w:themeColor="accent3" w:themeShade="BF"/>
+          <w:sz w:val="22"/>
+          <w:szCs w:val="22"/>
+        </w:rPr>
+      </w:pPr>
+    </w:p>
+    <w:p>
+      <w:pPr>
+        <w:tabs>
+          <w:tab w:val="left" w:pos="2674"/>
+        </w:tabs>
+        <w:rPr>
+          <w:color w:val="3AA388" w:themeColor="accent3" w:themeShade="BF"/>
+          <w:sz w:val="22"/>
+          <w:szCs w:val="22"/>
+        </w:rPr>
+      </w:pPr>
+    </w:p>
+    <w:p>
+      <w:pPr>
+        <w:tabs>
+          <w:tab w:val="left" w:pos="2674"/>
+        </w:tabs>
+        <w:rPr>
+          <w:color w:val="3AA388" w:themeColor="accent3" w:themeShade="BF"/>
+          <w:sz w:val="22"/>
+          <w:szCs w:val="22"/>
+        </w:rPr>
+      </w:pPr>
+    </w:p>
+    <w:p>
+      <w:pPr>
+        <w:tabs>
+          <w:tab w:val="left" w:pos="2674"/>
+        </w:tabs>
       </w:pPr>
     </w:p>
     <w:p>
@@ -3884,14 +4016,12 @@
     </w:p>
     <w:p>
       <w:pPr>
-        <w:pStyle w:val="ListParagraph"/>
-        <w:tabs>
-          <w:tab w:val="left" w:pos="2674"/>
-        </w:tabs>
-        <w:rPr>
-          <w:sz w:val="22"/>
-          <w:szCs w:val="22"/>
-          <w:lang w:val="en-IN"/>
+        <w:tabs>
+          <w:tab w:val="left" w:pos="2674"/>
+        </w:tabs>
+        <w:rPr>
+          <w:sz w:val="22"/>
+          <w:szCs w:val="22"/>
         </w:rPr>
       </w:pPr>
     </w:p>
@@ -3955,7 +4085,6 @@
                 <w:szCs w:val="22"/>
                 <w:lang w:val="en-IN"/>
               </w:rPr>
-              <w:lastRenderedPageBreak/>
               <w:drawing>
                 <wp:inline distT="0" distB="0" distL="0" distR="0">
                   <wp:extent cx="2377440" cy="2019300"/>
@@ -4833,8 +4962,6 @@
       <w:r>
         <w:tab/>
       </w:r>
-      <w:bookmarkStart w:id="0" w:name="_GoBack"/>
-      <w:bookmarkEnd w:id="0"/>
     </w:p>
     <w:p>
       <w:pPr>
@@ -5681,6 +5808,206 @@
         </w:rPr>
       </w:pPr>
     </w:p>
+    <w:p>
+      <w:pPr>
+        <w:pStyle w:val="ListParagraph"/>
+        <w:tabs>
+          <w:tab w:val="left" w:pos="2674"/>
+        </w:tabs>
+        <w:rPr>
+          <w:sz w:val="22"/>
+          <w:szCs w:val="22"/>
+          <w:lang w:val="en-IN"/>
+        </w:rPr>
+      </w:pPr>
+    </w:p>
+    <w:p>
+      <w:pPr>
+        <w:pStyle w:val="ListParagraph"/>
+        <w:tabs>
+          <w:tab w:val="left" w:pos="2674"/>
+        </w:tabs>
+        <w:rPr>
+          <w:sz w:val="22"/>
+          <w:szCs w:val="22"/>
+          <w:lang w:val="en-IN"/>
+        </w:rPr>
+      </w:pPr>
+    </w:p>
+    <w:tbl>
+      <w:tblPr>
+        <w:tblStyle w:val="TableGrid"/>
+        <w:tblW w:w="0" w:type="auto"/>
+        <w:tblInd w:w="720" w:type="dxa"/>
+        <w:tblLook w:val="04A0" w:firstRow="1" w:lastRow="0" w:firstColumn="1" w:lastColumn="0" w:noHBand="0" w:noVBand="1"/>
+      </w:tblPr>
+      <w:tblGrid>
+        <w:gridCol w:w="4148"/>
+        <w:gridCol w:w="4149"/>
+      </w:tblGrid>
+      <w:tr>
+        <w:tc>
+          <w:tcPr>
+            <w:tcW w:w="4508" w:type="dxa"/>
+          </w:tcPr>
+          <w:p>
+            <w:pPr>
+              <w:pStyle w:val="ListParagraph"/>
+              <w:tabs>
+                <w:tab w:val="left" w:pos="2674"/>
+              </w:tabs>
+              <w:ind w:left="0"/>
+              <w:rPr>
+                <w:sz w:val="22"/>
+                <w:szCs w:val="22"/>
+                <w:lang w:val="en-IN"/>
+              </w:rPr>
+            </w:pPr>
+            <w:bookmarkStart w:id="0" w:name="_GoBack"/>
+            <w:bookmarkEnd w:id="0"/>
+          </w:p>
+        </w:tc>
+        <w:tc>
+          <w:tcPr>
+            <w:tcW w:w="4509" w:type="dxa"/>
+          </w:tcPr>
+          <w:p>
+            <w:pPr>
+              <w:pStyle w:val="ListParagraph"/>
+              <w:tabs>
+                <w:tab w:val="left" w:pos="2674"/>
+              </w:tabs>
+              <w:ind w:left="0"/>
+              <w:rPr>
+                <w:sz w:val="22"/>
+                <w:szCs w:val="22"/>
+                <w:lang w:val="en-IN"/>
+              </w:rPr>
+            </w:pPr>
+          </w:p>
+        </w:tc>
+      </w:tr>
+      <w:tr>
+        <w:tc>
+          <w:tcPr>
+            <w:tcW w:w="4508" w:type="dxa"/>
+          </w:tcPr>
+          <w:p>
+            <w:pPr>
+              <w:pStyle w:val="ListParagraph"/>
+              <w:tabs>
+                <w:tab w:val="left" w:pos="2674"/>
+              </w:tabs>
+              <w:ind w:left="0"/>
+              <w:rPr>
+                <w:sz w:val="22"/>
+                <w:szCs w:val="22"/>
+                <w:lang w:val="en-IN"/>
+              </w:rPr>
+            </w:pPr>
+          </w:p>
+        </w:tc>
+        <w:tc>
+          <w:tcPr>
+            <w:tcW w:w="4509" w:type="dxa"/>
+          </w:tcPr>
+          <w:p>
+            <w:pPr>
+              <w:pStyle w:val="ListParagraph"/>
+              <w:tabs>
+                <w:tab w:val="left" w:pos="2674"/>
+              </w:tabs>
+              <w:ind w:left="0"/>
+              <w:rPr>
+                <w:sz w:val="22"/>
+                <w:szCs w:val="22"/>
+                <w:lang w:val="en-IN"/>
+              </w:rPr>
+            </w:pPr>
+          </w:p>
+        </w:tc>
+      </w:tr>
+      <w:tr>
+        <w:tc>
+          <w:tcPr>
+            <w:tcW w:w="4508" w:type="dxa"/>
+          </w:tcPr>
+          <w:p>
+            <w:pPr>
+              <w:pStyle w:val="ListParagraph"/>
+              <w:tabs>
+                <w:tab w:val="left" w:pos="2674"/>
+              </w:tabs>
+              <w:ind w:left="0"/>
+              <w:rPr>
+                <w:sz w:val="22"/>
+                <w:szCs w:val="22"/>
+                <w:lang w:val="en-IN"/>
+              </w:rPr>
+            </w:pPr>
+          </w:p>
+        </w:tc>
+        <w:tc>
+          <w:tcPr>
+            <w:tcW w:w="4509" w:type="dxa"/>
+          </w:tcPr>
+          <w:p>
+            <w:pPr>
+              <w:pStyle w:val="ListParagraph"/>
+              <w:tabs>
+                <w:tab w:val="left" w:pos="2674"/>
+              </w:tabs>
+              <w:ind w:left="0"/>
+              <w:rPr>
+                <w:sz w:val="22"/>
+                <w:szCs w:val="22"/>
+                <w:lang w:val="en-IN"/>
+              </w:rPr>
+            </w:pPr>
+          </w:p>
+        </w:tc>
+      </w:tr>
+      <w:tr>
+        <w:tc>
+          <w:tcPr>
+            <w:tcW w:w="4508" w:type="dxa"/>
+          </w:tcPr>
+          <w:p>
+            <w:pPr>
+              <w:pStyle w:val="ListParagraph"/>
+              <w:tabs>
+                <w:tab w:val="left" w:pos="2674"/>
+              </w:tabs>
+              <w:ind w:left="0"/>
+              <w:rPr>
+                <w:sz w:val="22"/>
+                <w:szCs w:val="22"/>
+                <w:lang w:val="en-IN"/>
+              </w:rPr>
+            </w:pPr>
+          </w:p>
+        </w:tc>
+        <w:tc>
+          <w:tcPr>
+            <w:tcW w:w="4509" w:type="dxa"/>
+          </w:tcPr>
+          <w:p>
+            <w:pPr>
+              <w:pStyle w:val="ListParagraph"/>
+              <w:tabs>
+                <w:tab w:val="left" w:pos="2674"/>
+              </w:tabs>
+              <w:ind w:left="0"/>
+              <w:rPr>
+                <w:sz w:val="22"/>
+                <w:szCs w:val="22"/>
+                <w:lang w:val="en-IN"/>
+              </w:rPr>
+            </w:pPr>
+          </w:p>
+        </w:tc>
+      </w:tr>
+    </w:tbl>
     <w:p>
       <w:pPr>
         <w:pStyle w:val="ListParagraph"/>

--- a/Task02/Cloud Computing Application Capstone Task2.docx
+++ b/Task02/Cloud Computing Application Capstone Task2.docx
@@ -979,14 +979,12 @@
                                     </w:rPr>
                                     <w:t xml:space="preserve">Cassandra </w:t>
                                   </w:r>
-                                  <w:proofErr w:type="spellStart"/>
                                   <w:r>
                                     <w:rPr>
                                       <w:lang w:val="en-US"/>
                                     </w:rPr>
                                     <w:t>Keyspace</w:t>
                                   </w:r>
-                                  <w:proofErr w:type="spellEnd"/>
                                 </w:p>
                               </w:txbxContent>
                             </wps:txbx>
@@ -1020,14 +1018,12 @@
                               </w:rPr>
                               <w:t xml:space="preserve">Cassandra </w:t>
                             </w:r>
-                            <w:proofErr w:type="spellStart"/>
                             <w:r>
                               <w:rPr>
                                 <w:lang w:val="en-US"/>
                               </w:rPr>
                               <w:t>Keyspace</w:t>
                             </w:r>
-                            <w:proofErr w:type="spellEnd"/>
                           </w:p>
                         </w:txbxContent>
                       </v:textbox>
@@ -5848,7 +5844,7 @@
       <w:tr>
         <w:tc>
           <w:tcPr>
-            <w:tcW w:w="4508" w:type="dxa"/>
+            <w:tcW w:w="4148" w:type="dxa"/>
           </w:tcPr>
           <w:p>
             <w:pPr>
@@ -5863,13 +5859,60 @@
                 <w:lang w:val="en-IN"/>
               </w:rPr>
             </w:pPr>
-            <w:bookmarkStart w:id="0" w:name="_GoBack"/>
-            <w:bookmarkEnd w:id="0"/>
+            <w:r>
+              <w:rPr>
+                <w:noProof/>
+                <w:sz w:val="22"/>
+                <w:szCs w:val="22"/>
+                <w:lang w:val="en-IN"/>
+              </w:rPr>
+              <w:drawing>
+                <wp:inline distT="0" distB="0" distL="0" distR="0">
+                  <wp:extent cx="2279468" cy="2743200"/>
+                  <wp:effectExtent l="0" t="0" r="0" b="0"/>
+                  <wp:docPr id="17" name="Picture 17" descr="A screenshot of a cell phone&#10;&#10;Description automatically generated"/>
+                  <wp:cNvGraphicFramePr>
+                    <a:graphicFrameLocks xmlns:a="http://schemas.openxmlformats.org/drawingml/2006/main" noChangeAspect="1"/>
+                  </wp:cNvGraphicFramePr>
+                  <a:graphic xmlns:a="http://schemas.openxmlformats.org/drawingml/2006/main">
+                    <a:graphicData uri="http://schemas.openxmlformats.org/drawingml/2006/picture">
+                      <pic:pic xmlns:pic="http://schemas.openxmlformats.org/drawingml/2006/picture">
+                        <pic:nvPicPr>
+                          <pic:cNvPr id="17" name="Screenshot 2020-08-02 at 9.52.18 PM.png"/>
+                          <pic:cNvPicPr/>
+                        </pic:nvPicPr>
+                        <pic:blipFill>
+                          <a:blip r:embed="rId31">
+                            <a:extLst>
+                              <a:ext uri="{28A0092B-C50C-407E-A947-70E740481C1C}">
+                                <a14:useLocalDpi xmlns:a14="http://schemas.microsoft.com/office/drawing/2010/main" val="0"/>
+                              </a:ext>
+                            </a:extLst>
+                          </a:blip>
+                          <a:stretch>
+                            <a:fillRect/>
+                          </a:stretch>
+                        </pic:blipFill>
+                        <pic:spPr>
+                          <a:xfrm>
+                            <a:off x="0" y="0"/>
+                            <a:ext cx="2286537" cy="2751708"/>
+                          </a:xfrm>
+                          <a:prstGeom prst="rect">
+                            <a:avLst/>
+                          </a:prstGeom>
+                        </pic:spPr>
+                      </pic:pic>
+                    </a:graphicData>
+                  </a:graphic>
+                </wp:inline>
+              </w:drawing>
+            </w:r>
           </w:p>
         </w:tc>
         <w:tc>
           <w:tcPr>
-            <w:tcW w:w="4509" w:type="dxa"/>
+            <w:tcW w:w="4149" w:type="dxa"/>
           </w:tcPr>
           <w:p>
             <w:pPr>
@@ -5884,13 +5927,62 @@
                 <w:lang w:val="en-IN"/>
               </w:rPr>
             </w:pPr>
+            <w:r>
+              <w:rPr>
+                <w:noProof/>
+                <w:sz w:val="22"/>
+                <w:szCs w:val="22"/>
+                <w:lang w:val="en-IN"/>
+              </w:rPr>
+              <w:drawing>
+                <wp:inline distT="0" distB="0" distL="0" distR="0" wp14:anchorId="37D1ADD2" wp14:editId="020623CA">
+                  <wp:extent cx="2325188" cy="2705100"/>
+                  <wp:effectExtent l="0" t="0" r="0" b="0"/>
+                  <wp:docPr id="19" name="Picture 19" descr="A screenshot of a cell phone&#10;&#10;Description automatically generated"/>
+                  <wp:cNvGraphicFramePr>
+                    <a:graphicFrameLocks xmlns:a="http://schemas.openxmlformats.org/drawingml/2006/main" noChangeAspect="1"/>
+                  </wp:cNvGraphicFramePr>
+                  <a:graphic xmlns:a="http://schemas.openxmlformats.org/drawingml/2006/main">
+                    <a:graphicData uri="http://schemas.openxmlformats.org/drawingml/2006/picture">
+                      <pic:pic xmlns:pic="http://schemas.openxmlformats.org/drawingml/2006/picture">
+                        <pic:nvPicPr>
+                          <pic:cNvPr id="19" name="Screenshot 2020-08-02 at 9.52.34 PM.png"/>
+                          <pic:cNvPicPr/>
+                        </pic:nvPicPr>
+                        <pic:blipFill>
+                          <a:blip r:embed="rId32">
+                            <a:extLst>
+                              <a:ext uri="{28A0092B-C50C-407E-A947-70E740481C1C}">
+                                <a14:useLocalDpi xmlns:a14="http://schemas.microsoft.com/office/drawing/2010/main" val="0"/>
+                              </a:ext>
+                            </a:extLst>
+                          </a:blip>
+                          <a:stretch>
+                            <a:fillRect/>
+                          </a:stretch>
+                        </pic:blipFill>
+                        <pic:spPr>
+                          <a:xfrm>
+                            <a:off x="0" y="0"/>
+                            <a:ext cx="2329925" cy="2710611"/>
+                          </a:xfrm>
+                          <a:prstGeom prst="rect">
+                            <a:avLst/>
+                          </a:prstGeom>
+                        </pic:spPr>
+                      </pic:pic>
+                    </a:graphicData>
+                  </a:graphic>
+                </wp:inline>
+              </w:drawing>
+            </w:r>
           </w:p>
         </w:tc>
       </w:tr>
       <w:tr>
         <w:tc>
           <w:tcPr>
-            <w:tcW w:w="4508" w:type="dxa"/>
+            <w:tcW w:w="4148" w:type="dxa"/>
           </w:tcPr>
           <w:p>
             <w:pPr>
@@ -5905,11 +5997,60 @@
                 <w:lang w:val="en-IN"/>
               </w:rPr>
             </w:pPr>
+            <w:r>
+              <w:rPr>
+                <w:noProof/>
+                <w:sz w:val="22"/>
+                <w:szCs w:val="22"/>
+                <w:lang w:val="en-IN"/>
+              </w:rPr>
+              <w:drawing>
+                <wp:inline distT="0" distB="0" distL="0" distR="0" wp14:anchorId="2A074B08" wp14:editId="74D62F45">
+                  <wp:extent cx="2468880" cy="2705100"/>
+                  <wp:effectExtent l="0" t="0" r="0" b="0"/>
+                  <wp:docPr id="20" name="Picture 20" descr="A picture containing bird&#10;&#10;Description automatically generated"/>
+                  <wp:cNvGraphicFramePr>
+                    <a:graphicFrameLocks xmlns:a="http://schemas.openxmlformats.org/drawingml/2006/main" noChangeAspect="1"/>
+                  </wp:cNvGraphicFramePr>
+                  <a:graphic xmlns:a="http://schemas.openxmlformats.org/drawingml/2006/main">
+                    <a:graphicData uri="http://schemas.openxmlformats.org/drawingml/2006/picture">
+                      <pic:pic xmlns:pic="http://schemas.openxmlformats.org/drawingml/2006/picture">
+                        <pic:nvPicPr>
+                          <pic:cNvPr id="20" name="Screenshot 2020-08-02 at 9.52.40 PM.png"/>
+                          <pic:cNvPicPr/>
+                        </pic:nvPicPr>
+                        <pic:blipFill>
+                          <a:blip r:embed="rId33">
+                            <a:extLst>
+                              <a:ext uri="{28A0092B-C50C-407E-A947-70E740481C1C}">
+                                <a14:useLocalDpi xmlns:a14="http://schemas.microsoft.com/office/drawing/2010/main" val="0"/>
+                              </a:ext>
+                            </a:extLst>
+                          </a:blip>
+                          <a:stretch>
+                            <a:fillRect/>
+                          </a:stretch>
+                        </pic:blipFill>
+                        <pic:spPr>
+                          <a:xfrm>
+                            <a:off x="0" y="0"/>
+                            <a:ext cx="2474486" cy="2711242"/>
+                          </a:xfrm>
+                          <a:prstGeom prst="rect">
+                            <a:avLst/>
+                          </a:prstGeom>
+                        </pic:spPr>
+                      </pic:pic>
+                    </a:graphicData>
+                  </a:graphic>
+                </wp:inline>
+              </w:drawing>
+            </w:r>
           </w:p>
         </w:tc>
         <w:tc>
           <w:tcPr>
-            <w:tcW w:w="4509" w:type="dxa"/>
+            <w:tcW w:w="4149" w:type="dxa"/>
           </w:tcPr>
           <w:p>
             <w:pPr>
@@ -5924,141 +6065,71 @@
                 <w:lang w:val="en-IN"/>
               </w:rPr>
             </w:pPr>
-          </w:p>
-        </w:tc>
-      </w:tr>
-      <w:tr>
-        <w:tc>
-          <w:tcPr>
-            <w:tcW w:w="4508" w:type="dxa"/>
-          </w:tcPr>
-          <w:p>
-            <w:pPr>
-              <w:pStyle w:val="ListParagraph"/>
-              <w:tabs>
-                <w:tab w:val="left" w:pos="2674"/>
-              </w:tabs>
-              <w:ind w:left="0"/>
+            <w:r>
               <w:rPr>
+                <w:noProof/>
                 <w:sz w:val="22"/>
                 <w:szCs w:val="22"/>
                 <w:lang w:val="en-IN"/>
               </w:rPr>
-            </w:pPr>
-          </w:p>
-        </w:tc>
-        <w:tc>
-          <w:tcPr>
-            <w:tcW w:w="4509" w:type="dxa"/>
-          </w:tcPr>
-          <w:p>
-            <w:pPr>
-              <w:pStyle w:val="ListParagraph"/>
-              <w:tabs>
-                <w:tab w:val="left" w:pos="2674"/>
-              </w:tabs>
-              <w:ind w:left="0"/>
-              <w:rPr>
-                <w:sz w:val="22"/>
-                <w:szCs w:val="22"/>
-                <w:lang w:val="en-IN"/>
-              </w:rPr>
-            </w:pPr>
-          </w:p>
-        </w:tc>
-      </w:tr>
-      <w:tr>
-        <w:tc>
-          <w:tcPr>
-            <w:tcW w:w="4508" w:type="dxa"/>
-          </w:tcPr>
-          <w:p>
-            <w:pPr>
-              <w:pStyle w:val="ListParagraph"/>
-              <w:tabs>
-                <w:tab w:val="left" w:pos="2674"/>
-              </w:tabs>
-              <w:ind w:left="0"/>
-              <w:rPr>
-                <w:sz w:val="22"/>
-                <w:szCs w:val="22"/>
-                <w:lang w:val="en-IN"/>
-              </w:rPr>
-            </w:pPr>
-          </w:p>
-        </w:tc>
-        <w:tc>
-          <w:tcPr>
-            <w:tcW w:w="4509" w:type="dxa"/>
-          </w:tcPr>
-          <w:p>
-            <w:pPr>
-              <w:pStyle w:val="ListParagraph"/>
-              <w:tabs>
-                <w:tab w:val="left" w:pos="2674"/>
-              </w:tabs>
-              <w:ind w:left="0"/>
-              <w:rPr>
-                <w:sz w:val="22"/>
-                <w:szCs w:val="22"/>
-                <w:lang w:val="en-IN"/>
-              </w:rPr>
-            </w:pPr>
+              <w:drawing>
+                <wp:inline distT="0" distB="0" distL="0" distR="0" wp14:anchorId="386BB12E" wp14:editId="1679112C">
+                  <wp:extent cx="2475412" cy="2705100"/>
+                  <wp:effectExtent l="0" t="0" r="1270" b="0"/>
+                  <wp:docPr id="18" name="Picture 18" descr="A screenshot of a cell phone&#10;&#10;Description automatically generated"/>
+                  <wp:cNvGraphicFramePr>
+                    <a:graphicFrameLocks xmlns:a="http://schemas.openxmlformats.org/drawingml/2006/main" noChangeAspect="1"/>
+                  </wp:cNvGraphicFramePr>
+                  <a:graphic xmlns:a="http://schemas.openxmlformats.org/drawingml/2006/main">
+                    <a:graphicData uri="http://schemas.openxmlformats.org/drawingml/2006/picture">
+                      <pic:pic xmlns:pic="http://schemas.openxmlformats.org/drawingml/2006/picture">
+                        <pic:nvPicPr>
+                          <pic:cNvPr id="18" name="Screenshot 2020-08-02 at 9.52.26 PM.png"/>
+                          <pic:cNvPicPr/>
+                        </pic:nvPicPr>
+                        <pic:blipFill>
+                          <a:blip r:embed="rId34">
+                            <a:extLst>
+                              <a:ext uri="{28A0092B-C50C-407E-A947-70E740481C1C}">
+                                <a14:useLocalDpi xmlns:a14="http://schemas.microsoft.com/office/drawing/2010/main" val="0"/>
+                              </a:ext>
+                            </a:extLst>
+                          </a:blip>
+                          <a:stretch>
+                            <a:fillRect/>
+                          </a:stretch>
+                        </pic:blipFill>
+                        <pic:spPr>
+                          <a:xfrm>
+                            <a:off x="0" y="0"/>
+                            <a:ext cx="2484843" cy="2715406"/>
+                          </a:xfrm>
+                          <a:prstGeom prst="rect">
+                            <a:avLst/>
+                          </a:prstGeom>
+                        </pic:spPr>
+                      </pic:pic>
+                    </a:graphicData>
+                  </a:graphic>
+                </wp:inline>
+              </w:drawing>
+            </w:r>
           </w:p>
         </w:tc>
       </w:tr>
     </w:tbl>
     <w:p>
       <w:pPr>
-        <w:pStyle w:val="ListParagraph"/>
-        <w:tabs>
-          <w:tab w:val="left" w:pos="2674"/>
-        </w:tabs>
-        <w:rPr>
-          <w:sz w:val="22"/>
-          <w:szCs w:val="22"/>
-          <w:lang w:val="en-IN"/>
-        </w:rPr>
-      </w:pPr>
-    </w:p>
-    <w:p>
-      <w:pPr>
-        <w:pStyle w:val="ListParagraph"/>
-        <w:tabs>
-          <w:tab w:val="left" w:pos="2674"/>
-        </w:tabs>
-        <w:rPr>
-          <w:sz w:val="22"/>
-          <w:szCs w:val="22"/>
-          <w:lang w:val="en-IN"/>
-        </w:rPr>
-      </w:pPr>
-    </w:p>
-    <w:p>
-      <w:pPr>
-        <w:pStyle w:val="ListParagraph"/>
-        <w:tabs>
-          <w:tab w:val="left" w:pos="2674"/>
-        </w:tabs>
-        <w:rPr>
-          <w:sz w:val="22"/>
-          <w:szCs w:val="22"/>
-          <w:lang w:val="en-IN"/>
-        </w:rPr>
-      </w:pPr>
-    </w:p>
-    <w:p>
-      <w:pPr>
-        <w:pStyle w:val="ListParagraph"/>
-        <w:tabs>
-          <w:tab w:val="left" w:pos="2674"/>
-        </w:tabs>
-        <w:rPr>
-          <w:sz w:val="22"/>
-          <w:szCs w:val="22"/>
-          <w:lang w:val="en-IN"/>
-        </w:rPr>
-      </w:pPr>
+        <w:tabs>
+          <w:tab w:val="left" w:pos="2674"/>
+        </w:tabs>
+        <w:rPr>
+          <w:sz w:val="22"/>
+          <w:szCs w:val="22"/>
+        </w:rPr>
+      </w:pPr>
+      <w:bookmarkStart w:id="0" w:name="_GoBack"/>
+      <w:bookmarkEnd w:id="0"/>
     </w:p>
     <w:p>
       <w:pPr>
@@ -6392,7 +6463,7 @@
       </w:pPr>
     </w:p>
     <w:sectPr>
-      <w:footerReference w:type="default" r:id="rId31"/>
+      <w:footerReference w:type="default" r:id="rId35"/>
       <w:pgSz w:w="11907" w:h="16839" w:code="9"/>
       <w:pgMar w:top="720" w:right="1440" w:bottom="1800" w:left="1440" w:header="720" w:footer="720" w:gutter="0"/>
       <w:cols w:space="720"/>
